--- a/src/assets/Raafat Medhat resume.docx
+++ b/src/assets/Raafat Medhat resume.docx
@@ -370,7 +370,7 @@
         <w:pStyle w:val="ListParagraph"/>
         <w:ind w:left="160" w:right="-3040"/>
         <w:rPr>
-          <w:color w:val="8DB3E2" w:themeColor="text2" w:themeTint="66"/>
+          <w:color w:val="00B0F0"/>
           <w:w w:val="95"/>
         </w:rPr>
       </w:pPr>
@@ -492,258 +492,61 @@
         </w:rPr>
         <w:t xml:space="preserve"> </w:t>
       </w:r>
-      <w:r>
-        <w:rPr>
-          <w:color w:val="BFBFBF" w:themeColor="background1" w:themeShade="BF"/>
+    </w:p>
+    <w:p>
+      <w:pPr>
+        <w:pStyle w:val="ListParagraph"/>
+        <w:ind w:left="160" w:right="-3040"/>
+        <w:rPr>
+          <w:color w:val="00B0F0"/>
           <w:w w:val="95"/>
         </w:rPr>
-        <w:t>September</w:t>
-      </w:r>
-      <w:r>
-        <w:rPr>
-          <w:color w:val="BFBFBF" w:themeColor="background1" w:themeShade="BF"/>
+      </w:pPr>
+    </w:p>
+    <w:p>
+      <w:pPr>
+        <w:pStyle w:val="ListParagraph"/>
+        <w:ind w:left="160" w:right="-3040"/>
+        <w:rPr>
           <w:w w:val="95"/>
         </w:rPr>
-        <w:t xml:space="preserve"> 2019 – </w:t>
-      </w:r>
-      <w:r>
-        <w:rPr>
-          <w:color w:val="BFBFBF" w:themeColor="background1" w:themeShade="BF"/>
+      </w:pPr>
+      <w:r>
+        <w:rPr>
+          <w:color w:val="000000" w:themeColor="text1"/>
           <w:w w:val="95"/>
         </w:rPr>
-        <w:t>July</w:t>
-      </w:r>
-      <w:r>
-        <w:rPr>
-          <w:color w:val="BFBFBF" w:themeColor="background1" w:themeShade="BF"/>
+        <w:t xml:space="preserve">Graduation </w:t>
+      </w:r>
+      <w:proofErr w:type="gramStart"/>
+      <w:r>
+        <w:rPr>
+          <w:color w:val="000000" w:themeColor="text1"/>
           <w:w w:val="95"/>
         </w:rPr>
-        <w:t xml:space="preserve"> 202</w:t>
-      </w:r>
-      <w:r>
-        <w:rPr>
-          <w:color w:val="BFBFBF" w:themeColor="background1" w:themeShade="BF"/>
+        <w:t>year :</w:t>
+      </w:r>
+      <w:proofErr w:type="gramEnd"/>
+      <w:r>
+        <w:rPr>
+          <w:color w:val="000000" w:themeColor="text1"/>
           <w:w w:val="95"/>
         </w:rPr>
-        <w:t>3</w:t>
-      </w:r>
-    </w:p>
-    <w:p>
-      <w:pPr>
-        <w:pStyle w:val="ListParagraph"/>
-        <w:ind w:firstLine="160"/>
-        <w:rPr>
+        <w:t xml:space="preserve"> </w:t>
+      </w:r>
+      <w:r>
+        <w:rPr>
+          <w:color w:val="000000" w:themeColor="text1"/>
           <w:w w:val="95"/>
         </w:rPr>
-      </w:pPr>
+        <w:t>July 2023</w:t>
+      </w:r>
       <w:r>
         <w:rPr>
           <w:w w:val="95"/>
         </w:rPr>
         <w:t xml:space="preserve"> </w:t>
       </w:r>
-    </w:p>
-    <w:p>
-      <w:pPr>
-        <w:pStyle w:val="BodyText"/>
-        <w:spacing w:before="0" w:line="350" w:lineRule="auto"/>
-        <w:ind w:left="160" w:right="-3940"/>
-        <w:rPr>
-          <w:spacing w:val="-5"/>
-          <w:w w:val="105"/>
-          <w:sz w:val="17"/>
-        </w:rPr>
-      </w:pPr>
-      <w:proofErr w:type="gramStart"/>
-      <w:r>
-        <w:rPr>
-          <w:w w:val="105"/>
-        </w:rPr>
-        <w:t>Courses</w:t>
-      </w:r>
-      <w:r>
-        <w:rPr>
-          <w:w w:val="105"/>
-        </w:rPr>
-        <w:t xml:space="preserve"> </w:t>
-      </w:r>
-      <w:r>
-        <w:rPr>
-          <w:spacing w:val="-5"/>
-          <w:w w:val="105"/>
-          <w:sz w:val="22"/>
-          <w:szCs w:val="22"/>
-        </w:rPr>
-        <w:t>:</w:t>
-      </w:r>
-      <w:proofErr w:type="gramEnd"/>
-      <w:r>
-        <w:rPr>
-          <w:spacing w:val="-5"/>
-          <w:w w:val="105"/>
-          <w:sz w:val="17"/>
-        </w:rPr>
-        <w:t>-</w:t>
-      </w:r>
-    </w:p>
-    <w:p>
-      <w:pPr>
-        <w:pStyle w:val="BodyText"/>
-        <w:spacing w:before="0" w:line="350" w:lineRule="auto"/>
-        <w:ind w:left="160" w:right="-3940"/>
-        <w:rPr>
-          <w:w w:val="105"/>
-        </w:rPr>
-      </w:pPr>
-      <w:r>
-        <w:rPr>
-          <w:w w:val="105"/>
-        </w:rPr>
-        <w:t xml:space="preserve"> </w:t>
-      </w:r>
-      <w:r>
-        <w:rPr>
-          <w:w w:val="105"/>
-        </w:rPr>
-        <w:t>OOP</w:t>
-      </w:r>
-      <w:r>
-        <w:rPr>
-          <w:w w:val="105"/>
-        </w:rPr>
-        <w:t>,</w:t>
-      </w:r>
-      <w:r>
-        <w:rPr>
-          <w:w w:val="105"/>
-        </w:rPr>
-        <w:t xml:space="preserve"> </w:t>
-      </w:r>
-      <w:r>
-        <w:rPr>
-          <w:w w:val="105"/>
-        </w:rPr>
-        <w:t>Data</w:t>
-      </w:r>
-      <w:r>
-        <w:rPr>
-          <w:spacing w:val="1"/>
-          <w:w w:val="105"/>
-        </w:rPr>
-        <w:t xml:space="preserve"> </w:t>
-      </w:r>
-      <w:proofErr w:type="gramStart"/>
-      <w:r>
-        <w:rPr>
-          <w:w w:val="105"/>
-        </w:rPr>
-        <w:t xml:space="preserve">structures </w:t>
-      </w:r>
-      <w:r>
-        <w:rPr>
-          <w:w w:val="105"/>
-        </w:rPr>
-        <w:t>,</w:t>
-      </w:r>
-      <w:proofErr w:type="gramEnd"/>
-      <w:r>
-        <w:rPr>
-          <w:w w:val="105"/>
-        </w:rPr>
-        <w:t xml:space="preserve"> </w:t>
-      </w:r>
-      <w:r>
-        <w:rPr>
-          <w:w w:val="105"/>
-        </w:rPr>
-        <w:t>Database</w:t>
-      </w:r>
-      <w:r>
-        <w:rPr>
-          <w:spacing w:val="3"/>
-          <w:w w:val="105"/>
-          <w:sz w:val="16"/>
-        </w:rPr>
-        <w:t xml:space="preserve"> </w:t>
-      </w:r>
-      <w:r>
-        <w:rPr>
-          <w:w w:val="105"/>
-        </w:rPr>
-        <w:t>,</w:t>
-      </w:r>
-      <w:r>
-        <w:rPr>
-          <w:w w:val="105"/>
-        </w:rPr>
-        <w:t xml:space="preserve"> </w:t>
-      </w:r>
-      <w:r>
-        <w:rPr>
-          <w:w w:val="105"/>
-        </w:rPr>
-        <w:t xml:space="preserve">Network </w:t>
-      </w:r>
-      <w:r>
-        <w:rPr>
-          <w:w w:val="105"/>
-        </w:rPr>
-        <w:t>, C</w:t>
-      </w:r>
-      <w:r>
-        <w:rPr>
-          <w:w w:val="105"/>
-        </w:rPr>
-        <w:t>ompiler theory</w:t>
-      </w:r>
-      <w:r>
-        <w:rPr>
-          <w:w w:val="105"/>
-        </w:rPr>
-        <w:t>, Operating System.</w:t>
-      </w:r>
-    </w:p>
-    <w:p>
-      <w:pPr>
-        <w:pStyle w:val="BodyText"/>
-        <w:spacing w:before="0" w:line="350" w:lineRule="auto"/>
-        <w:ind w:left="160" w:right="-3940"/>
-        <w:rPr>
-          <w:sz w:val="27"/>
-        </w:rPr>
-      </w:pPr>
-      <w:r>
-        <w:rPr>
-          <w:w w:val="105"/>
-        </w:rPr>
-        <w:t xml:space="preserve"> </w:t>
-      </w:r>
-      <w:proofErr w:type="gramStart"/>
-      <w:r>
-        <w:rPr>
-          <w:w w:val="105"/>
-        </w:rPr>
-        <w:t>System</w:t>
-      </w:r>
-      <w:r>
-        <w:rPr>
-          <w:w w:val="105"/>
-        </w:rPr>
-        <w:t xml:space="preserve"> Analysis and</w:t>
-      </w:r>
-      <w:r>
-        <w:rPr>
-          <w:w w:val="105"/>
-        </w:rPr>
-        <w:t xml:space="preserve"> Design</w:t>
-      </w:r>
-      <w:r>
-        <w:rPr>
-          <w:w w:val="105"/>
-        </w:rPr>
-        <w:t>.</w:t>
-      </w:r>
-      <w:proofErr w:type="gramEnd"/>
     </w:p>
     <w:p>
       <w:pPr>
@@ -1101,6 +904,19 @@
     </w:p>
     <w:p>
       <w:pPr>
+        <w:tabs>
+          <w:tab w:val="left" w:pos="5699"/>
+        </w:tabs>
+        <w:spacing w:before="79"/>
+        <w:ind w:right="-4120"/>
+        <w:rPr>
+          <w:sz w:val="20"/>
+          <w:szCs w:val="20"/>
+        </w:rPr>
+      </w:pPr>
+    </w:p>
+    <w:p>
+      <w:pPr>
         <w:pStyle w:val="BodyText"/>
         <w:rPr>
           <w:sz w:val="19"/>
@@ -1201,38 +1017,10 @@
       </w:r>
       <w:r>
         <w:rPr>
-          <w:color w:val="BFBFBF" w:themeColor="background1" w:themeShade="BF"/>
+          <w:color w:val="00B0F0"/>
           <w:w w:val="95"/>
         </w:rPr>
-        <w:t>August 2020</w:t>
-      </w:r>
-      <w:r>
-        <w:rPr>
-          <w:color w:val="BFBFBF" w:themeColor="background1" w:themeShade="BF"/>
-          <w:w w:val="95"/>
-        </w:rPr>
-        <w:t xml:space="preserve"> – </w:t>
-      </w:r>
-      <w:r>
-        <w:rPr>
-          <w:color w:val="BFBFBF" w:themeColor="background1" w:themeShade="BF"/>
-          <w:w w:val="95"/>
-        </w:rPr>
-        <w:t>September</w:t>
-      </w:r>
-      <w:r>
-        <w:rPr>
-          <w:color w:val="BFBFBF" w:themeColor="background1" w:themeShade="BF"/>
-          <w:w w:val="95"/>
-        </w:rPr>
-        <w:t xml:space="preserve"> 202</w:t>
-      </w:r>
-      <w:r>
-        <w:rPr>
-          <w:color w:val="BFBFBF" w:themeColor="background1" w:themeShade="BF"/>
-          <w:w w:val="95"/>
-        </w:rPr>
-        <w:t>0</w:t>
+        <w:t>August 2020 – September 2020</w:t>
       </w:r>
     </w:p>
     <w:p>
@@ -1363,38 +1151,10 @@
       </w:r>
       <w:r>
         <w:rPr>
-          <w:color w:val="BFBFBF" w:themeColor="background1" w:themeShade="BF"/>
+          <w:color w:val="00B0F0"/>
           <w:w w:val="95"/>
         </w:rPr>
-        <w:t>Jun 2020</w:t>
-      </w:r>
-      <w:r>
-        <w:rPr>
-          <w:color w:val="BFBFBF" w:themeColor="background1" w:themeShade="BF"/>
-          <w:w w:val="95"/>
-        </w:rPr>
-        <w:t xml:space="preserve"> – </w:t>
-      </w:r>
-      <w:r>
-        <w:rPr>
-          <w:color w:val="BFBFBF" w:themeColor="background1" w:themeShade="BF"/>
-          <w:w w:val="95"/>
-        </w:rPr>
-        <w:t>August</w:t>
-      </w:r>
-      <w:r>
-        <w:rPr>
-          <w:color w:val="BFBFBF" w:themeColor="background1" w:themeShade="BF"/>
-          <w:w w:val="95"/>
-        </w:rPr>
-        <w:t xml:space="preserve"> 202</w:t>
-      </w:r>
-      <w:r>
-        <w:rPr>
-          <w:color w:val="BFBFBF" w:themeColor="background1" w:themeShade="BF"/>
-          <w:w w:val="95"/>
-        </w:rPr>
-        <w:t>0</w:t>
+        <w:t>Jun 2020 – August 2020</w:t>
       </w:r>
     </w:p>
     <w:p>
@@ -1501,61 +1261,58 @@
       </w:r>
       <w:r>
         <w:rPr>
-          <w:color w:val="BFBFBF" w:themeColor="background1" w:themeShade="BF"/>
+          <w:color w:val="00B0F0"/>
           <w:w w:val="95"/>
         </w:rPr>
-        <w:t>December</w:t>
-      </w:r>
-      <w:r>
-        <w:rPr>
-          <w:color w:val="BFBFBF" w:themeColor="background1" w:themeShade="BF"/>
+        <w:t xml:space="preserve">December </w:t>
+      </w:r>
+      <w:r>
+        <w:rPr>
+          <w:color w:val="00B0F0"/>
           <w:w w:val="95"/>
         </w:rPr>
-        <w:t xml:space="preserve"> </w:t>
-      </w:r>
-      <w:r>
-        <w:rPr>
-          <w:color w:val="BFBFBF" w:themeColor="background1" w:themeShade="BF"/>
+        <w:t xml:space="preserve">2019 – </w:t>
+      </w:r>
+      <w:r>
+        <w:rPr>
+          <w:color w:val="00B0F0"/>
           <w:w w:val="95"/>
         </w:rPr>
-        <w:t>2019</w:t>
-      </w:r>
-      <w:r>
-        <w:rPr>
-          <w:color w:val="BFBFBF" w:themeColor="background1" w:themeShade="BF"/>
+        <w:t>January</w:t>
+      </w:r>
+      <w:r>
+        <w:rPr>
+          <w:color w:val="00B0F0"/>
           <w:w w:val="95"/>
         </w:rPr>
-        <w:t xml:space="preserve"> – </w:t>
-      </w:r>
-      <w:r>
-        <w:rPr>
-          <w:color w:val="BFBFBF" w:themeColor="background1" w:themeShade="BF"/>
+        <w:t xml:space="preserve"> 20</w:t>
+      </w:r>
+      <w:r>
+        <w:rPr>
+          <w:color w:val="00B0F0"/>
           <w:w w:val="95"/>
         </w:rPr>
-        <w:t>January</w:t>
-      </w:r>
-      <w:r>
-        <w:rPr>
-          <w:color w:val="BFBFBF" w:themeColor="background1" w:themeShade="BF"/>
-          <w:w w:val="95"/>
-        </w:rPr>
-        <w:t xml:space="preserve"> 20</w:t>
-      </w:r>
-      <w:r>
-        <w:rPr>
-          <w:color w:val="BFBFBF" w:themeColor="background1" w:themeShade="BF"/>
-          <w:w w:val="95"/>
-        </w:rPr>
         <w:t>20</w:t>
       </w:r>
       <w:r>
         <w:rPr>
+          <w:color w:val="00B0F0"/>
           <w:w w:val="110"/>
           <w:sz w:val="20"/>
           <w:szCs w:val="20"/>
         </w:rPr>
         <w:tab/>
       </w:r>
+    </w:p>
+    <w:p>
+      <w:pPr>
+        <w:pStyle w:val="Heading1"/>
+        <w:spacing w:before="240"/>
+        <w:ind w:firstLine="160"/>
+        <w:rPr>
+          <w:w w:val="110"/>
+        </w:rPr>
+      </w:pPr>
     </w:p>
     <w:p>
       <w:pPr>
@@ -1662,7 +1419,7 @@
       </w:r>
       <w:r>
         <w:rPr>
-          <w:color w:val="BFBFBF" w:themeColor="background1" w:themeShade="BF"/>
+          <w:color w:val="00B0F0"/>
           <w:w w:val="95"/>
           <w:sz w:val="22"/>
           <w:szCs w:val="22"/>
@@ -1671,6 +1428,7 @@
       </w:r>
       <w:r>
         <w:rPr>
+          <w:color w:val="00B0F0"/>
           <w:w w:val="115"/>
         </w:rPr>
         <w:tab/>
@@ -1773,7 +1531,7 @@
       </w:r>
       <w:r>
         <w:rPr>
-          <w:color w:val="BFBFBF" w:themeColor="background1" w:themeShade="BF"/>
+          <w:color w:val="00B0F0"/>
           <w:w w:val="95"/>
           <w:sz w:val="22"/>
           <w:szCs w:val="22"/>
@@ -1782,7 +1540,7 @@
       </w:r>
       <w:r>
         <w:rPr>
-          <w:color w:val="BFBFBF" w:themeColor="background1" w:themeShade="BF"/>
+          <w:color w:val="00B0F0"/>
           <w:w w:val="95"/>
           <w:sz w:val="22"/>
           <w:szCs w:val="22"/>
@@ -1791,7 +1549,7 @@
       </w:r>
       <w:r>
         <w:rPr>
-          <w:color w:val="BFBFBF" w:themeColor="background1" w:themeShade="BF"/>
+          <w:color w:val="00B0F0"/>
           <w:w w:val="95"/>
           <w:sz w:val="22"/>
           <w:szCs w:val="22"/>
@@ -1800,7 +1558,7 @@
       </w:r>
       <w:r>
         <w:rPr>
-          <w:color w:val="BFBFBF" w:themeColor="background1" w:themeShade="BF"/>
+          <w:color w:val="00B0F0"/>
           <w:w w:val="95"/>
           <w:sz w:val="22"/>
           <w:szCs w:val="22"/>
@@ -1809,7 +1567,7 @@
       </w:r>
       <w:r>
         <w:rPr>
-          <w:color w:val="BFBFBF" w:themeColor="background1" w:themeShade="BF"/>
+          <w:color w:val="00B0F0"/>
           <w:w w:val="95"/>
           <w:sz w:val="22"/>
           <w:szCs w:val="22"/>
@@ -1842,7 +1600,7 @@
         <w:rPr>
           <w:sz w:val="19"/>
         </w:rPr>
-        <w:t>I had tasks to solve problem solving sheets</w:t>
+        <w:t>I was responsible for solving Problem Solving Sheets</w:t>
       </w:r>
     </w:p>
     <w:p>
@@ -1918,6 +1676,11 @@
     </w:p>
     <w:p>
       <w:pPr>
+        <w:pStyle w:val="NoSpacing"/>
+      </w:pPr>
+    </w:p>
+    <w:p>
+      <w:pPr>
         <w:pStyle w:val="Heading1"/>
         <w:spacing w:before="240"/>
         <w:ind w:firstLine="160"/>
@@ -1949,7 +1712,7 @@
         </w:rPr>
       </w:pPr>
       <w:r>
-        <w:t xml:space="preserve">    </w:t>
+        <w:t xml:space="preserve">   </w:t>
       </w:r>
       <w:r>
         <w:t>-</w:t>
@@ -1958,17 +1721,20 @@
         <w:t>Ecommerce Application</w:t>
       </w:r>
       <w:r>
-        <w:t xml:space="preserve">   </w:t>
+        <w:t xml:space="preserve"> </w:t>
+      </w:r>
+      <w:r>
+        <w:t xml:space="preserve"> </w:t>
+      </w:r>
+      <w:r>
+        <w:t xml:space="preserve">  </w:t>
       </w:r>
       <w:hyperlink r:id="rId10" w:history="1">
         <w:r>
           <w:rPr>
             <w:rStyle w:val="Hyperlink"/>
-            <w:rFonts w:ascii="Lucida Sans Unicode" w:hAnsi="Lucida Sans Unicode" w:cs="Lucida Sans Unicode"/>
-            <w:sz w:val="20"/>
-            <w:szCs w:val="20"/>
           </w:rPr>
-          <w:t>https://raafat44.github.io/EcommerceApp/</w:t>
+          <w:t>Live</w:t>
         </w:r>
       </w:hyperlink>
     </w:p>
@@ -2096,7 +1862,7 @@
     <w:p>
       <w:pPr>
         <w:spacing w:before="65"/>
-        <w:ind w:right="-3940" w:firstLine="160"/>
+        <w:ind w:right="-3940"/>
         <w:rPr>
           <w:rFonts w:ascii="Tahoma" w:hAnsi="Tahoma" w:cs="Tahoma"/>
           <w:sz w:val="20"/>
@@ -2104,10 +1870,9 @@
       </w:pPr>
       <w:r>
         <w:rPr>
-          <w:rFonts w:ascii="Lucida Sans Unicode" w:hAnsi="Lucida Sans Unicode"/>
-          <w:sz w:val="9"/>
-        </w:rPr>
-        <w:t xml:space="preserve">  </w:t>
+          <w:sz w:val="20"/>
+        </w:rPr>
+        <w:t xml:space="preserve">     </w:t>
       </w:r>
       <w:r>
         <w:rPr>
@@ -2227,15 +1992,13 @@
         </w:rPr>
         <w:t xml:space="preserve"> </w:t>
       </w:r>
-      <w:proofErr w:type="spellStart"/>
       <w:r>
         <w:rPr>
           <w:rFonts w:ascii="Tahoma" w:hAnsi="Tahoma" w:cs="Tahoma"/>
           <w:sz w:val="20"/>
         </w:rPr>
-        <w:t>TypeScript</w:t>
-      </w:r>
-      <w:proofErr w:type="spellEnd"/>
+        <w:t>TYPESCRIPT</w:t>
+      </w:r>
       <w:r>
         <w:rPr>
           <w:rFonts w:ascii="Tahoma" w:hAnsi="Tahoma" w:cs="Tahoma"/>
@@ -2277,14 +2040,17 @@
     </w:p>
     <w:p>
       <w:pPr>
-        <w:pStyle w:val="ListParagraph"/>
-        <w:ind w:firstLine="160"/>
-      </w:pPr>
-      <w:r>
-        <w:t xml:space="preserve"> -</w:t>
-      </w:r>
-      <w:r>
-        <w:t>Task Manager</w:t>
+        <w:spacing w:before="65"/>
+        <w:ind w:right="-3940" w:firstLine="180"/>
+      </w:pPr>
+      <w:r>
+        <w:t>-</w:t>
+      </w:r>
+      <w:r>
+        <w:t xml:space="preserve">Basic </w:t>
+      </w:r>
+      <w:r>
+        <w:t>Bank System</w:t>
       </w:r>
       <w:r>
         <w:t xml:space="preserve">   </w:t>
@@ -2293,11 +2059,159 @@
         <w:r>
           <w:rPr>
             <w:rStyle w:val="Hyperlink"/>
-            <w:rFonts w:ascii="Lucida Sans Unicode" w:hAnsi="Lucida Sans Unicode" w:cs="Lucida Sans Unicode"/>
-            <w:sz w:val="20"/>
-            <w:szCs w:val="20"/>
           </w:rPr>
-          <w:t>https://raafat44.github.io/TaskManager/</w:t>
+          <w:t>Live</w:t>
+        </w:r>
+      </w:hyperlink>
+    </w:p>
+    <w:p>
+      <w:pPr>
+        <w:pStyle w:val="ListParagraph"/>
+        <w:numPr>
+          <w:ilvl w:val="0"/>
+          <w:numId w:val="5"/>
+        </w:numPr>
+        <w:spacing w:before="65"/>
+        <w:ind w:right="-1960"/>
+        <w:rPr>
+          <w:rFonts w:ascii="Tahoma" w:hAnsi="Tahoma" w:cs="Tahoma"/>
+          <w:sz w:val="20"/>
+        </w:rPr>
+      </w:pPr>
+      <w:r>
+        <w:rPr>
+          <w:rFonts w:ascii="Tahoma" w:hAnsi="Tahoma" w:cs="Tahoma"/>
+          <w:sz w:val="20"/>
+        </w:rPr>
+        <w:t xml:space="preserve">A Responsive Web App where you can View your Customers , Make Transactions Between them </w:t>
+      </w:r>
+    </w:p>
+    <w:p>
+      <w:pPr>
+        <w:spacing w:before="65"/>
+        <w:ind w:right="-3940"/>
+        <w:rPr>
+          <w:sz w:val="20"/>
+        </w:rPr>
+      </w:pPr>
+      <w:r>
+        <w:rPr>
+          <w:rFonts w:ascii="Tahoma" w:hAnsi="Tahoma" w:cs="Tahoma"/>
+          <w:sz w:val="20"/>
+        </w:rPr>
+        <w:t xml:space="preserve">   </w:t>
+      </w:r>
+      <w:r>
+        <w:rPr>
+          <w:rFonts w:ascii="Tahoma" w:hAnsi="Tahoma" w:cs="Tahoma"/>
+          <w:sz w:val="20"/>
+        </w:rPr>
+        <w:t xml:space="preserve"> </w:t>
+      </w:r>
+      <w:r>
+        <w:rPr>
+          <w:rFonts w:ascii="Tahoma" w:hAnsi="Tahoma" w:cs="Tahoma"/>
+          <w:sz w:val="20"/>
+        </w:rPr>
+        <w:t xml:space="preserve">Built with  </w:t>
+      </w:r>
+      <w:r>
+        <w:rPr>
+          <w:sz w:val="20"/>
+        </w:rPr>
+        <w:t>HTML</w:t>
+      </w:r>
+      <w:r>
+        <w:rPr>
+          <w:sz w:val="20"/>
+          <w:szCs w:val="20"/>
+        </w:rPr>
+        <w:t>/</w:t>
+      </w:r>
+      <w:r>
+        <w:rPr>
+          <w:sz w:val="20"/>
+        </w:rPr>
+        <w:t>HTML5</w:t>
+      </w:r>
+      <w:r>
+        <w:rPr>
+          <w:sz w:val="16"/>
+        </w:rPr>
+        <w:t xml:space="preserve">   </w:t>
+      </w:r>
+      <w:r>
+        <w:rPr>
+          <w:rFonts w:ascii="Tahoma" w:hAnsi="Tahoma" w:cs="Tahoma"/>
+          <w:sz w:val="20"/>
+        </w:rPr>
+        <w:t xml:space="preserve">, </w:t>
+      </w:r>
+      <w:r>
+        <w:rPr>
+          <w:sz w:val="20"/>
+        </w:rPr>
+        <w:t>CSS</w:t>
+      </w:r>
+      <w:r>
+        <w:rPr>
+          <w:sz w:val="16"/>
+        </w:rPr>
+        <w:t>/</w:t>
+      </w:r>
+      <w:r>
+        <w:rPr>
+          <w:sz w:val="20"/>
+        </w:rPr>
+        <w:t>CSS3</w:t>
+      </w:r>
+      <w:r>
+        <w:rPr>
+          <w:sz w:val="20"/>
+        </w:rPr>
+        <w:t xml:space="preserve"> , JAVASCRIPT , </w:t>
+      </w:r>
+      <w:r>
+        <w:rPr>
+          <w:rFonts w:ascii="Tahoma" w:hAnsi="Tahoma" w:cs="Tahoma"/>
+          <w:sz w:val="20"/>
+        </w:rPr>
+        <w:t>FIREBASE</w:t>
+      </w:r>
+    </w:p>
+    <w:p>
+      <w:pPr>
+        <w:spacing w:before="65"/>
+        <w:ind w:right="-3940" w:firstLine="160"/>
+        <w:rPr>
+          <w:rFonts w:ascii="Tahoma" w:hAnsi="Tahoma" w:cs="Tahoma"/>
+          <w:sz w:val="20"/>
+        </w:rPr>
+      </w:pPr>
+    </w:p>
+    <w:p>
+      <w:pPr>
+        <w:pStyle w:val="ListParagraph"/>
+        <w:ind w:firstLine="180"/>
+      </w:pPr>
+      <w:r>
+        <w:t>-</w:t>
+      </w:r>
+      <w:r>
+        <w:t>Task Manager</w:t>
+      </w:r>
+      <w:r>
+        <w:t xml:space="preserve">   </w:t>
+      </w:r>
+      <w:r>
+        <w:t xml:space="preserve"> </w:t>
+      </w:r>
+      <w:hyperlink r:id="rId13" w:history="1">
+        <w:r>
+          <w:rPr>
+            <w:rStyle w:val="Hyperlink"/>
+          </w:rPr>
+          <w:t>Live</w:t>
         </w:r>
       </w:hyperlink>
     </w:p>
@@ -2336,7 +2250,7 @@
     <w:p>
       <w:pPr>
         <w:spacing w:before="65"/>
-        <w:ind w:left="160" w:right="-3940"/>
+        <w:ind w:left="160" w:right="-3940" w:firstLine="20"/>
         <w:rPr>
           <w:rFonts w:ascii="Tahoma" w:hAnsi="Tahoma" w:cs="Tahoma"/>
           <w:sz w:val="20"/>
@@ -2454,21 +2368,19 @@
         </w:rPr>
         <w:t xml:space="preserve"> </w:t>
       </w:r>
-      <w:proofErr w:type="spellStart"/>
       <w:r>
         <w:rPr>
           <w:rFonts w:ascii="Tahoma" w:hAnsi="Tahoma" w:cs="Tahoma"/>
           <w:sz w:val="20"/>
         </w:rPr>
-        <w:t>TypeScript</w:t>
-      </w:r>
-      <w:proofErr w:type="spellEnd"/>
+        <w:t>TYPESCRIPT</w:t>
+      </w:r>
       <w:r>
         <w:rPr>
           <w:rFonts w:ascii="Tahoma" w:hAnsi="Tahoma" w:cs="Tahoma"/>
           <w:sz w:val="20"/>
         </w:rPr>
-        <w:t xml:space="preserve"> , </w:t>
+        <w:t xml:space="preserve">, </w:t>
       </w:r>
       <w:r>
         <w:rPr>
@@ -2504,9 +2416,6 @@
         </w:rPr>
       </w:pPr>
       <w:r>
-        <w:t xml:space="preserve"> </w:t>
-      </w:r>
-      <w:r>
         <w:t>-</w:t>
       </w:r>
       <w:r>
@@ -2523,7 +2432,7 @@
           <w:spacing w:val="7"/>
           <w:sz w:val="17"/>
         </w:rPr>
-        <w:t xml:space="preserve">  </w:t>
+        <w:t xml:space="preserve"> </w:t>
       </w:r>
       <w:r>
         <w:rPr>
@@ -2534,274 +2443,220 @@
       </w:r>
       <w:r>
         <w:rPr>
-          <w:sz w:val="20"/>
-        </w:rPr>
-        <w:t xml:space="preserve"> </w:t>
-      </w:r>
-      <w:hyperlink r:id="rId13" w:history="1">
-        <w:r>
-          <w:rPr>
-            <w:rStyle w:val="Hyperlink"/>
-            <w:sz w:val="20"/>
-          </w:rPr>
-          <w:t>https://raafat44.github.io/Portfolio/</w:t>
-        </w:r>
-      </w:hyperlink>
-      <w:r>
-        <w:rPr>
-          <w:sz w:val="20"/>
-        </w:rPr>
-        <w:t xml:space="preserve"> </w:t>
-      </w:r>
-      <w:r>
-        <w:rPr>
-          <w:rFonts w:ascii="Lucida Sans Unicode" w:hAnsi="Lucida Sans Unicode"/>
-          <w:sz w:val="9"/>
-        </w:rPr>
-        <w:t xml:space="preserve"> </w:t>
-      </w:r>
-    </w:p>
-    <w:p>
-      <w:pPr>
-        <w:pStyle w:val="NoSpacing"/>
-        <w:rPr>
-          <w:rFonts w:ascii="Lucida Sans Unicode" w:hAnsi="Lucida Sans Unicode"/>
-          <w:sz w:val="9"/>
-        </w:rPr>
-      </w:pPr>
-    </w:p>
-    <w:p>
-      <w:pPr>
-        <w:spacing w:before="65"/>
-        <w:ind w:left="160" w:right="-3940"/>
-        <w:rPr>
-          <w:rFonts w:ascii="Tahoma" w:hAnsi="Tahoma" w:cs="Tahoma"/>
-          <w:sz w:val="20"/>
-        </w:rPr>
-      </w:pPr>
-      <w:r>
-        <w:rPr>
-          <w:rFonts w:ascii="Lucida Sans Unicode" w:hAnsi="Lucida Sans Unicode"/>
-          <w:sz w:val="9"/>
-        </w:rPr>
-        <w:t xml:space="preserve"> </w:t>
-      </w:r>
-      <w:r>
-        <w:rPr>
-          <w:rFonts w:ascii="Lucida Sans Unicode" w:hAnsi="Lucida Sans Unicode"/>
-          <w:sz w:val="9"/>
-        </w:rPr>
-        <w:t xml:space="preserve"> </w:t>
-      </w:r>
-      <w:r>
-        <w:rPr>
-          <w:sz w:val="20"/>
-        </w:rPr>
-        <w:t>Built</w:t>
-      </w:r>
-      <w:r>
-        <w:rPr>
-          <w:spacing w:val="24"/>
-          <w:sz w:val="20"/>
-        </w:rPr>
-        <w:t xml:space="preserve"> </w:t>
-      </w:r>
-      <w:r>
-        <w:rPr>
-          <w:sz w:val="20"/>
-        </w:rPr>
-        <w:t>with</w:t>
-      </w:r>
-      <w:r>
-        <w:rPr>
-          <w:spacing w:val="20"/>
-          <w:sz w:val="20"/>
-        </w:rPr>
-        <w:t xml:space="preserve"> </w:t>
-      </w:r>
-      <w:proofErr w:type="gramStart"/>
-      <w:r>
-        <w:rPr>
-          <w:rFonts w:ascii="Tahoma" w:hAnsi="Tahoma" w:cs="Tahoma"/>
-          <w:sz w:val="20"/>
-        </w:rPr>
-        <w:t>ANGULAR</w:t>
-      </w:r>
-      <w:r>
-        <w:rPr>
-          <w:rFonts w:ascii="Tahoma" w:hAnsi="Tahoma" w:cs="Tahoma"/>
-          <w:sz w:val="20"/>
-        </w:rPr>
-        <w:t xml:space="preserve"> ,</w:t>
-      </w:r>
-      <w:proofErr w:type="gramEnd"/>
-      <w:r>
-        <w:rPr>
-          <w:rFonts w:ascii="Tahoma" w:hAnsi="Tahoma" w:cs="Tahoma"/>
-          <w:sz w:val="20"/>
-        </w:rPr>
-        <w:t xml:space="preserve"> </w:t>
-      </w:r>
-      <w:r>
-        <w:rPr>
-          <w:sz w:val="20"/>
-        </w:rPr>
-        <w:t>HTML</w:t>
-      </w:r>
-      <w:r>
-        <w:rPr>
-          <w:sz w:val="20"/>
-          <w:szCs w:val="20"/>
-        </w:rPr>
-        <w:t>/</w:t>
-      </w:r>
-      <w:r>
-        <w:rPr>
-          <w:sz w:val="20"/>
-        </w:rPr>
-        <w:t>HTML5</w:t>
-      </w:r>
-      <w:r>
-        <w:rPr>
-          <w:sz w:val="16"/>
-        </w:rPr>
-        <w:t xml:space="preserve">   </w:t>
-      </w:r>
-      <w:r>
-        <w:rPr>
-          <w:rFonts w:ascii="Tahoma" w:hAnsi="Tahoma" w:cs="Tahoma"/>
-          <w:sz w:val="20"/>
-        </w:rPr>
-        <w:t xml:space="preserve">, </w:t>
-      </w:r>
-      <w:r>
-        <w:rPr>
-          <w:sz w:val="20"/>
-        </w:rPr>
-        <w:t>CSS</w:t>
-      </w:r>
-      <w:r>
-        <w:rPr>
-          <w:sz w:val="16"/>
-        </w:rPr>
-        <w:t>/</w:t>
-      </w:r>
-      <w:r>
-        <w:rPr>
-          <w:sz w:val="20"/>
-        </w:rPr>
-        <w:t>CSS3</w:t>
-      </w:r>
-      <w:r>
-        <w:rPr>
-          <w:sz w:val="16"/>
-        </w:rPr>
-        <w:t xml:space="preserve">  </w:t>
-      </w:r>
-      <w:r>
-        <w:rPr>
-          <w:rFonts w:ascii="Tahoma" w:hAnsi="Tahoma" w:cs="Tahoma"/>
-          <w:sz w:val="20"/>
-        </w:rPr>
-        <w:t>,</w:t>
-      </w:r>
-      <w:r>
-        <w:rPr>
-          <w:rFonts w:ascii="Tahoma" w:hAnsi="Tahoma" w:cs="Tahoma"/>
-          <w:sz w:val="20"/>
-        </w:rPr>
-        <w:t xml:space="preserve"> </w:t>
-      </w:r>
-      <w:proofErr w:type="spellStart"/>
-      <w:r>
-        <w:rPr>
-          <w:rFonts w:ascii="Tahoma" w:hAnsi="Tahoma" w:cs="Tahoma"/>
-          <w:sz w:val="20"/>
-        </w:rPr>
-        <w:t>TypeScript</w:t>
-      </w:r>
-      <w:proofErr w:type="spellEnd"/>
-      <w:r>
-        <w:rPr>
-          <w:rFonts w:ascii="Tahoma" w:hAnsi="Tahoma" w:cs="Tahoma"/>
-          <w:sz w:val="20"/>
-        </w:rPr>
-        <w:t xml:space="preserve"> ,</w:t>
-      </w:r>
-      <w:r>
-        <w:rPr>
-          <w:rFonts w:ascii="Tahoma" w:hAnsi="Tahoma" w:cs="Tahoma"/>
-          <w:sz w:val="20"/>
-        </w:rPr>
-        <w:t xml:space="preserve"> </w:t>
-      </w:r>
-      <w:r>
-        <w:rPr>
-          <w:sz w:val="20"/>
-          <w:szCs w:val="20"/>
-        </w:rPr>
-        <w:t>BOOTSTRAP</w:t>
-      </w:r>
-      <w:r>
-        <w:rPr>
-          <w:rFonts w:ascii="Tahoma" w:hAnsi="Tahoma" w:cs="Tahoma"/>
-          <w:sz w:val="20"/>
-        </w:rPr>
-        <w:t xml:space="preserve"> , FIREBASE</w:t>
-      </w:r>
-    </w:p>
-    <w:p>
-      <w:pPr>
-        <w:pStyle w:val="ListParagraph"/>
-      </w:pPr>
-    </w:p>
-    <w:p>
-      <w:pPr>
-        <w:pStyle w:val="ListParagraph"/>
-      </w:pPr>
-      <w:r>
-        <w:t xml:space="preserve">    </w:t>
-      </w:r>
-      <w:r>
-        <w:t>-</w:t>
-      </w:r>
-      <w:proofErr w:type="spellStart"/>
-      <w:r>
-        <w:t>Colorlib</w:t>
-      </w:r>
-      <w:proofErr w:type="spellEnd"/>
-      <w:r>
-        <w:t xml:space="preserve"> website</w:t>
-      </w:r>
-      <w:r>
-        <w:rPr>
+          <w:spacing w:val="7"/>
           <w:sz w:val="17"/>
         </w:rPr>
         <w:t xml:space="preserve"> </w:t>
-      </w:r>
-      <w:r>
-        <w:rPr>
-          <w:sz w:val="17"/>
-        </w:rPr>
-        <w:t xml:space="preserve"> </w:t>
-      </w:r>
-      <w:r>
-        <w:rPr>
-          <w:sz w:val="17"/>
-        </w:rPr>
-        <w:t xml:space="preserve">  </w:t>
       </w:r>
       <w:hyperlink r:id="rId14" w:history="1">
         <w:r>
           <w:rPr>
             <w:rStyle w:val="Hyperlink"/>
-            <w:sz w:val="20"/>
+            <w:spacing w:val="7"/>
           </w:rPr>
-          <w:t>https://raafat44.github.io/ColorLib/</w:t>
+          <w:t>Live</w:t>
+        </w:r>
+        <w:r>
+          <w:rPr>
+            <w:rStyle w:val="Hyperlink"/>
+            <w:spacing w:val="7"/>
+            <w:sz w:val="17"/>
+          </w:rPr>
+          <w:t xml:space="preserve"> </w:t>
         </w:r>
       </w:hyperlink>
       <w:r>
-        <w:t xml:space="preserve"> </w:t>
+        <w:rPr>
+          <w:sz w:val="20"/>
+        </w:rPr>
+        <w:t xml:space="preserve"> </w:t>
+      </w:r>
+    </w:p>
+    <w:p>
+      <w:pPr>
+        <w:pStyle w:val="NoSpacing"/>
+        <w:rPr>
+          <w:rFonts w:ascii="Lucida Sans Unicode" w:hAnsi="Lucida Sans Unicode"/>
+          <w:sz w:val="9"/>
+        </w:rPr>
+      </w:pPr>
+    </w:p>
+    <w:p>
+      <w:pPr>
+        <w:spacing w:before="65"/>
+        <w:ind w:left="160" w:right="-3940" w:firstLine="20"/>
+        <w:rPr>
+          <w:rFonts w:ascii="Tahoma" w:hAnsi="Tahoma" w:cs="Tahoma"/>
+          <w:sz w:val="20"/>
+        </w:rPr>
+      </w:pPr>
+      <w:r>
+        <w:rPr>
+          <w:rFonts w:ascii="Lucida Sans Unicode" w:hAnsi="Lucida Sans Unicode"/>
+          <w:sz w:val="9"/>
+        </w:rPr>
+        <w:t xml:space="preserve"> </w:t>
+      </w:r>
+      <w:r>
+        <w:rPr>
+          <w:rFonts w:ascii="Lucida Sans Unicode" w:hAnsi="Lucida Sans Unicode"/>
+          <w:sz w:val="9"/>
+        </w:rPr>
+        <w:t xml:space="preserve"> </w:t>
+      </w:r>
+      <w:r>
+        <w:rPr>
+          <w:sz w:val="20"/>
+        </w:rPr>
+        <w:t>Built</w:t>
+      </w:r>
+      <w:r>
+        <w:rPr>
+          <w:spacing w:val="24"/>
+          <w:sz w:val="20"/>
+        </w:rPr>
+        <w:t xml:space="preserve"> </w:t>
+      </w:r>
+      <w:r>
+        <w:rPr>
+          <w:sz w:val="20"/>
+        </w:rPr>
+        <w:t>with</w:t>
+      </w:r>
+      <w:r>
+        <w:rPr>
+          <w:spacing w:val="20"/>
+          <w:sz w:val="20"/>
+        </w:rPr>
+        <w:t xml:space="preserve"> </w:t>
+      </w:r>
+      <w:proofErr w:type="gramStart"/>
+      <w:r>
+        <w:rPr>
+          <w:rFonts w:ascii="Tahoma" w:hAnsi="Tahoma" w:cs="Tahoma"/>
+          <w:sz w:val="20"/>
+        </w:rPr>
+        <w:t>ANGULAR</w:t>
+      </w:r>
+      <w:r>
+        <w:rPr>
+          <w:rFonts w:ascii="Tahoma" w:hAnsi="Tahoma" w:cs="Tahoma"/>
+          <w:sz w:val="20"/>
+        </w:rPr>
+        <w:t xml:space="preserve"> ,</w:t>
+      </w:r>
+      <w:proofErr w:type="gramEnd"/>
+      <w:r>
+        <w:rPr>
+          <w:rFonts w:ascii="Tahoma" w:hAnsi="Tahoma" w:cs="Tahoma"/>
+          <w:sz w:val="20"/>
+        </w:rPr>
+        <w:t xml:space="preserve"> </w:t>
+      </w:r>
+      <w:r>
+        <w:rPr>
+          <w:sz w:val="20"/>
+        </w:rPr>
+        <w:t>HTML</w:t>
+      </w:r>
+      <w:r>
+        <w:rPr>
+          <w:sz w:val="20"/>
+          <w:szCs w:val="20"/>
+        </w:rPr>
+        <w:t>/</w:t>
+      </w:r>
+      <w:r>
+        <w:rPr>
+          <w:sz w:val="20"/>
+        </w:rPr>
+        <w:t>HTML5</w:t>
+      </w:r>
+      <w:r>
+        <w:rPr>
+          <w:sz w:val="16"/>
+        </w:rPr>
+        <w:t xml:space="preserve">   </w:t>
+      </w:r>
+      <w:r>
+        <w:rPr>
+          <w:rFonts w:ascii="Tahoma" w:hAnsi="Tahoma" w:cs="Tahoma"/>
+          <w:sz w:val="20"/>
+        </w:rPr>
+        <w:t xml:space="preserve">, </w:t>
+      </w:r>
+      <w:r>
+        <w:rPr>
+          <w:sz w:val="20"/>
+        </w:rPr>
+        <w:t>CSS</w:t>
+      </w:r>
+      <w:r>
+        <w:rPr>
+          <w:sz w:val="16"/>
+        </w:rPr>
+        <w:t>/</w:t>
+      </w:r>
+      <w:r>
+        <w:rPr>
+          <w:sz w:val="20"/>
+        </w:rPr>
+        <w:t>CSS3</w:t>
+      </w:r>
+      <w:r>
+        <w:rPr>
+          <w:sz w:val="16"/>
+        </w:rPr>
+        <w:t xml:space="preserve">  </w:t>
+      </w:r>
+      <w:r>
+        <w:rPr>
+          <w:rFonts w:ascii="Tahoma" w:hAnsi="Tahoma" w:cs="Tahoma"/>
+          <w:sz w:val="20"/>
+        </w:rPr>
+        <w:t>,</w:t>
+      </w:r>
+      <w:r>
+        <w:rPr>
+          <w:rFonts w:ascii="Tahoma" w:hAnsi="Tahoma" w:cs="Tahoma"/>
+          <w:sz w:val="20"/>
+        </w:rPr>
+        <w:t xml:space="preserve"> </w:t>
+      </w:r>
+      <w:r>
+        <w:rPr>
+          <w:rFonts w:ascii="Tahoma" w:hAnsi="Tahoma" w:cs="Tahoma"/>
+          <w:sz w:val="20"/>
+        </w:rPr>
+        <w:t>TYPESCRIPT</w:t>
+      </w:r>
+      <w:r>
+        <w:rPr>
+          <w:rFonts w:ascii="Tahoma" w:hAnsi="Tahoma" w:cs="Tahoma"/>
+          <w:sz w:val="20"/>
+        </w:rPr>
+        <w:t>,</w:t>
+      </w:r>
+      <w:r>
+        <w:rPr>
+          <w:rFonts w:ascii="Tahoma" w:hAnsi="Tahoma" w:cs="Tahoma"/>
+          <w:sz w:val="20"/>
+        </w:rPr>
+        <w:t xml:space="preserve"> </w:t>
+      </w:r>
+      <w:r>
+        <w:rPr>
+          <w:sz w:val="20"/>
+          <w:szCs w:val="20"/>
+        </w:rPr>
+        <w:t>BOOTSTRAP</w:t>
+      </w:r>
+      <w:r>
+        <w:rPr>
+          <w:rFonts w:ascii="Tahoma" w:hAnsi="Tahoma" w:cs="Tahoma"/>
+          <w:sz w:val="20"/>
+        </w:rPr>
+        <w:t xml:space="preserve"> , FIREBASE</w:t>
       </w:r>
     </w:p>
     <w:p>
@@ -2811,261 +2666,37 @@
     </w:p>
     <w:p>
       <w:pPr>
-        <w:spacing w:line="460" w:lineRule="auto"/>
-        <w:ind w:left="160" w:right="20"/>
-        <w:rPr>
-          <w:spacing w:val="-51"/>
-          <w:sz w:val="20"/>
-        </w:rPr>
-      </w:pPr>
-      <w:r>
-        <w:t xml:space="preserve"> </w:t>
-      </w:r>
-      <w:proofErr w:type="gramStart"/>
-      <w:r>
-        <w:rPr>
-          <w:sz w:val="20"/>
-          <w:szCs w:val="20"/>
-        </w:rPr>
-        <w:t>Built</w:t>
-      </w:r>
-      <w:r>
-        <w:rPr>
-          <w:spacing w:val="1"/>
-          <w:sz w:val="20"/>
-          <w:szCs w:val="20"/>
-        </w:rPr>
-        <w:t xml:space="preserve"> </w:t>
-      </w:r>
-      <w:r>
-        <w:rPr>
-          <w:spacing w:val="1"/>
-          <w:sz w:val="20"/>
-          <w:szCs w:val="20"/>
-        </w:rPr>
-        <w:t xml:space="preserve"> </w:t>
-      </w:r>
-      <w:r>
-        <w:rPr>
-          <w:sz w:val="20"/>
-          <w:szCs w:val="20"/>
-        </w:rPr>
-        <w:t>with</w:t>
-      </w:r>
-      <w:proofErr w:type="gramEnd"/>
-      <w:r>
-        <w:rPr>
-          <w:sz w:val="20"/>
-          <w:szCs w:val="20"/>
-        </w:rPr>
-        <w:t xml:space="preserve"> </w:t>
-      </w:r>
-      <w:r>
-        <w:rPr>
-          <w:sz w:val="20"/>
-          <w:szCs w:val="20"/>
-        </w:rPr>
-        <w:t xml:space="preserve"> </w:t>
-      </w:r>
-      <w:r>
-        <w:rPr>
-          <w:sz w:val="20"/>
-        </w:rPr>
-        <w:t>HTML</w:t>
-      </w:r>
-      <w:r>
-        <w:rPr>
-          <w:sz w:val="20"/>
-          <w:szCs w:val="20"/>
-        </w:rPr>
-        <w:t>/</w:t>
-      </w:r>
-      <w:r>
-        <w:rPr>
-          <w:sz w:val="20"/>
-        </w:rPr>
-        <w:t>HTML5</w:t>
-      </w:r>
-      <w:r>
-        <w:rPr>
-          <w:sz w:val="16"/>
-        </w:rPr>
+        <w:pStyle w:val="ListParagraph"/>
+      </w:pPr>
+      <w:r>
         <w:t xml:space="preserve">   </w:t>
       </w:r>
       <w:r>
-        <w:rPr>
-          <w:sz w:val="20"/>
-          <w:szCs w:val="20"/>
-        </w:rPr>
-        <w:t>,</w:t>
-      </w:r>
-      <w:r>
-        <w:rPr>
-          <w:spacing w:val="1"/>
-          <w:sz w:val="20"/>
-          <w:szCs w:val="20"/>
-        </w:rPr>
-        <w:t xml:space="preserve"> </w:t>
-      </w:r>
-      <w:r>
-        <w:rPr>
-          <w:sz w:val="20"/>
-        </w:rPr>
-        <w:t>CSS</w:t>
-      </w:r>
-      <w:r>
-        <w:rPr>
-          <w:sz w:val="16"/>
-        </w:rPr>
-        <w:t>/</w:t>
-      </w:r>
-      <w:r>
-        <w:rPr>
-          <w:sz w:val="20"/>
-        </w:rPr>
-        <w:t>CSS3</w:t>
-      </w:r>
-      <w:r>
-        <w:rPr>
-          <w:sz w:val="16"/>
-        </w:rPr>
-        <w:t xml:space="preserve">  </w:t>
-      </w:r>
-      <w:r>
-        <w:rPr>
-          <w:sz w:val="20"/>
-          <w:szCs w:val="20"/>
-        </w:rPr>
-        <w:t>,</w:t>
-      </w:r>
-      <w:r>
-        <w:rPr>
-          <w:spacing w:val="1"/>
-          <w:sz w:val="20"/>
-          <w:szCs w:val="20"/>
-        </w:rPr>
-        <w:t xml:space="preserve"> </w:t>
-      </w:r>
-      <w:r>
-        <w:rPr>
-          <w:sz w:val="20"/>
-          <w:szCs w:val="20"/>
-        </w:rPr>
-        <w:t>JAVASCRIPT</w:t>
-      </w:r>
-      <w:r>
-        <w:rPr>
-          <w:sz w:val="20"/>
-          <w:szCs w:val="20"/>
-        </w:rPr>
-        <w:t>,</w:t>
-      </w:r>
-      <w:r>
-        <w:rPr>
-          <w:spacing w:val="1"/>
-          <w:sz w:val="20"/>
-          <w:szCs w:val="20"/>
-        </w:rPr>
-        <w:t xml:space="preserve"> </w:t>
-      </w:r>
-      <w:r>
-        <w:rPr>
-          <w:sz w:val="20"/>
-          <w:szCs w:val="20"/>
-        </w:rPr>
-        <w:t>JQUERY</w:t>
-      </w:r>
-      <w:r>
-        <w:rPr>
-          <w:sz w:val="20"/>
-          <w:szCs w:val="20"/>
-        </w:rPr>
-        <w:t xml:space="preserve"> </w:t>
-      </w:r>
-      <w:r>
-        <w:rPr>
-          <w:sz w:val="20"/>
-          <w:szCs w:val="20"/>
-        </w:rPr>
-        <w:t xml:space="preserve"> </w:t>
-      </w:r>
-      <w:r>
-        <w:rPr>
-          <w:sz w:val="20"/>
-          <w:szCs w:val="20"/>
-        </w:rPr>
-        <w:t xml:space="preserve">, </w:t>
-      </w:r>
-      <w:r>
-        <w:rPr>
-          <w:sz w:val="20"/>
-          <w:szCs w:val="20"/>
-        </w:rPr>
-        <w:t>BOOTSTRAP</w:t>
-      </w:r>
-      <w:r>
-        <w:rPr>
-          <w:spacing w:val="-51"/>
-          <w:sz w:val="20"/>
-        </w:rPr>
-        <w:t xml:space="preserve"> </w:t>
-      </w:r>
-    </w:p>
-    <w:p>
-      <w:pPr>
-        <w:pStyle w:val="ListParagraph"/>
-        <w:rPr>
-          <w:spacing w:val="-6"/>
-          <w:w w:val="105"/>
+        <w:t>-</w:t>
+      </w:r>
+      <w:proofErr w:type="spellStart"/>
+      <w:r>
+        <w:t>Colorlib</w:t>
+      </w:r>
+      <w:proofErr w:type="spellEnd"/>
+      <w:r>
+        <w:t xml:space="preserve"> website</w:t>
+      </w:r>
+      <w:r>
+        <w:rPr>
           <w:sz w:val="17"/>
         </w:rPr>
-      </w:pPr>
-      <w:r>
-        <w:rPr>
-          <w:w w:val="105"/>
-        </w:rPr>
-        <w:t xml:space="preserve"> </w:t>
-      </w:r>
-      <w:r>
-        <w:rPr>
-          <w:w w:val="105"/>
-        </w:rPr>
-        <w:t xml:space="preserve">  </w:t>
-      </w:r>
-      <w:r>
-        <w:rPr>
-          <w:w w:val="105"/>
-        </w:rPr>
-        <w:t>-</w:t>
-      </w:r>
-      <w:r>
-        <w:rPr>
-          <w:w w:val="105"/>
-        </w:rPr>
-        <w:t>Flights</w:t>
-      </w:r>
-      <w:r>
-        <w:rPr>
-          <w:spacing w:val="-4"/>
-          <w:w w:val="105"/>
-        </w:rPr>
-        <w:t xml:space="preserve"> </w:t>
-      </w:r>
-      <w:r>
-        <w:rPr>
-          <w:w w:val="105"/>
-        </w:rPr>
-        <w:t>website</w:t>
-      </w:r>
-      <w:r>
-        <w:rPr>
-          <w:w w:val="105"/>
-        </w:rPr>
-        <w:t xml:space="preserve">  </w:t>
-      </w:r>
-      <w:r>
-        <w:rPr>
-          <w:w w:val="105"/>
+        <w:t xml:space="preserve"> </w:t>
+      </w:r>
+      <w:r>
+        <w:rPr>
+          <w:sz w:val="17"/>
+        </w:rPr>
+        <w:t xml:space="preserve"> </w:t>
+      </w:r>
+      <w:r>
+        <w:rPr>
+          <w:sz w:val="17"/>
         </w:rPr>
         <w:t xml:space="preserve">  </w:t>
       </w:r>
@@ -3073,16 +2704,281 @@
         <w:r>
           <w:rPr>
             <w:rStyle w:val="Hyperlink"/>
-            <w:sz w:val="20"/>
           </w:rPr>
-          <w:t>https://raafat44.github.io/Flights/</w:t>
+          <w:t>Live</w:t>
         </w:r>
       </w:hyperlink>
-      <w:r>
-        <w:rPr>
+    </w:p>
+    <w:p>
+      <w:pPr>
+        <w:pStyle w:val="ListParagraph"/>
+      </w:pPr>
+    </w:p>
+    <w:p>
+      <w:pPr>
+        <w:spacing w:line="460" w:lineRule="auto"/>
+        <w:ind w:left="160" w:right="20"/>
+        <w:rPr>
+          <w:spacing w:val="-51"/>
+          <w:sz w:val="20"/>
+        </w:rPr>
+      </w:pPr>
+      <w:r>
+        <w:t xml:space="preserve"> </w:t>
+      </w:r>
+      <w:proofErr w:type="gramStart"/>
+      <w:r>
+        <w:rPr>
+          <w:sz w:val="20"/>
+          <w:szCs w:val="20"/>
+        </w:rPr>
+        <w:t>Built</w:t>
+      </w:r>
+      <w:r>
+        <w:rPr>
+          <w:spacing w:val="1"/>
+          <w:sz w:val="20"/>
+          <w:szCs w:val="20"/>
+        </w:rPr>
+        <w:t xml:space="preserve"> </w:t>
+      </w:r>
+      <w:r>
+        <w:rPr>
+          <w:spacing w:val="1"/>
+          <w:sz w:val="20"/>
+          <w:szCs w:val="20"/>
+        </w:rPr>
+        <w:t xml:space="preserve"> </w:t>
+      </w:r>
+      <w:r>
+        <w:rPr>
+          <w:sz w:val="20"/>
+          <w:szCs w:val="20"/>
+        </w:rPr>
+        <w:t>with</w:t>
+      </w:r>
+      <w:proofErr w:type="gramEnd"/>
+      <w:r>
+        <w:rPr>
+          <w:sz w:val="20"/>
+          <w:szCs w:val="20"/>
+        </w:rPr>
+        <w:t xml:space="preserve"> </w:t>
+      </w:r>
+      <w:r>
+        <w:rPr>
+          <w:sz w:val="20"/>
+          <w:szCs w:val="20"/>
+        </w:rPr>
+        <w:t xml:space="preserve"> </w:t>
+      </w:r>
+      <w:r>
+        <w:rPr>
+          <w:sz w:val="20"/>
+        </w:rPr>
+        <w:t>HTML</w:t>
+      </w:r>
+      <w:r>
+        <w:rPr>
+          <w:sz w:val="20"/>
+          <w:szCs w:val="20"/>
+        </w:rPr>
+        <w:t>/</w:t>
+      </w:r>
+      <w:r>
+        <w:rPr>
+          <w:sz w:val="20"/>
+        </w:rPr>
+        <w:t>HTML5</w:t>
+      </w:r>
+      <w:r>
+        <w:rPr>
+          <w:sz w:val="16"/>
+        </w:rPr>
+        <w:t xml:space="preserve">   </w:t>
+      </w:r>
+      <w:r>
+        <w:rPr>
+          <w:sz w:val="20"/>
+          <w:szCs w:val="20"/>
+        </w:rPr>
+        <w:t>,</w:t>
+      </w:r>
+      <w:r>
+        <w:rPr>
+          <w:spacing w:val="1"/>
+          <w:sz w:val="20"/>
+          <w:szCs w:val="20"/>
+        </w:rPr>
+        <w:t xml:space="preserve"> </w:t>
+      </w:r>
+      <w:r>
+        <w:rPr>
+          <w:sz w:val="20"/>
+        </w:rPr>
+        <w:t>CSS</w:t>
+      </w:r>
+      <w:r>
+        <w:rPr>
+          <w:sz w:val="16"/>
+        </w:rPr>
+        <w:t>/</w:t>
+      </w:r>
+      <w:r>
+        <w:rPr>
+          <w:sz w:val="20"/>
+        </w:rPr>
+        <w:t>CSS3</w:t>
+      </w:r>
+      <w:r>
+        <w:rPr>
+          <w:sz w:val="16"/>
+        </w:rPr>
+        <w:t xml:space="preserve">  </w:t>
+      </w:r>
+      <w:r>
+        <w:rPr>
+          <w:sz w:val="20"/>
+          <w:szCs w:val="20"/>
+        </w:rPr>
+        <w:t>,</w:t>
+      </w:r>
+      <w:r>
+        <w:rPr>
+          <w:spacing w:val="1"/>
+          <w:sz w:val="20"/>
+          <w:szCs w:val="20"/>
+        </w:rPr>
+        <w:t xml:space="preserve"> </w:t>
+      </w:r>
+      <w:r>
+        <w:rPr>
+          <w:sz w:val="20"/>
+          <w:szCs w:val="20"/>
+        </w:rPr>
+        <w:t>JAVASCRIPT</w:t>
+      </w:r>
+      <w:r>
+        <w:rPr>
+          <w:sz w:val="20"/>
+          <w:szCs w:val="20"/>
+        </w:rPr>
+        <w:t>,</w:t>
+      </w:r>
+      <w:r>
+        <w:rPr>
+          <w:spacing w:val="1"/>
+          <w:sz w:val="20"/>
+          <w:szCs w:val="20"/>
+        </w:rPr>
+        <w:t xml:space="preserve"> </w:t>
+      </w:r>
+      <w:r>
+        <w:rPr>
+          <w:sz w:val="20"/>
+          <w:szCs w:val="20"/>
+        </w:rPr>
+        <w:t>JQUERY</w:t>
+      </w:r>
+      <w:r>
+        <w:rPr>
+          <w:sz w:val="20"/>
+          <w:szCs w:val="20"/>
+        </w:rPr>
+        <w:t xml:space="preserve"> </w:t>
+      </w:r>
+      <w:r>
+        <w:rPr>
+          <w:sz w:val="20"/>
+          <w:szCs w:val="20"/>
+        </w:rPr>
+        <w:t xml:space="preserve"> </w:t>
+      </w:r>
+      <w:r>
+        <w:rPr>
+          <w:sz w:val="20"/>
+          <w:szCs w:val="20"/>
+        </w:rPr>
+        <w:t xml:space="preserve">, </w:t>
+      </w:r>
+      <w:r>
+        <w:rPr>
+          <w:sz w:val="20"/>
+          <w:szCs w:val="20"/>
+        </w:rPr>
+        <w:t>BOOTSTRAP</w:t>
+      </w:r>
+      <w:r>
+        <w:rPr>
+          <w:spacing w:val="-51"/>
+          <w:sz w:val="20"/>
+        </w:rPr>
+        <w:t xml:space="preserve"> </w:t>
+      </w:r>
+    </w:p>
+    <w:p>
+      <w:pPr>
+        <w:pStyle w:val="ListParagraph"/>
+        <w:rPr>
+          <w:spacing w:val="-6"/>
           <w:w w:val="105"/>
           <w:sz w:val="17"/>
         </w:rPr>
+      </w:pPr>
+      <w:r>
+        <w:rPr>
+          <w:w w:val="105"/>
+        </w:rPr>
+        <w:t xml:space="preserve"> </w:t>
+      </w:r>
+      <w:r>
+        <w:rPr>
+          <w:w w:val="105"/>
+        </w:rPr>
+        <w:t xml:space="preserve">  </w:t>
+      </w:r>
+      <w:r>
+        <w:rPr>
+          <w:w w:val="105"/>
+        </w:rPr>
+        <w:t>-</w:t>
+      </w:r>
+      <w:r>
+        <w:rPr>
+          <w:w w:val="105"/>
+        </w:rPr>
+        <w:t>Flights</w:t>
+      </w:r>
+      <w:r>
+        <w:rPr>
+          <w:spacing w:val="-4"/>
+          <w:w w:val="105"/>
+        </w:rPr>
+        <w:t xml:space="preserve"> </w:t>
+      </w:r>
+      <w:r>
+        <w:rPr>
+          <w:w w:val="105"/>
+        </w:rPr>
+        <w:t>website</w:t>
+      </w:r>
+      <w:r>
+        <w:rPr>
+          <w:w w:val="105"/>
+        </w:rPr>
+        <w:t xml:space="preserve">  </w:t>
+      </w:r>
+      <w:r>
+        <w:rPr>
+          <w:w w:val="105"/>
+        </w:rPr>
+        <w:t xml:space="preserve">  </w:t>
+      </w:r>
+      <w:r>
+        <w:rPr>
+          <w:w w:val="105"/>
+          <w:sz w:val="17"/>
+        </w:rPr>
         <w:t xml:space="preserve"> </w:t>
       </w:r>
       <w:r>
@@ -3093,6 +2989,16 @@
         </w:rPr>
         <w:t xml:space="preserve"> </w:t>
       </w:r>
+      <w:hyperlink r:id="rId16" w:history="1">
+        <w:r>
+          <w:rPr>
+            <w:rStyle w:val="Hyperlink"/>
+            <w:spacing w:val="-6"/>
+            <w:w w:val="105"/>
+          </w:rPr>
+          <w:t>Live</w:t>
+        </w:r>
+      </w:hyperlink>
     </w:p>
     <w:p>
       <w:pPr>
@@ -3290,330 +3196,49 @@
     <w:p>
       <w:pPr>
         <w:pStyle w:val="ListParagraph"/>
+      </w:pPr>
+      <w:r>
+        <w:t xml:space="preserve">   </w:t>
+      </w:r>
+      <w:r>
+        <w:t>-</w:t>
+      </w:r>
+      <w:r>
+        <w:t>Cards</w:t>
+      </w:r>
+      <w:r>
+        <w:rPr>
+          <w:spacing w:val="6"/>
+        </w:rPr>
+        <w:t xml:space="preserve"> </w:t>
+      </w:r>
+      <w:r>
+        <w:t>Game</w:t>
+      </w:r>
+      <w:r>
+        <w:rPr>
+          <w:spacing w:val="5"/>
+        </w:rPr>
+        <w:t xml:space="preserve"> </w:t>
+      </w:r>
+      <w:r>
+        <w:t>Project</w:t>
+      </w:r>
+      <w:r>
         <w:rPr>
           <w:sz w:val="17"/>
         </w:rPr>
-      </w:pPr>
-      <w:r>
-        <w:t xml:space="preserve">   </w:t>
-      </w:r>
-      <w:r>
-        <w:t>-</w:t>
-      </w:r>
-      <w:r>
-        <w:t>Cards</w:t>
-      </w:r>
-      <w:r>
-        <w:rPr>
-          <w:spacing w:val="6"/>
-        </w:rPr>
-        <w:t xml:space="preserve"> </w:t>
-      </w:r>
-      <w:r>
-        <w:t>Game</w:t>
-      </w:r>
-      <w:r>
-        <w:rPr>
-          <w:spacing w:val="5"/>
-        </w:rPr>
-        <w:t xml:space="preserve"> </w:t>
-      </w:r>
-      <w:r>
-        <w:t>Project</w:t>
+        <w:t xml:space="preserve">  </w:t>
       </w:r>
       <w:r>
         <w:rPr>
           <w:sz w:val="17"/>
         </w:rPr>
-        <w:t xml:space="preserve">  </w:t>
-      </w:r>
-      <w:r>
-        <w:rPr>
-          <w:w w:val="105"/>
-          <w:sz w:val="17"/>
-        </w:rPr>
-        <w:t xml:space="preserve"> </w:t>
-      </w:r>
-      <w:r>
-        <w:rPr>
-          <w:w w:val="105"/>
-          <w:sz w:val="17"/>
-        </w:rPr>
-        <w:t xml:space="preserve"> </w:t>
-      </w:r>
-      <w:hyperlink r:id="rId16" w:history="1">
-        <w:r>
-          <w:rPr>
-            <w:rStyle w:val="Hyperlink"/>
-            <w:sz w:val="20"/>
-          </w:rPr>
-          <w:t>https://raafat44.github.io/Cards-Game/</w:t>
-        </w:r>
-      </w:hyperlink>
-      <w:r>
-        <w:rPr>
-          <w:sz w:val="17"/>
-        </w:rPr>
-        <w:t xml:space="preserve"> </w:t>
-      </w:r>
-    </w:p>
-    <w:p>
-      <w:pPr>
-        <w:pStyle w:val="ListParagraph"/>
-        <w:rPr>
-          <w:sz w:val="17"/>
-        </w:rPr>
-      </w:pPr>
-    </w:p>
-    <w:p>
-      <w:pPr>
-        <w:spacing w:line="460" w:lineRule="auto"/>
-        <w:ind w:left="160" w:right="200"/>
-        <w:rPr>
-          <w:sz w:val="20"/>
-        </w:rPr>
-      </w:pPr>
-      <w:r>
-        <w:rPr>
-          <w:sz w:val="17"/>
-        </w:rPr>
-        <w:t xml:space="preserve"> </w:t>
-      </w:r>
-      <w:proofErr w:type="gramStart"/>
-      <w:r>
-        <w:rPr>
-          <w:sz w:val="20"/>
-          <w:szCs w:val="20"/>
-        </w:rPr>
-        <w:t>Built</w:t>
-      </w:r>
-      <w:r>
-        <w:rPr>
-          <w:spacing w:val="1"/>
-          <w:sz w:val="20"/>
-          <w:szCs w:val="20"/>
-        </w:rPr>
-        <w:t xml:space="preserve"> </w:t>
-      </w:r>
-      <w:r>
-        <w:rPr>
-          <w:spacing w:val="1"/>
-          <w:sz w:val="20"/>
-          <w:szCs w:val="20"/>
-        </w:rPr>
-        <w:t xml:space="preserve"> </w:t>
-      </w:r>
-      <w:r>
-        <w:rPr>
-          <w:sz w:val="20"/>
-          <w:szCs w:val="20"/>
-        </w:rPr>
-        <w:t>with</w:t>
-      </w:r>
-      <w:proofErr w:type="gramEnd"/>
-      <w:r>
-        <w:rPr>
-          <w:sz w:val="20"/>
-          <w:szCs w:val="20"/>
-        </w:rPr>
-        <w:t xml:space="preserve"> </w:t>
-      </w:r>
-      <w:r>
-        <w:rPr>
-          <w:spacing w:val="12"/>
-          <w:sz w:val="20"/>
-          <w:szCs w:val="20"/>
-        </w:rPr>
-        <w:t xml:space="preserve"> </w:t>
-      </w:r>
-      <w:r>
-        <w:rPr>
-          <w:spacing w:val="12"/>
-          <w:sz w:val="20"/>
-          <w:szCs w:val="20"/>
-        </w:rPr>
-        <w:t xml:space="preserve"> </w:t>
-      </w:r>
-      <w:r>
-        <w:rPr>
-          <w:sz w:val="20"/>
-        </w:rPr>
-        <w:t>HTML</w:t>
-      </w:r>
-      <w:r>
-        <w:rPr>
-          <w:sz w:val="20"/>
-          <w:szCs w:val="20"/>
-        </w:rPr>
-        <w:t>/</w:t>
-      </w:r>
-      <w:r>
-        <w:rPr>
-          <w:sz w:val="20"/>
-        </w:rPr>
-        <w:t>HTML5</w:t>
-      </w:r>
-      <w:r>
-        <w:rPr>
-          <w:sz w:val="16"/>
-        </w:rPr>
-        <w:t xml:space="preserve">   </w:t>
-      </w:r>
-      <w:r>
-        <w:rPr>
-          <w:sz w:val="20"/>
-          <w:szCs w:val="20"/>
-        </w:rPr>
-        <w:t>,</w:t>
-      </w:r>
-      <w:r>
-        <w:rPr>
-          <w:spacing w:val="14"/>
-          <w:sz w:val="20"/>
-          <w:szCs w:val="20"/>
-        </w:rPr>
-        <w:t xml:space="preserve"> </w:t>
-      </w:r>
-      <w:r>
-        <w:rPr>
-          <w:sz w:val="20"/>
-        </w:rPr>
-        <w:t>CSS</w:t>
-      </w:r>
-      <w:r>
-        <w:rPr>
-          <w:sz w:val="16"/>
-        </w:rPr>
-        <w:t>/</w:t>
-      </w:r>
-      <w:r>
-        <w:rPr>
-          <w:sz w:val="20"/>
-        </w:rPr>
-        <w:t>CSS3</w:t>
-      </w:r>
-      <w:r>
-        <w:rPr>
-          <w:sz w:val="16"/>
-        </w:rPr>
-        <w:t xml:space="preserve">  </w:t>
-      </w:r>
-      <w:r>
-        <w:rPr>
-          <w:sz w:val="20"/>
-          <w:szCs w:val="20"/>
-        </w:rPr>
-        <w:t>,</w:t>
-      </w:r>
-      <w:r>
-        <w:rPr>
-          <w:spacing w:val="14"/>
-          <w:sz w:val="20"/>
-          <w:szCs w:val="20"/>
-        </w:rPr>
-        <w:t xml:space="preserve"> </w:t>
-      </w:r>
-      <w:r>
-        <w:rPr>
-          <w:sz w:val="20"/>
-          <w:szCs w:val="20"/>
-        </w:rPr>
-        <w:t>JAVASCRIPT</w:t>
-      </w:r>
-      <w:r>
-        <w:rPr>
-          <w:sz w:val="20"/>
-          <w:szCs w:val="20"/>
-        </w:rPr>
-        <w:t>,</w:t>
-      </w:r>
-      <w:r>
-        <w:rPr>
-          <w:spacing w:val="14"/>
-          <w:sz w:val="20"/>
-          <w:szCs w:val="20"/>
-        </w:rPr>
-        <w:t xml:space="preserve"> </w:t>
-      </w:r>
-      <w:r>
-        <w:rPr>
-          <w:sz w:val="20"/>
-          <w:szCs w:val="20"/>
-        </w:rPr>
-        <w:t>Es6</w:t>
-      </w:r>
-      <w:r>
-        <w:rPr>
-          <w:spacing w:val="-39"/>
-          <w:sz w:val="16"/>
-        </w:rPr>
-        <w:t xml:space="preserve"> </w:t>
-      </w:r>
-      <w:r>
-        <w:rPr>
-          <w:sz w:val="20"/>
-          <w:szCs w:val="20"/>
-        </w:rPr>
-        <w:t xml:space="preserve"> </w:t>
-      </w:r>
-    </w:p>
-    <w:p>
-      <w:pPr>
-        <w:pStyle w:val="ListParagraph"/>
-        <w:rPr>
-          <w:spacing w:val="-6"/>
-          <w:w w:val="105"/>
-          <w:sz w:val="17"/>
-        </w:rPr>
-      </w:pPr>
-      <w:r>
-        <w:rPr>
-          <w:w w:val="105"/>
-        </w:rPr>
-        <w:t xml:space="preserve">  </w:t>
-      </w:r>
-      <w:r>
-        <w:rPr>
-          <w:w w:val="105"/>
-        </w:rPr>
-        <w:t xml:space="preserve"> </w:t>
-      </w:r>
-      <w:r>
-        <w:rPr>
-          <w:w w:val="105"/>
-        </w:rPr>
-        <w:t>-</w:t>
-      </w:r>
-      <w:r>
-        <w:rPr>
-          <w:w w:val="105"/>
-        </w:rPr>
-        <w:t>Military</w:t>
-      </w:r>
-      <w:r>
-        <w:rPr>
-          <w:spacing w:val="-6"/>
-          <w:w w:val="105"/>
-        </w:rPr>
-        <w:t xml:space="preserve"> </w:t>
-      </w:r>
-      <w:r>
-        <w:rPr>
-          <w:w w:val="105"/>
-        </w:rPr>
-        <w:t>website</w:t>
-      </w:r>
-      <w:r>
-        <w:rPr>
-          <w:w w:val="105"/>
-          <w:sz w:val="17"/>
-        </w:rPr>
-        <w:t xml:space="preserve">   </w:t>
-      </w:r>
-      <w:r>
-        <w:rPr>
-          <w:w w:val="105"/>
-          <w:sz w:val="17"/>
+        <w:t xml:space="preserve"> </w:t>
+      </w:r>
+      <w:r>
+        <w:rPr>
+          <w:w w:val="105"/>
         </w:rPr>
         <w:t xml:space="preserve"> </w:t>
       </w:r>
@@ -3621,25 +3246,304 @@
         <w:r>
           <w:rPr>
             <w:rStyle w:val="Hyperlink"/>
-            <w:sz w:val="20"/>
+            <w:w w:val="105"/>
           </w:rPr>
-          <w:t>https://raafat44.github.io/military/</w:t>
+          <w:t>Live</w:t>
         </w:r>
       </w:hyperlink>
-      <w:r>
-        <w:rPr>
-          <w:w w:val="105"/>
+    </w:p>
+    <w:p>
+      <w:pPr>
+        <w:pStyle w:val="ListParagraph"/>
+        <w:rPr>
           <w:sz w:val="17"/>
         </w:rPr>
-        <w:t xml:space="preserve"> </w:t>
-      </w:r>
-      <w:r>
+      </w:pPr>
+    </w:p>
+    <w:p>
+      <w:pPr>
+        <w:spacing w:line="460" w:lineRule="auto"/>
+        <w:ind w:left="160" w:right="200"/>
+        <w:rPr>
+          <w:sz w:val="20"/>
+        </w:rPr>
+      </w:pPr>
+      <w:r>
+        <w:rPr>
+          <w:sz w:val="17"/>
+        </w:rPr>
+        <w:t xml:space="preserve"> </w:t>
+      </w:r>
+      <w:proofErr w:type="gramStart"/>
+      <w:r>
+        <w:rPr>
+          <w:sz w:val="20"/>
+          <w:szCs w:val="20"/>
+        </w:rPr>
+        <w:t>Built</w:t>
+      </w:r>
+      <w:r>
+        <w:rPr>
+          <w:spacing w:val="1"/>
+          <w:sz w:val="20"/>
+          <w:szCs w:val="20"/>
+        </w:rPr>
+        <w:t xml:space="preserve"> </w:t>
+      </w:r>
+      <w:r>
+        <w:rPr>
+          <w:spacing w:val="1"/>
+          <w:sz w:val="20"/>
+          <w:szCs w:val="20"/>
+        </w:rPr>
+        <w:t xml:space="preserve"> </w:t>
+      </w:r>
+      <w:r>
+        <w:rPr>
+          <w:sz w:val="20"/>
+          <w:szCs w:val="20"/>
+        </w:rPr>
+        <w:t>with</w:t>
+      </w:r>
+      <w:proofErr w:type="gramEnd"/>
+      <w:r>
+        <w:rPr>
+          <w:sz w:val="20"/>
+          <w:szCs w:val="20"/>
+        </w:rPr>
+        <w:t xml:space="preserve"> </w:t>
+      </w:r>
+      <w:r>
+        <w:rPr>
+          <w:spacing w:val="12"/>
+          <w:sz w:val="20"/>
+          <w:szCs w:val="20"/>
+        </w:rPr>
+        <w:t xml:space="preserve"> </w:t>
+      </w:r>
+      <w:r>
+        <w:rPr>
+          <w:spacing w:val="12"/>
+          <w:sz w:val="20"/>
+          <w:szCs w:val="20"/>
+        </w:rPr>
+        <w:t xml:space="preserve"> </w:t>
+      </w:r>
+      <w:r>
+        <w:rPr>
+          <w:sz w:val="20"/>
+        </w:rPr>
+        <w:t>HTML</w:t>
+      </w:r>
+      <w:r>
+        <w:rPr>
+          <w:sz w:val="20"/>
+          <w:szCs w:val="20"/>
+        </w:rPr>
+        <w:t>/</w:t>
+      </w:r>
+      <w:r>
+        <w:rPr>
+          <w:sz w:val="20"/>
+        </w:rPr>
+        <w:t>HTML5</w:t>
+      </w:r>
+      <w:r>
+        <w:rPr>
+          <w:sz w:val="16"/>
+        </w:rPr>
+        <w:t xml:space="preserve">   </w:t>
+      </w:r>
+      <w:r>
+        <w:rPr>
+          <w:sz w:val="20"/>
+          <w:szCs w:val="20"/>
+        </w:rPr>
+        <w:t>,</w:t>
+      </w:r>
+      <w:r>
+        <w:rPr>
+          <w:spacing w:val="14"/>
+          <w:sz w:val="20"/>
+          <w:szCs w:val="20"/>
+        </w:rPr>
+        <w:t xml:space="preserve"> </w:t>
+      </w:r>
+      <w:r>
+        <w:rPr>
+          <w:sz w:val="20"/>
+        </w:rPr>
+        <w:t>CSS</w:t>
+      </w:r>
+      <w:r>
+        <w:rPr>
+          <w:sz w:val="16"/>
+        </w:rPr>
+        <w:t>/</w:t>
+      </w:r>
+      <w:r>
+        <w:rPr>
+          <w:sz w:val="20"/>
+        </w:rPr>
+        <w:t>CSS3</w:t>
+      </w:r>
+      <w:r>
+        <w:rPr>
+          <w:sz w:val="16"/>
+        </w:rPr>
+        <w:t xml:space="preserve">  </w:t>
+      </w:r>
+      <w:r>
+        <w:rPr>
+          <w:sz w:val="20"/>
+          <w:szCs w:val="20"/>
+        </w:rPr>
+        <w:t>,</w:t>
+      </w:r>
+      <w:r>
+        <w:rPr>
+          <w:spacing w:val="14"/>
+          <w:sz w:val="20"/>
+          <w:szCs w:val="20"/>
+        </w:rPr>
+        <w:t xml:space="preserve"> </w:t>
+      </w:r>
+      <w:r>
+        <w:rPr>
+          <w:sz w:val="20"/>
+          <w:szCs w:val="20"/>
+        </w:rPr>
+        <w:t>JAVASCRIPT</w:t>
+      </w:r>
+      <w:r>
+        <w:rPr>
+          <w:sz w:val="20"/>
+          <w:szCs w:val="20"/>
+        </w:rPr>
+        <w:t>,</w:t>
+      </w:r>
+      <w:r>
+        <w:rPr>
+          <w:spacing w:val="14"/>
+          <w:sz w:val="20"/>
+          <w:szCs w:val="20"/>
+        </w:rPr>
+        <w:t xml:space="preserve"> </w:t>
+      </w:r>
+      <w:r>
+        <w:rPr>
+          <w:sz w:val="20"/>
+          <w:szCs w:val="20"/>
+        </w:rPr>
+        <w:t>Es6</w:t>
+      </w:r>
+      <w:r>
+        <w:rPr>
+          <w:spacing w:val="-39"/>
+          <w:sz w:val="16"/>
+        </w:rPr>
+        <w:t xml:space="preserve"> </w:t>
+      </w:r>
+      <w:r>
+        <w:rPr>
+          <w:sz w:val="20"/>
+          <w:szCs w:val="20"/>
+        </w:rPr>
+        <w:t xml:space="preserve"> </w:t>
+      </w:r>
+    </w:p>
+    <w:p>
+      <w:pPr>
+        <w:pStyle w:val="ListParagraph"/>
         <w:rPr>
           <w:spacing w:val="-6"/>
           <w:w w:val="105"/>
           <w:sz w:val="17"/>
         </w:rPr>
+      </w:pPr>
+      <w:r>
+        <w:rPr>
+          <w:w w:val="105"/>
+        </w:rPr>
         <w:t xml:space="preserve">  </w:t>
+      </w:r>
+      <w:r>
+        <w:rPr>
+          <w:w w:val="105"/>
+        </w:rPr>
+        <w:t xml:space="preserve"> </w:t>
+      </w:r>
+      <w:r>
+        <w:rPr>
+          <w:w w:val="105"/>
+        </w:rPr>
+        <w:t>-</w:t>
+      </w:r>
+      <w:r>
+        <w:rPr>
+          <w:w w:val="105"/>
+        </w:rPr>
+        <w:t>Military</w:t>
+      </w:r>
+      <w:r>
+        <w:rPr>
+          <w:spacing w:val="-6"/>
+          <w:w w:val="105"/>
+        </w:rPr>
+        <w:t xml:space="preserve"> </w:t>
+      </w:r>
+      <w:r>
+        <w:rPr>
+          <w:w w:val="105"/>
+        </w:rPr>
+        <w:t>website</w:t>
+      </w:r>
+      <w:r>
+        <w:rPr>
+          <w:w w:val="105"/>
+          <w:sz w:val="17"/>
+        </w:rPr>
+        <w:t xml:space="preserve">   </w:t>
+      </w:r>
+      <w:r>
+        <w:rPr>
+          <w:w w:val="105"/>
+          <w:sz w:val="17"/>
+        </w:rPr>
+        <w:t xml:space="preserve"> </w:t>
+      </w:r>
+      <w:r>
+        <w:rPr>
+          <w:w w:val="105"/>
+          <w:sz w:val="17"/>
+        </w:rPr>
+        <w:t xml:space="preserve"> </w:t>
+      </w:r>
+      <w:r>
+        <w:rPr>
+          <w:spacing w:val="-6"/>
+          <w:w w:val="105"/>
+          <w:sz w:val="17"/>
+        </w:rPr>
+        <w:t xml:space="preserve"> </w:t>
+      </w:r>
+      <w:hyperlink r:id="rId18" w:history="1">
+        <w:r>
+          <w:rPr>
+            <w:rStyle w:val="Hyperlink"/>
+            <w:spacing w:val="-6"/>
+            <w:w w:val="105"/>
+          </w:rPr>
+          <w:t>Live</w:t>
+        </w:r>
+      </w:hyperlink>
+      <w:r>
+        <w:rPr>
+          <w:spacing w:val="-6"/>
+          <w:w w:val="105"/>
+          <w:sz w:val="17"/>
+        </w:rPr>
+        <w:t xml:space="preserve"> </w:t>
       </w:r>
     </w:p>
     <w:p>
@@ -3860,48 +3764,18 @@
           <w:w w:val="105"/>
           <w:sz w:val="17"/>
         </w:rPr>
-        <w:t xml:space="preserve"> </w:t>
-      </w:r>
-      <w:r>
-        <w:rPr>
-          <w:w w:val="105"/>
-          <w:sz w:val="17"/>
-        </w:rPr>
-        <w:t xml:space="preserve"> </w:t>
-      </w:r>
-      <w:r>
-        <w:rPr>
-          <w:w w:val="105"/>
-          <w:sz w:val="17"/>
-        </w:rPr>
-        <w:t xml:space="preserve"> </w:t>
-      </w:r>
-      <w:hyperlink r:id="rId18" w:history="1">
+        <w:t xml:space="preserve">    </w:t>
+      </w:r>
+      <w:hyperlink r:id="rId19" w:history="1">
         <w:r>
           <w:rPr>
             <w:rStyle w:val="Hyperlink"/>
-            <w:sz w:val="20"/>
+            <w:spacing w:val="-2"/>
+            <w:w w:val="105"/>
           </w:rPr>
-          <w:t>https://raafat44.github.io/French-Restaurant/</w:t>
+          <w:t>Live</w:t>
         </w:r>
       </w:hyperlink>
-      <w:r>
-        <w:rPr>
-          <w:spacing w:val="-2"/>
-          <w:w w:val="105"/>
-          <w:sz w:val="17"/>
-        </w:rPr>
-        <w:t xml:space="preserve"> </w:t>
-      </w:r>
-      <w:r>
-        <w:rPr>
-          <w:rFonts w:ascii="Lucida Sans Unicode"/>
-          <w:spacing w:val="-5"/>
-          <w:w w:val="170"/>
-          <w:sz w:val="9"/>
-        </w:rPr>
-        <w:t xml:space="preserve"> </w:t>
-      </w:r>
     </w:p>
     <w:p>
       <w:pPr>
@@ -4626,16 +4500,16 @@
     </w:lvl>
   </w:abstractNum>
   <w:abstractNum w:abstractNumId="1">
-    <w:nsid w:val="1B4C752F"/>
+    <w:nsid w:val="11EC3F23"/>
     <w:multiLevelType w:val="hybridMultilevel"/>
-    <w:tmpl w:val="CDC80786"/>
+    <w:tmpl w:val="BB5428CA"/>
     <w:lvl w:ilvl="0" w:tplc="04090001">
       <w:start w:val="1"/>
       <w:numFmt w:val="bullet"/>
       <w:lvlText w:val=""/>
       <w:lvlJc w:val="left"/>
       <w:pPr>
-        <w:ind w:left="1446" w:hanging="360"/>
+        <w:ind w:left="1108" w:hanging="360"/>
       </w:pPr>
       <w:rPr>
         <w:rFonts w:ascii="Symbol" w:hAnsi="Symbol" w:hint="default"/>
@@ -4647,7 +4521,7 @@
       <w:lvlText w:val="o"/>
       <w:lvlJc w:val="left"/>
       <w:pPr>
-        <w:ind w:left="2166" w:hanging="360"/>
+        <w:ind w:left="1828" w:hanging="360"/>
       </w:pPr>
       <w:rPr>
         <w:rFonts w:ascii="Courier New" w:hAnsi="Courier New" w:cs="Courier New" w:hint="default"/>
@@ -4659,7 +4533,7 @@
       <w:lvlText w:val=""/>
       <w:lvlJc w:val="left"/>
       <w:pPr>
-        <w:ind w:left="2886" w:hanging="360"/>
+        <w:ind w:left="2548" w:hanging="360"/>
       </w:pPr>
       <w:rPr>
         <w:rFonts w:ascii="Wingdings" w:hAnsi="Wingdings" w:hint="default"/>
@@ -4671,7 +4545,7 @@
       <w:lvlText w:val=""/>
       <w:lvlJc w:val="left"/>
       <w:pPr>
-        <w:ind w:left="3606" w:hanging="360"/>
+        <w:ind w:left="3268" w:hanging="360"/>
       </w:pPr>
       <w:rPr>
         <w:rFonts w:ascii="Symbol" w:hAnsi="Symbol" w:hint="default"/>
@@ -4683,7 +4557,7 @@
       <w:lvlText w:val="o"/>
       <w:lvlJc w:val="left"/>
       <w:pPr>
-        <w:ind w:left="4326" w:hanging="360"/>
+        <w:ind w:left="3988" w:hanging="360"/>
       </w:pPr>
       <w:rPr>
         <w:rFonts w:ascii="Courier New" w:hAnsi="Courier New" w:cs="Courier New" w:hint="default"/>
@@ -4695,7 +4569,7 @@
       <w:lvlText w:val=""/>
       <w:lvlJc w:val="left"/>
       <w:pPr>
-        <w:ind w:left="5046" w:hanging="360"/>
+        <w:ind w:left="4708" w:hanging="360"/>
       </w:pPr>
       <w:rPr>
         <w:rFonts w:ascii="Wingdings" w:hAnsi="Wingdings" w:hint="default"/>
@@ -4707,7 +4581,7 @@
       <w:lvlText w:val=""/>
       <w:lvlJc w:val="left"/>
       <w:pPr>
-        <w:ind w:left="5766" w:hanging="360"/>
+        <w:ind w:left="5428" w:hanging="360"/>
       </w:pPr>
       <w:rPr>
         <w:rFonts w:ascii="Symbol" w:hAnsi="Symbol" w:hint="default"/>
@@ -4719,7 +4593,7 @@
       <w:lvlText w:val="o"/>
       <w:lvlJc w:val="left"/>
       <w:pPr>
-        <w:ind w:left="6486" w:hanging="360"/>
+        <w:ind w:left="6148" w:hanging="360"/>
       </w:pPr>
       <w:rPr>
         <w:rFonts w:ascii="Courier New" w:hAnsi="Courier New" w:cs="Courier New" w:hint="default"/>
@@ -4731,7 +4605,7 @@
       <w:lvlText w:val=""/>
       <w:lvlJc w:val="left"/>
       <w:pPr>
-        <w:ind w:left="7206" w:hanging="360"/>
+        <w:ind w:left="6868" w:hanging="360"/>
       </w:pPr>
       <w:rPr>
         <w:rFonts w:ascii="Wingdings" w:hAnsi="Wingdings" w:hint="default"/>
@@ -4739,16 +4613,16 @@
     </w:lvl>
   </w:abstractNum>
   <w:abstractNum w:abstractNumId="2">
-    <w:nsid w:val="7C0B7B30"/>
+    <w:nsid w:val="1B4C752F"/>
     <w:multiLevelType w:val="hybridMultilevel"/>
-    <w:tmpl w:val="6D20D428"/>
+    <w:tmpl w:val="CDC80786"/>
     <w:lvl w:ilvl="0" w:tplc="04090001">
       <w:start w:val="1"/>
       <w:numFmt w:val="bullet"/>
       <w:lvlText w:val=""/>
       <w:lvlJc w:val="left"/>
       <w:pPr>
-        <w:ind w:left="1060" w:hanging="360"/>
+        <w:ind w:left="1446" w:hanging="360"/>
       </w:pPr>
       <w:rPr>
         <w:rFonts w:ascii="Symbol" w:hAnsi="Symbol" w:hint="default"/>
@@ -4760,7 +4634,7 @@
       <w:lvlText w:val="o"/>
       <w:lvlJc w:val="left"/>
       <w:pPr>
-        <w:ind w:left="1780" w:hanging="360"/>
+        <w:ind w:left="2166" w:hanging="360"/>
       </w:pPr>
       <w:rPr>
         <w:rFonts w:ascii="Courier New" w:hAnsi="Courier New" w:cs="Courier New" w:hint="default"/>
@@ -4772,7 +4646,7 @@
       <w:lvlText w:val=""/>
       <w:lvlJc w:val="left"/>
       <w:pPr>
-        <w:ind w:left="2500" w:hanging="360"/>
+        <w:ind w:left="2886" w:hanging="360"/>
       </w:pPr>
       <w:rPr>
         <w:rFonts w:ascii="Wingdings" w:hAnsi="Wingdings" w:hint="default"/>
@@ -4784,7 +4658,7 @@
       <w:lvlText w:val=""/>
       <w:lvlJc w:val="left"/>
       <w:pPr>
-        <w:ind w:left="3220" w:hanging="360"/>
+        <w:ind w:left="3606" w:hanging="360"/>
       </w:pPr>
       <w:rPr>
         <w:rFonts w:ascii="Symbol" w:hAnsi="Symbol" w:hint="default"/>
@@ -4796,7 +4670,7 @@
       <w:lvlText w:val="o"/>
       <w:lvlJc w:val="left"/>
       <w:pPr>
-        <w:ind w:left="3940" w:hanging="360"/>
+        <w:ind w:left="4326" w:hanging="360"/>
       </w:pPr>
       <w:rPr>
         <w:rFonts w:ascii="Courier New" w:hAnsi="Courier New" w:cs="Courier New" w:hint="default"/>
@@ -4808,7 +4682,7 @@
       <w:lvlText w:val=""/>
       <w:lvlJc w:val="left"/>
       <w:pPr>
-        <w:ind w:left="4660" w:hanging="360"/>
+        <w:ind w:left="5046" w:hanging="360"/>
       </w:pPr>
       <w:rPr>
         <w:rFonts w:ascii="Wingdings" w:hAnsi="Wingdings" w:hint="default"/>
@@ -4820,7 +4694,7 @@
       <w:lvlText w:val=""/>
       <w:lvlJc w:val="left"/>
       <w:pPr>
-        <w:ind w:left="5380" w:hanging="360"/>
+        <w:ind w:left="5766" w:hanging="360"/>
       </w:pPr>
       <w:rPr>
         <w:rFonts w:ascii="Symbol" w:hAnsi="Symbol" w:hint="default"/>
@@ -4832,7 +4706,7 @@
       <w:lvlText w:val="o"/>
       <w:lvlJc w:val="left"/>
       <w:pPr>
-        <w:ind w:left="6100" w:hanging="360"/>
+        <w:ind w:left="6486" w:hanging="360"/>
       </w:pPr>
       <w:rPr>
         <w:rFonts w:ascii="Courier New" w:hAnsi="Courier New" w:cs="Courier New" w:hint="default"/>
@@ -4844,6 +4718,232 @@
       <w:lvlText w:val=""/>
       <w:lvlJc w:val="left"/>
       <w:pPr>
+        <w:ind w:left="7206" w:hanging="360"/>
+      </w:pPr>
+      <w:rPr>
+        <w:rFonts w:ascii="Wingdings" w:hAnsi="Wingdings" w:hint="default"/>
+      </w:rPr>
+    </w:lvl>
+  </w:abstractNum>
+  <w:abstractNum w:abstractNumId="3">
+    <w:nsid w:val="59AC7363"/>
+    <w:multiLevelType w:val="hybridMultilevel"/>
+    <w:tmpl w:val="F3C43042"/>
+    <w:lvl w:ilvl="0" w:tplc="04090001">
+      <w:start w:val="1"/>
+      <w:numFmt w:val="bullet"/>
+      <w:lvlText w:val=""/>
+      <w:lvlJc w:val="left"/>
+      <w:pPr>
+        <w:ind w:left="720" w:hanging="360"/>
+      </w:pPr>
+      <w:rPr>
+        <w:rFonts w:ascii="Symbol" w:hAnsi="Symbol" w:hint="default"/>
+      </w:rPr>
+    </w:lvl>
+    <w:lvl w:ilvl="1" w:tplc="04090003" w:tentative="1">
+      <w:start w:val="1"/>
+      <w:numFmt w:val="bullet"/>
+      <w:lvlText w:val="o"/>
+      <w:lvlJc w:val="left"/>
+      <w:pPr>
+        <w:ind w:left="1440" w:hanging="360"/>
+      </w:pPr>
+      <w:rPr>
+        <w:rFonts w:ascii="Courier New" w:hAnsi="Courier New" w:cs="Courier New" w:hint="default"/>
+      </w:rPr>
+    </w:lvl>
+    <w:lvl w:ilvl="2" w:tplc="04090005" w:tentative="1">
+      <w:start w:val="1"/>
+      <w:numFmt w:val="bullet"/>
+      <w:lvlText w:val=""/>
+      <w:lvlJc w:val="left"/>
+      <w:pPr>
+        <w:ind w:left="2160" w:hanging="360"/>
+      </w:pPr>
+      <w:rPr>
+        <w:rFonts w:ascii="Wingdings" w:hAnsi="Wingdings" w:hint="default"/>
+      </w:rPr>
+    </w:lvl>
+    <w:lvl w:ilvl="3" w:tplc="04090001" w:tentative="1">
+      <w:start w:val="1"/>
+      <w:numFmt w:val="bullet"/>
+      <w:lvlText w:val=""/>
+      <w:lvlJc w:val="left"/>
+      <w:pPr>
+        <w:ind w:left="2880" w:hanging="360"/>
+      </w:pPr>
+      <w:rPr>
+        <w:rFonts w:ascii="Symbol" w:hAnsi="Symbol" w:hint="default"/>
+      </w:rPr>
+    </w:lvl>
+    <w:lvl w:ilvl="4" w:tplc="04090003" w:tentative="1">
+      <w:start w:val="1"/>
+      <w:numFmt w:val="bullet"/>
+      <w:lvlText w:val="o"/>
+      <w:lvlJc w:val="left"/>
+      <w:pPr>
+        <w:ind w:left="3600" w:hanging="360"/>
+      </w:pPr>
+      <w:rPr>
+        <w:rFonts w:ascii="Courier New" w:hAnsi="Courier New" w:cs="Courier New" w:hint="default"/>
+      </w:rPr>
+    </w:lvl>
+    <w:lvl w:ilvl="5" w:tplc="04090005" w:tentative="1">
+      <w:start w:val="1"/>
+      <w:numFmt w:val="bullet"/>
+      <w:lvlText w:val=""/>
+      <w:lvlJc w:val="left"/>
+      <w:pPr>
+        <w:ind w:left="4320" w:hanging="360"/>
+      </w:pPr>
+      <w:rPr>
+        <w:rFonts w:ascii="Wingdings" w:hAnsi="Wingdings" w:hint="default"/>
+      </w:rPr>
+    </w:lvl>
+    <w:lvl w:ilvl="6" w:tplc="04090001" w:tentative="1">
+      <w:start w:val="1"/>
+      <w:numFmt w:val="bullet"/>
+      <w:lvlText w:val=""/>
+      <w:lvlJc w:val="left"/>
+      <w:pPr>
+        <w:ind w:left="5040" w:hanging="360"/>
+      </w:pPr>
+      <w:rPr>
+        <w:rFonts w:ascii="Symbol" w:hAnsi="Symbol" w:hint="default"/>
+      </w:rPr>
+    </w:lvl>
+    <w:lvl w:ilvl="7" w:tplc="04090003" w:tentative="1">
+      <w:start w:val="1"/>
+      <w:numFmt w:val="bullet"/>
+      <w:lvlText w:val="o"/>
+      <w:lvlJc w:val="left"/>
+      <w:pPr>
+        <w:ind w:left="5760" w:hanging="360"/>
+      </w:pPr>
+      <w:rPr>
+        <w:rFonts w:ascii="Courier New" w:hAnsi="Courier New" w:cs="Courier New" w:hint="default"/>
+      </w:rPr>
+    </w:lvl>
+    <w:lvl w:ilvl="8" w:tplc="04090005" w:tentative="1">
+      <w:start w:val="1"/>
+      <w:numFmt w:val="bullet"/>
+      <w:lvlText w:val=""/>
+      <w:lvlJc w:val="left"/>
+      <w:pPr>
+        <w:ind w:left="6480" w:hanging="360"/>
+      </w:pPr>
+      <w:rPr>
+        <w:rFonts w:ascii="Wingdings" w:hAnsi="Wingdings" w:hint="default"/>
+      </w:rPr>
+    </w:lvl>
+  </w:abstractNum>
+  <w:abstractNum w:abstractNumId="4">
+    <w:nsid w:val="7C0B7B30"/>
+    <w:multiLevelType w:val="hybridMultilevel"/>
+    <w:tmpl w:val="6D20D428"/>
+    <w:lvl w:ilvl="0" w:tplc="04090001">
+      <w:start w:val="1"/>
+      <w:numFmt w:val="bullet"/>
+      <w:lvlText w:val=""/>
+      <w:lvlJc w:val="left"/>
+      <w:pPr>
+        <w:ind w:left="1060" w:hanging="360"/>
+      </w:pPr>
+      <w:rPr>
+        <w:rFonts w:ascii="Symbol" w:hAnsi="Symbol" w:hint="default"/>
+      </w:rPr>
+    </w:lvl>
+    <w:lvl w:ilvl="1" w:tplc="04090003" w:tentative="1">
+      <w:start w:val="1"/>
+      <w:numFmt w:val="bullet"/>
+      <w:lvlText w:val="o"/>
+      <w:lvlJc w:val="left"/>
+      <w:pPr>
+        <w:ind w:left="1780" w:hanging="360"/>
+      </w:pPr>
+      <w:rPr>
+        <w:rFonts w:ascii="Courier New" w:hAnsi="Courier New" w:cs="Courier New" w:hint="default"/>
+      </w:rPr>
+    </w:lvl>
+    <w:lvl w:ilvl="2" w:tplc="04090005" w:tentative="1">
+      <w:start w:val="1"/>
+      <w:numFmt w:val="bullet"/>
+      <w:lvlText w:val=""/>
+      <w:lvlJc w:val="left"/>
+      <w:pPr>
+        <w:ind w:left="2500" w:hanging="360"/>
+      </w:pPr>
+      <w:rPr>
+        <w:rFonts w:ascii="Wingdings" w:hAnsi="Wingdings" w:hint="default"/>
+      </w:rPr>
+    </w:lvl>
+    <w:lvl w:ilvl="3" w:tplc="04090001" w:tentative="1">
+      <w:start w:val="1"/>
+      <w:numFmt w:val="bullet"/>
+      <w:lvlText w:val=""/>
+      <w:lvlJc w:val="left"/>
+      <w:pPr>
+        <w:ind w:left="3220" w:hanging="360"/>
+      </w:pPr>
+      <w:rPr>
+        <w:rFonts w:ascii="Symbol" w:hAnsi="Symbol" w:hint="default"/>
+      </w:rPr>
+    </w:lvl>
+    <w:lvl w:ilvl="4" w:tplc="04090003" w:tentative="1">
+      <w:start w:val="1"/>
+      <w:numFmt w:val="bullet"/>
+      <w:lvlText w:val="o"/>
+      <w:lvlJc w:val="left"/>
+      <w:pPr>
+        <w:ind w:left="3940" w:hanging="360"/>
+      </w:pPr>
+      <w:rPr>
+        <w:rFonts w:ascii="Courier New" w:hAnsi="Courier New" w:cs="Courier New" w:hint="default"/>
+      </w:rPr>
+    </w:lvl>
+    <w:lvl w:ilvl="5" w:tplc="04090005" w:tentative="1">
+      <w:start w:val="1"/>
+      <w:numFmt w:val="bullet"/>
+      <w:lvlText w:val=""/>
+      <w:lvlJc w:val="left"/>
+      <w:pPr>
+        <w:ind w:left="4660" w:hanging="360"/>
+      </w:pPr>
+      <w:rPr>
+        <w:rFonts w:ascii="Wingdings" w:hAnsi="Wingdings" w:hint="default"/>
+      </w:rPr>
+    </w:lvl>
+    <w:lvl w:ilvl="6" w:tplc="04090001" w:tentative="1">
+      <w:start w:val="1"/>
+      <w:numFmt w:val="bullet"/>
+      <w:lvlText w:val=""/>
+      <w:lvlJc w:val="left"/>
+      <w:pPr>
+        <w:ind w:left="5380" w:hanging="360"/>
+      </w:pPr>
+      <w:rPr>
+        <w:rFonts w:ascii="Symbol" w:hAnsi="Symbol" w:hint="default"/>
+      </w:rPr>
+    </w:lvl>
+    <w:lvl w:ilvl="7" w:tplc="04090003" w:tentative="1">
+      <w:start w:val="1"/>
+      <w:numFmt w:val="bullet"/>
+      <w:lvlText w:val="o"/>
+      <w:lvlJc w:val="left"/>
+      <w:pPr>
+        <w:ind w:left="6100" w:hanging="360"/>
+      </w:pPr>
+      <w:rPr>
+        <w:rFonts w:ascii="Courier New" w:hAnsi="Courier New" w:cs="Courier New" w:hint="default"/>
+      </w:rPr>
+    </w:lvl>
+    <w:lvl w:ilvl="8" w:tplc="04090005" w:tentative="1">
+      <w:start w:val="1"/>
+      <w:numFmt w:val="bullet"/>
+      <w:lvlText w:val=""/>
+      <w:lvlJc w:val="left"/>
+      <w:pPr>
         <w:ind w:left="6820" w:hanging="360"/>
       </w:pPr>
       <w:rPr>
@@ -4852,13 +4952,19 @@
     </w:lvl>
   </w:abstractNum>
   <w:num w:numId="1">
-    <w:abstractNumId w:val="2"/>
+    <w:abstractNumId w:val="4"/>
   </w:num>
   <w:num w:numId="2">
-    <w:abstractNumId w:val="1"/>
+    <w:abstractNumId w:val="2"/>
   </w:num>
   <w:num w:numId="3">
     <w:abstractNumId w:val="0"/>
+  </w:num>
+  <w:num w:numId="4">
+    <w:abstractNumId w:val="1"/>
+  </w:num>
+  <w:num w:numId="5">
+    <w:abstractNumId w:val="3"/>
   </w:num>
 </w:numbering>
 </file>

--- a/src/assets/Raafat Medhat resume.docx
+++ b/src/assets/Raafat Medhat resume.docx
@@ -1,6 +1,6 @@
 
 <file path=word/document.xml><?xml version="1.0" encoding="utf-8"?>
-<w:document xmlns:ve="http://schemas.openxmlformats.org/markup-compatibility/2006" xmlns:o="urn:schemas-microsoft-com:office:office" xmlns:r="http://schemas.openxmlformats.org/officeDocument/2006/relationships" xmlns:m="http://schemas.openxmlformats.org/officeDocument/2006/math" xmlns:v="urn:schemas-microsoft-com:vml" xmlns:wp="http://schemas.openxmlformats.org/drawingml/2006/wordprocessingDrawing" xmlns:w10="urn:schemas-microsoft-com:office:word" xmlns:w="http://schemas.openxmlformats.org/wordprocessingml/2006/main" xmlns:wne="http://schemas.microsoft.com/office/word/2006/wordml">
+<w:document xmlns:wpc="http://schemas.microsoft.com/office/word/2010/wordprocessingCanvas" xmlns:cx="http://schemas.microsoft.com/office/drawing/2014/chartex" xmlns:cx1="http://schemas.microsoft.com/office/drawing/2015/9/8/chartex" xmlns:cx2="http://schemas.microsoft.com/office/drawing/2015/10/21/chartex" xmlns:cx3="http://schemas.microsoft.com/office/drawing/2016/5/9/chartex" xmlns:cx4="http://schemas.microsoft.com/office/drawing/2016/5/10/chartex" xmlns:cx5="http://schemas.microsoft.com/office/drawing/2016/5/11/chartex" xmlns:cx6="http://schemas.microsoft.com/office/drawing/2016/5/12/chartex" xmlns:cx7="http://schemas.microsoft.com/office/drawing/2016/5/13/chartex" xmlns:cx8="http://schemas.microsoft.com/office/drawing/2016/5/14/chartex" xmlns:mc="http://schemas.openxmlformats.org/markup-compatibility/2006" xmlns:aink="http://schemas.microsoft.com/office/drawing/2016/ink" xmlns:am3d="http://schemas.microsoft.com/office/drawing/2017/model3d" xmlns:o="urn:schemas-microsoft-com:office:office" xmlns:r="http://schemas.openxmlformats.org/officeDocument/2006/relationships" xmlns:m="http://schemas.openxmlformats.org/officeDocument/2006/math" xmlns:v="urn:schemas-microsoft-com:vml" xmlns:wp14="http://schemas.microsoft.com/office/word/2010/wordprocessingDrawing" xmlns:wp="http://schemas.openxmlformats.org/drawingml/2006/wordprocessingDrawing" xmlns:w10="urn:schemas-microsoft-com:office:word" xmlns:w="http://schemas.openxmlformats.org/wordprocessingml/2006/main" xmlns:w14="http://schemas.microsoft.com/office/word/2010/wordml" xmlns:w15="http://schemas.microsoft.com/office/word/2012/wordml" xmlns:w16cid="http://schemas.microsoft.com/office/word/2016/wordml/cid" xmlns:w16se="http://schemas.microsoft.com/office/word/2015/wordml/symex" xmlns:wpg="http://schemas.microsoft.com/office/word/2010/wordprocessingGroup" xmlns:wpi="http://schemas.microsoft.com/office/word/2010/wordprocessingInk" xmlns:wne="http://schemas.microsoft.com/office/word/2006/wordml" xmlns:wps="http://schemas.microsoft.com/office/word/2010/wordprocessingShape" mc:Ignorable="w14 w15 w16se w16cid wp14">
   <w:body>
     <w:p>
       <w:pPr>
@@ -27,7 +27,6 @@
         </w:rPr>
         <w:t xml:space="preserve"> </w:t>
       </w:r>
-      <w:proofErr w:type="spellStart"/>
       <w:r>
         <w:rPr>
           <w:spacing w:val="-2"/>
@@ -35,7 +34,6 @@
         </w:rPr>
         <w:t>Medhat</w:t>
       </w:r>
-      <w:proofErr w:type="spellEnd"/>
     </w:p>
     <w:p>
       <w:pPr>
@@ -46,12 +44,21 @@
           <w:szCs w:val="18"/>
         </w:rPr>
       </w:pPr>
+      <w:proofErr w:type="spellStart"/>
       <w:r>
         <w:rPr>
           <w:sz w:val="18"/>
           <w:szCs w:val="18"/>
         </w:rPr>
-        <w:t>Frontend Web Developer</w:t>
+        <w:t>FullStack</w:t>
+      </w:r>
+      <w:proofErr w:type="spellEnd"/>
+      <w:r>
+        <w:rPr>
+          <w:sz w:val="18"/>
+          <w:szCs w:val="18"/>
+        </w:rPr>
+        <w:t xml:space="preserve"> Web Developer</w:t>
       </w:r>
     </w:p>
     <w:p>
@@ -225,11 +232,11 @@
           <w:w w:val="105"/>
         </w:rPr>
       </w:pPr>
-      <w:r>
-        <w:rPr>
-          <w:w w:val="105"/>
-        </w:rPr>
-        <w:lastRenderedPageBreak/>
+      <w:proofErr w:type="gramStart"/>
+      <w:r>
+        <w:rPr>
+          <w:w w:val="105"/>
+        </w:rPr>
         <w:t>Objective</w:t>
       </w:r>
       <w:r>
@@ -238,6 +245,7 @@
         </w:rPr>
         <w:t>:-</w:t>
       </w:r>
+      <w:proofErr w:type="gramEnd"/>
     </w:p>
     <w:p>
       <w:pPr>
@@ -267,7 +275,7 @@
         <w:t xml:space="preserve"> </w:t>
       </w:r>
       <w:r>
-        <w:t>Frontend Web</w:t>
+        <w:t>Web</w:t>
       </w:r>
       <w:r>
         <w:t xml:space="preserve"> Developer</w:t>
@@ -289,9 +297,6 @@
       </w:r>
       <w:r>
         <w:t>communicate</w:t>
-      </w:r>
-      <w:r>
-        <w:t xml:space="preserve"> </w:t>
       </w:r>
     </w:p>
     <w:p>
@@ -305,36 +310,299 @@
         <w:pStyle w:val="BodyText"/>
         <w:ind w:left="160" w:right="-3580"/>
       </w:pPr>
+      <w:r>
+        <w:t xml:space="preserve">effectively with team members. I am seeking for </w:t>
+      </w:r>
+      <w:r>
+        <w:t xml:space="preserve">having </w:t>
+      </w:r>
+      <w:r>
+        <w:t xml:space="preserve">practical experience in </w:t>
+      </w:r>
+      <w:r>
+        <w:t>Web Development</w:t>
+      </w:r>
+      <w:r>
+        <w:t>.</w:t>
+      </w:r>
+    </w:p>
+    <w:p>
+      <w:pPr>
+        <w:pStyle w:val="BodyText"/>
+        <w:ind w:left="160" w:right="-3580"/>
+      </w:pPr>
+      <w:r>
+        <w:rPr>
+          <w:noProof/>
+        </w:rPr>
+        <w:pict w14:anchorId="01FF99C0">
+          <v:rect id="_x0000_s1046" style="position:absolute;left:0;text-align:left;margin-left:34pt;margin-top:15.2pt;width:545pt;height:.75pt;z-index:-15724544;mso-wrap-distance-left:0;mso-wrap-distance-right:0;mso-position-horizontal-relative:page" fillcolor="black" stroked="f">
+            <v:fill opacity="13107f"/>
+            <w10:wrap type="topAndBottom" anchorx="page"/>
+          </v:rect>
+        </w:pict>
+      </w:r>
+    </w:p>
+    <w:p>
+      <w:pPr>
+        <w:pStyle w:val="Heading1"/>
+        <w:spacing w:before="240"/>
+        <w:ind w:firstLine="160"/>
+        <w:rPr>
+          <w:w w:val="110"/>
+        </w:rPr>
+      </w:pPr>
+      <w:r>
+        <w:rPr>
+          <w:w w:val="110"/>
+        </w:rPr>
+        <w:t xml:space="preserve">Work </w:t>
+      </w:r>
       <w:proofErr w:type="gramStart"/>
       <w:r>
-        <w:t>effectively</w:t>
+        <w:rPr>
+          <w:w w:val="110"/>
+        </w:rPr>
+        <w:t>Experience:-</w:t>
       </w:r>
       <w:proofErr w:type="gramEnd"/>
-      <w:r>
-        <w:t xml:space="preserve"> with team members. I am seeking for </w:t>
-      </w:r>
-      <w:r>
-        <w:t>practical experience in Frontend Web Development</w:t>
-      </w:r>
-      <w:r>
-        <w:t>.</w:t>
+    </w:p>
+    <w:p>
+      <w:r>
+        <w:t xml:space="preserve">  </w:t>
+      </w:r>
+    </w:p>
+    <w:p>
+      <w:pPr>
+        <w:ind w:right="-2860"/>
+      </w:pPr>
+      <w:r>
+        <w:t xml:space="preserve">    Web Development </w:t>
+      </w:r>
+      <w:proofErr w:type="gramStart"/>
+      <w:r>
+        <w:t>Intern</w:t>
+      </w:r>
+      <w:r>
+        <w:t>s</w:t>
+      </w:r>
+      <w:r>
+        <w:t>hip</w:t>
+      </w:r>
+      <w:r>
+        <w:t xml:space="preserve"> </w:t>
+      </w:r>
+      <w:r>
+        <w:t xml:space="preserve"> </w:t>
+      </w:r>
+      <w:r>
+        <w:rPr>
+          <w:sz w:val="20"/>
+          <w:szCs w:val="20"/>
+        </w:rPr>
+        <w:t>At</w:t>
+      </w:r>
+      <w:proofErr w:type="gramEnd"/>
+      <w:r>
+        <w:rPr>
+          <w:sz w:val="20"/>
+          <w:szCs w:val="20"/>
+        </w:rPr>
+        <w:t xml:space="preserve"> The Sparks Foundation</w:t>
+      </w:r>
+      <w:r>
+        <w:tab/>
+      </w:r>
+      <w:r>
+        <w:tab/>
+      </w:r>
+      <w:r>
+        <w:tab/>
+      </w:r>
+      <w:r>
+        <w:tab/>
+      </w:r>
+      <w:r>
+        <w:rPr>
+          <w:color w:val="00B0F0"/>
+          <w:w w:val="95"/>
+        </w:rPr>
+        <w:t xml:space="preserve">Feb 2022  - </w:t>
+      </w:r>
+      <w:r>
+        <w:rPr>
+          <w:color w:val="00B0F0"/>
+          <w:w w:val="95"/>
+        </w:rPr>
+        <w:t xml:space="preserve"> M</w:t>
+      </w:r>
+      <w:r>
+        <w:rPr>
+          <w:color w:val="00B0F0"/>
+          <w:w w:val="95"/>
+        </w:rPr>
+        <w:t>arch 2022</w:t>
       </w:r>
     </w:p>
     <w:p>
       <w:pPr>
         <w:pStyle w:val="BodyText"/>
+        <w:ind w:left="255" w:right="-880"/>
+      </w:pPr>
+      <w:r>
+        <w:t xml:space="preserve">My responsibility was to </w:t>
+      </w:r>
+      <w:proofErr w:type="gramStart"/>
+      <w:r>
+        <w:t>d</w:t>
+      </w:r>
+      <w:r>
+        <w:t xml:space="preserve">evelop  </w:t>
+      </w:r>
+      <w:r>
+        <w:rPr>
+          <w:u w:val="single"/>
+        </w:rPr>
+        <w:t>Bank</w:t>
+      </w:r>
+      <w:proofErr w:type="gramEnd"/>
+      <w:r>
+        <w:rPr>
+          <w:u w:val="single"/>
+        </w:rPr>
+        <w:t xml:space="preserve"> System</w:t>
+      </w:r>
+      <w:r>
+        <w:rPr>
+          <w:u w:val="single"/>
+        </w:rPr>
+        <w:t xml:space="preserve"> Web Application </w:t>
+      </w:r>
+      <w:r>
+        <w:t xml:space="preserve"> which is used for</w:t>
+      </w:r>
+      <w:r>
+        <w:t xml:space="preserve"> </w:t>
+      </w:r>
+      <w:r>
+        <w:t>:-</w:t>
+      </w:r>
+    </w:p>
+    <w:p>
+      <w:pPr>
+        <w:pStyle w:val="BodyText"/>
+        <w:ind w:left="255"/>
+      </w:pPr>
+      <w:r>
+        <w:t>1- Handling Transactions Between users.</w:t>
+      </w:r>
+    </w:p>
+    <w:p>
+      <w:pPr>
+        <w:pStyle w:val="BodyText"/>
+        <w:ind w:left="255"/>
+      </w:pPr>
+      <w:r>
+        <w:t>2</w:t>
+      </w:r>
+      <w:r>
+        <w:t xml:space="preserve">- </w:t>
+      </w:r>
+      <w:r>
+        <w:t>Dashboard for Admin to Edit and Manage users</w:t>
+      </w:r>
+    </w:p>
+    <w:p>
+      <w:pPr>
+        <w:pStyle w:val="BodyText"/>
+        <w:ind w:left="255" w:right="-1780"/>
+        <w:rPr>
+          <w:rFonts w:ascii="Tahoma" w:hAnsi="Tahoma" w:cs="Tahoma"/>
+        </w:rPr>
+      </w:pPr>
+      <w:r>
+        <w:rPr>
+          <w:rFonts w:ascii="Tahoma" w:hAnsi="Tahoma" w:cs="Tahoma"/>
+        </w:rPr>
+        <w:t xml:space="preserve"> Developed </w:t>
+      </w:r>
+      <w:proofErr w:type="gramStart"/>
+      <w:r>
+        <w:rPr>
+          <w:rFonts w:ascii="Tahoma" w:hAnsi="Tahoma" w:cs="Tahoma"/>
+        </w:rPr>
+        <w:t>with :</w:t>
+      </w:r>
+      <w:proofErr w:type="gramEnd"/>
+      <w:r>
+        <w:rPr>
+          <w:rFonts w:ascii="Tahoma" w:hAnsi="Tahoma" w:cs="Tahoma"/>
+        </w:rPr>
+        <w:t xml:space="preserve">- PHP , MYSQL , HTML/HTML5 , CSS/CSS3 , JAVASCRIPT , JQUERY , BOOTSTRAP </w:t>
+      </w:r>
+    </w:p>
+    <w:p>
+      <w:pPr>
+        <w:pStyle w:val="BodyText"/>
+        <w:ind w:left="255"/>
+      </w:pPr>
+      <w:r>
+        <w:rPr>
+          <w:rFonts w:ascii="Tahoma" w:hAnsi="Tahoma" w:cs="Tahoma"/>
+        </w:rPr>
+        <w:t xml:space="preserve"> Link to </w:t>
+      </w:r>
+      <w:proofErr w:type="gramStart"/>
+      <w:r>
+        <w:rPr>
+          <w:rFonts w:ascii="Tahoma" w:hAnsi="Tahoma" w:cs="Tahoma"/>
+        </w:rPr>
+        <w:t>project :</w:t>
+      </w:r>
+      <w:proofErr w:type="gramEnd"/>
+      <w:r>
+        <w:rPr>
+          <w:rFonts w:ascii="Tahoma" w:hAnsi="Tahoma" w:cs="Tahoma"/>
+        </w:rPr>
+        <w:t xml:space="preserve"> </w:t>
+      </w:r>
+      <w:hyperlink r:id="rId10" w:history="1">
+        <w:r>
+          <w:rPr>
+            <w:rStyle w:val="Hyperlink"/>
+            <w:rFonts w:ascii="Tahoma" w:hAnsi="Tahoma" w:cs="Tahoma"/>
+          </w:rPr>
+          <w:t>https://github.com/Raafat44/Bank_System</w:t>
+        </w:r>
+      </w:hyperlink>
+      <w:r>
+        <w:rPr>
+          <w:rFonts w:ascii="Tahoma" w:hAnsi="Tahoma" w:cs="Tahoma"/>
+        </w:rPr>
+        <w:t xml:space="preserve"> </w:t>
+      </w:r>
+    </w:p>
+    <w:p>
+      <w:pPr>
+        <w:pStyle w:val="BodyText"/>
         <w:rPr>
           <w:sz w:val="23"/>
         </w:rPr>
       </w:pPr>
       <w:r>
-        <w:pict>
+        <w:pict w14:anchorId="45BA1A24">
           <v:rect id="_x0000_s1041" style="position:absolute;margin-left:34pt;margin-top:15.2pt;width:545pt;height:.75pt;z-index:-15728640;mso-wrap-distance-left:0;mso-wrap-distance-right:0;mso-position-horizontal-relative:page" fillcolor="black" stroked="f">
             <v:fill opacity="13107f"/>
             <w10:wrap type="topAndBottom" anchorx="page"/>
           </v:rect>
         </w:pict>
       </w:r>
+      <w:r>
+        <w:rPr>
+          <w:sz w:val="23"/>
+        </w:rPr>
+        <w:t xml:space="preserve">   </w:t>
+      </w:r>
     </w:p>
     <w:p>
       <w:pPr>
@@ -342,6 +610,7 @@
         <w:spacing w:before="240"/>
         <w:ind w:firstLine="160"/>
       </w:pPr>
+      <w:proofErr w:type="gramStart"/>
       <w:r>
         <w:rPr>
           <w:w w:val="110"/>
@@ -354,6 +623,7 @@
         </w:rPr>
         <w:t>:-</w:t>
       </w:r>
+      <w:proofErr w:type="gramEnd"/>
     </w:p>
     <w:p>
       <w:pPr>
@@ -415,7 +685,6 @@
         </w:rPr>
         <w:t xml:space="preserve"> </w:t>
       </w:r>
-      <w:proofErr w:type="spellStart"/>
       <w:r>
         <w:rPr>
           <w:w w:val="95"/>
@@ -428,7 +697,6 @@
         </w:rPr>
         <w:t>in</w:t>
       </w:r>
-      <w:proofErr w:type="spellEnd"/>
       <w:proofErr w:type="gramEnd"/>
       <w:r>
         <w:rPr>
@@ -562,13 +830,14 @@
           <w:sz w:val="20"/>
           <w:szCs w:val="20"/>
         </w:rPr>
-        <w:pict>
+        <w:pict w14:anchorId="0F89A42F">
           <v:rect id="_x0000_s1040" style="position:absolute;left:0;text-align:left;margin-left:34pt;margin-top:17.45pt;width:545pt;height:.75pt;z-index:-15728128;mso-wrap-distance-left:0;mso-wrap-distance-right:0;mso-position-horizontal-relative:page" fillcolor="black" stroked="f">
             <v:fill opacity="13107f"/>
             <w10:wrap type="topAndBottom" anchorx="page"/>
           </v:rect>
         </w:pict>
       </w:r>
+      <w:proofErr w:type="gramStart"/>
       <w:r>
         <w:rPr>
           <w:w w:val="105"/>
@@ -581,6 +850,7 @@
         </w:rPr>
         <w:t>:-</w:t>
       </w:r>
+      <w:proofErr w:type="gramEnd"/>
     </w:p>
     <w:p>
       <w:pPr>
@@ -599,159 +869,80 @@
         <w:ind w:right="-4120"/>
         <w:rPr>
           <w:sz w:val="20"/>
-          <w:szCs w:val="20"/>
-        </w:rPr>
-      </w:pPr>
-      <w:r>
-        <w:rPr>
-          <w:sz w:val="20"/>
+        </w:rPr>
+      </w:pPr>
+      <w:r>
+        <w:rPr>
+          <w:sz w:val="20"/>
+          <w:szCs w:val="20"/>
         </w:rPr>
         <w:t xml:space="preserve">   </w:t>
       </w:r>
-      <w:r>
-        <w:rPr>
-          <w:sz w:val="20"/>
-        </w:rPr>
-        <w:t>HTML</w:t>
-      </w:r>
-      <w:r>
-        <w:rPr>
-          <w:sz w:val="20"/>
-          <w:szCs w:val="20"/>
-        </w:rPr>
-        <w:t>/</w:t>
-      </w:r>
-      <w:r>
-        <w:rPr>
-          <w:sz w:val="20"/>
-        </w:rPr>
-        <w:t>HTML5</w:t>
-      </w:r>
-      <w:r>
-        <w:rPr>
-          <w:sz w:val="16"/>
+      <w:proofErr w:type="gramStart"/>
+      <w:r>
+        <w:rPr>
+          <w:sz w:val="20"/>
+          <w:szCs w:val="20"/>
+        </w:rPr>
+        <w:t>PHP ,</w:t>
+      </w:r>
+      <w:proofErr w:type="gramEnd"/>
+      <w:r>
+        <w:rPr>
+          <w:sz w:val="20"/>
+          <w:szCs w:val="20"/>
+        </w:rPr>
+        <w:t xml:space="preserve"> </w:t>
+      </w:r>
+      <w:proofErr w:type="spellStart"/>
+      <w:r>
+        <w:rPr>
+          <w:sz w:val="20"/>
+          <w:szCs w:val="20"/>
+        </w:rPr>
+        <w:t>MySql</w:t>
+      </w:r>
+      <w:proofErr w:type="spellEnd"/>
+      <w:r>
+        <w:rPr>
+          <w:sz w:val="20"/>
+          <w:szCs w:val="20"/>
+        </w:rPr>
+        <w:t xml:space="preserve"> , LARAVEL , </w:t>
+      </w:r>
+      <w:r>
+        <w:rPr>
+          <w:sz w:val="20"/>
+          <w:szCs w:val="20"/>
+        </w:rPr>
+        <w:t xml:space="preserve"> JSON , AJAX</w:t>
+      </w:r>
+      <w:r>
+        <w:rPr>
+          <w:sz w:val="20"/>
+          <w:szCs w:val="20"/>
+        </w:rPr>
+        <w:t xml:space="preserve"> , FIREBASE</w:t>
+      </w:r>
+      <w:r>
+        <w:rPr>
+          <w:sz w:val="20"/>
+          <w:szCs w:val="20"/>
+        </w:rPr>
+        <w:t xml:space="preserve"> </w:t>
+      </w:r>
+      <w:r>
+        <w:rPr>
+          <w:sz w:val="20"/>
+          <w:szCs w:val="20"/>
+        </w:rPr>
+        <w:t>,</w:t>
+      </w:r>
+      <w:r>
+        <w:rPr>
+          <w:sz w:val="20"/>
         </w:rPr>
         <w:t xml:space="preserve">   </w:t>
-      </w:r>
-      <w:r>
-        <w:rPr>
-          <w:sz w:val="20"/>
-          <w:szCs w:val="20"/>
-        </w:rPr>
-        <w:t>,</w:t>
-      </w:r>
-      <w:r>
-        <w:rPr>
-          <w:sz w:val="16"/>
-        </w:rPr>
-        <w:t xml:space="preserve">   </w:t>
-      </w:r>
-      <w:r>
-        <w:rPr>
-          <w:sz w:val="20"/>
-        </w:rPr>
-        <w:t>CSS</w:t>
-      </w:r>
-      <w:r>
-        <w:rPr>
-          <w:sz w:val="16"/>
-        </w:rPr>
-        <w:t>/</w:t>
-      </w:r>
-      <w:r>
-        <w:rPr>
-          <w:sz w:val="20"/>
-        </w:rPr>
-        <w:t>CSS3</w:t>
-      </w:r>
-      <w:r>
-        <w:rPr>
-          <w:sz w:val="16"/>
-        </w:rPr>
-        <w:t xml:space="preserve">  </w:t>
-      </w:r>
-      <w:r>
-        <w:rPr>
-          <w:sz w:val="20"/>
-          <w:szCs w:val="20"/>
-        </w:rPr>
-        <w:t>,</w:t>
-      </w:r>
-      <w:r>
-        <w:rPr>
-          <w:sz w:val="16"/>
-        </w:rPr>
-        <w:t xml:space="preserve">  </w:t>
-      </w:r>
-      <w:r>
-        <w:rPr>
-          <w:sz w:val="20"/>
-          <w:szCs w:val="20"/>
-        </w:rPr>
-        <w:t>JAVASCRIPT</w:t>
-      </w:r>
-      <w:r>
-        <w:rPr>
-          <w:sz w:val="20"/>
-          <w:szCs w:val="20"/>
-        </w:rPr>
-        <w:t xml:space="preserve"> ,  JQUERY</w:t>
-      </w:r>
-      <w:r>
-        <w:rPr>
-          <w:sz w:val="20"/>
-          <w:szCs w:val="20"/>
-        </w:rPr>
-        <w:t xml:space="preserve"> </w:t>
-      </w:r>
-      <w:r>
-        <w:rPr>
-          <w:sz w:val="20"/>
-          <w:szCs w:val="20"/>
-        </w:rPr>
-        <w:t xml:space="preserve"> </w:t>
-      </w:r>
-      <w:r>
-        <w:rPr>
-          <w:sz w:val="20"/>
-          <w:szCs w:val="20"/>
-        </w:rPr>
-        <w:t xml:space="preserve">, </w:t>
-      </w:r>
-      <w:r>
-        <w:rPr>
-          <w:sz w:val="20"/>
-          <w:szCs w:val="20"/>
-        </w:rPr>
-        <w:t xml:space="preserve"> </w:t>
-      </w:r>
-      <w:r>
-        <w:rPr>
-          <w:sz w:val="20"/>
-          <w:szCs w:val="20"/>
-        </w:rPr>
-        <w:t>BOOTSTRAP</w:t>
-      </w:r>
-      <w:r>
-        <w:rPr>
-          <w:sz w:val="20"/>
-          <w:szCs w:val="20"/>
-        </w:rPr>
-        <w:t xml:space="preserve"> , JSON , AJAX , </w:t>
-      </w:r>
-      <w:r>
-        <w:rPr>
-          <w:sz w:val="20"/>
-          <w:szCs w:val="20"/>
-        </w:rPr>
-        <w:t>ANGULAR</w:t>
-      </w:r>
-      <w:r>
-        <w:rPr>
-          <w:sz w:val="20"/>
-          <w:szCs w:val="20"/>
-        </w:rPr>
-        <w:t xml:space="preserve"> ,</w:t>
       </w:r>
     </w:p>
     <w:p>
@@ -769,30 +960,14 @@
       <w:r>
         <w:rPr>
           <w:sz w:val="20"/>
-          <w:szCs w:val="20"/>
-        </w:rPr>
-        <w:t xml:space="preserve"> </w:t>
-      </w:r>
-      <w:r>
-        <w:rPr>
-          <w:sz w:val="20"/>
-          <w:szCs w:val="20"/>
-        </w:rPr>
-        <w:t xml:space="preserve"> </w:t>
-      </w:r>
-      <w:r>
-        <w:rPr>
-          <w:sz w:val="20"/>
-          <w:szCs w:val="20"/>
-        </w:rPr>
-        <w:t xml:space="preserve"> </w:t>
-      </w:r>
-      <w:r>
-        <w:rPr>
-          <w:sz w:val="20"/>
-          <w:szCs w:val="20"/>
-        </w:rPr>
-        <w:t xml:space="preserve">GIT </w:t>
+        </w:rPr>
+        <w:t xml:space="preserve">   </w:t>
+      </w:r>
+      <w:r>
+        <w:rPr>
+          <w:sz w:val="20"/>
+        </w:rPr>
+        <w:t>HTML</w:t>
       </w:r>
       <w:r>
         <w:rPr>
@@ -804,24 +979,21 @@
       <w:r>
         <w:rPr>
           <w:sz w:val="20"/>
-          <w:szCs w:val="20"/>
+        </w:rPr>
+        <w:t>HTML5</w:t>
+      </w:r>
+      <w:r>
+        <w:rPr>
+          <w:sz w:val="16"/>
         </w:rPr>
         <w:t xml:space="preserve"> </w:t>
       </w:r>
       <w:proofErr w:type="gramStart"/>
       <w:r>
         <w:rPr>
-          <w:sz w:val="20"/>
-          <w:szCs w:val="20"/>
-        </w:rPr>
-        <w:t>GITHUB</w:t>
-      </w:r>
-      <w:r>
-        <w:rPr>
-          <w:sz w:val="20"/>
-          <w:szCs w:val="20"/>
-        </w:rPr>
-        <w:t xml:space="preserve"> </w:t>
+          <w:sz w:val="16"/>
+        </w:rPr>
+        <w:t xml:space="preserve">  </w:t>
       </w:r>
       <w:r>
         <w:rPr>
@@ -833,8 +1005,31 @@
       <w:proofErr w:type="gramEnd"/>
       <w:r>
         <w:rPr>
-          <w:sz w:val="20"/>
-          <w:szCs w:val="20"/>
+          <w:sz w:val="16"/>
+        </w:rPr>
+        <w:t xml:space="preserve">   </w:t>
+      </w:r>
+      <w:r>
+        <w:rPr>
+          <w:sz w:val="20"/>
+        </w:rPr>
+        <w:t>CSS</w:t>
+      </w:r>
+      <w:r>
+        <w:rPr>
+          <w:sz w:val="16"/>
+        </w:rPr>
+        <w:t>/</w:t>
+      </w:r>
+      <w:r>
+        <w:rPr>
+          <w:sz w:val="20"/>
+        </w:rPr>
+        <w:t>CSS3</w:t>
+      </w:r>
+      <w:r>
+        <w:rPr>
+          <w:sz w:val="16"/>
         </w:rPr>
         <w:t xml:space="preserve">  </w:t>
       </w:r>
@@ -843,28 +1038,62 @@
           <w:sz w:val="20"/>
           <w:szCs w:val="20"/>
         </w:rPr>
-        <w:t xml:space="preserve"> </w:t>
-      </w:r>
-      <w:r>
-        <w:rPr>
-          <w:sz w:val="20"/>
-          <w:szCs w:val="20"/>
-        </w:rPr>
-        <w:t>C</w:t>
-      </w:r>
-      <w:r>
-        <w:rPr>
-          <w:sz w:val="20"/>
-          <w:szCs w:val="20"/>
-        </w:rPr>
-        <w:t xml:space="preserve">++ , </w:t>
-      </w:r>
-      <w:r>
-        <w:rPr>
-          <w:sz w:val="20"/>
-          <w:szCs w:val="20"/>
-        </w:rPr>
-        <w:t>JAVA</w:t>
+        <w:t>,</w:t>
+      </w:r>
+      <w:r>
+        <w:rPr>
+          <w:sz w:val="16"/>
+        </w:rPr>
+        <w:t xml:space="preserve">  </w:t>
+      </w:r>
+      <w:r>
+        <w:rPr>
+          <w:sz w:val="20"/>
+          <w:szCs w:val="20"/>
+        </w:rPr>
+        <w:t>JAVASCRIPT</w:t>
+      </w:r>
+      <w:r>
+        <w:rPr>
+          <w:sz w:val="20"/>
+          <w:szCs w:val="20"/>
+        </w:rPr>
+        <w:t xml:space="preserve"> ,  JQUERY</w:t>
+      </w:r>
+      <w:r>
+        <w:rPr>
+          <w:sz w:val="20"/>
+          <w:szCs w:val="20"/>
+        </w:rPr>
+        <w:t xml:space="preserve"> </w:t>
+      </w:r>
+      <w:r>
+        <w:rPr>
+          <w:sz w:val="20"/>
+          <w:szCs w:val="20"/>
+        </w:rPr>
+        <w:t xml:space="preserve"> </w:t>
+      </w:r>
+      <w:r>
+        <w:rPr>
+          <w:sz w:val="20"/>
+          <w:szCs w:val="20"/>
+        </w:rPr>
+        <w:t xml:space="preserve">, </w:t>
+      </w:r>
+      <w:r>
+        <w:rPr>
+          <w:sz w:val="20"/>
+          <w:szCs w:val="20"/>
+        </w:rPr>
+        <w:t xml:space="preserve"> </w:t>
+      </w:r>
+      <w:r>
+        <w:rPr>
+          <w:sz w:val="20"/>
+          <w:szCs w:val="20"/>
+        </w:rPr>
+        <w:t>BOOTSTRAP</w:t>
       </w:r>
       <w:r>
         <w:rPr>
@@ -878,28 +1107,14 @@
           <w:sz w:val="20"/>
           <w:szCs w:val="20"/>
         </w:rPr>
-        <w:t>SQL</w:t>
-      </w:r>
-      <w:r>
-        <w:rPr>
-          <w:sz w:val="20"/>
-          <w:szCs w:val="20"/>
-        </w:rPr>
-        <w:t xml:space="preserve"> , FIREBASE</w:t>
-      </w:r>
-      <w:r>
-        <w:rPr>
-          <w:sz w:val="20"/>
-          <w:szCs w:val="20"/>
-        </w:rPr>
-        <w:t xml:space="preserve"> ,   </w:t>
-      </w:r>
-      <w:r>
-        <w:rPr>
-          <w:sz w:val="20"/>
-          <w:szCs w:val="20"/>
-        </w:rPr>
-        <w:t>PROBLEM SOLVING</w:t>
+        <w:t>ANGULAR</w:t>
+      </w:r>
+      <w:r>
+        <w:rPr>
+          <w:sz w:val="20"/>
+          <w:szCs w:val="20"/>
+        </w:rPr>
+        <w:t xml:space="preserve"> ,</w:t>
       </w:r>
     </w:p>
     <w:p>
@@ -914,6 +1129,142 @@
           <w:szCs w:val="20"/>
         </w:rPr>
       </w:pPr>
+      <w:r>
+        <w:rPr>
+          <w:sz w:val="20"/>
+          <w:szCs w:val="20"/>
+        </w:rPr>
+        <w:t xml:space="preserve"> </w:t>
+      </w:r>
+      <w:r>
+        <w:rPr>
+          <w:sz w:val="20"/>
+          <w:szCs w:val="20"/>
+        </w:rPr>
+        <w:t xml:space="preserve"> </w:t>
+      </w:r>
+      <w:r>
+        <w:rPr>
+          <w:sz w:val="20"/>
+          <w:szCs w:val="20"/>
+        </w:rPr>
+        <w:t xml:space="preserve"> </w:t>
+      </w:r>
+      <w:proofErr w:type="gramStart"/>
+      <w:r>
+        <w:rPr>
+          <w:sz w:val="20"/>
+          <w:szCs w:val="20"/>
+        </w:rPr>
+        <w:t>OOP ,</w:t>
+      </w:r>
+      <w:proofErr w:type="gramEnd"/>
+      <w:r>
+        <w:rPr>
+          <w:sz w:val="20"/>
+          <w:szCs w:val="20"/>
+        </w:rPr>
+        <w:t xml:space="preserve"> </w:t>
+      </w:r>
+      <w:r>
+        <w:rPr>
+          <w:sz w:val="20"/>
+          <w:szCs w:val="20"/>
+        </w:rPr>
+        <w:t>DATA</w:t>
+      </w:r>
+      <w:r>
+        <w:rPr>
+          <w:sz w:val="20"/>
+          <w:szCs w:val="20"/>
+        </w:rPr>
+        <w:t xml:space="preserve"> </w:t>
+      </w:r>
+      <w:r>
+        <w:rPr>
+          <w:sz w:val="20"/>
+          <w:szCs w:val="20"/>
+        </w:rPr>
+        <w:t xml:space="preserve">STRUCTURES , ALGORITHMS , </w:t>
+      </w:r>
+      <w:r>
+        <w:rPr>
+          <w:sz w:val="20"/>
+          <w:szCs w:val="20"/>
+        </w:rPr>
+        <w:t>PROBLEM SOLVING</w:t>
+      </w:r>
+      <w:r>
+        <w:rPr>
+          <w:sz w:val="20"/>
+          <w:szCs w:val="20"/>
+        </w:rPr>
+        <w:t xml:space="preserve"> ,</w:t>
+      </w:r>
+    </w:p>
+    <w:p>
+      <w:pPr>
+        <w:tabs>
+          <w:tab w:val="left" w:pos="5699"/>
+        </w:tabs>
+        <w:spacing w:before="79"/>
+        <w:ind w:right="-4120"/>
+        <w:rPr>
+          <w:sz w:val="20"/>
+          <w:szCs w:val="20"/>
+        </w:rPr>
+      </w:pPr>
+      <w:r>
+        <w:rPr>
+          <w:sz w:val="20"/>
+          <w:szCs w:val="20"/>
+        </w:rPr>
+        <w:t xml:space="preserve">  </w:t>
+      </w:r>
+      <w:r>
+        <w:rPr>
+          <w:sz w:val="20"/>
+          <w:szCs w:val="20"/>
+        </w:rPr>
+        <w:t xml:space="preserve"> </w:t>
+      </w:r>
+      <w:r>
+        <w:rPr>
+          <w:sz w:val="20"/>
+          <w:szCs w:val="20"/>
+        </w:rPr>
+        <w:t>GIT/</w:t>
+      </w:r>
+      <w:proofErr w:type="gramStart"/>
+      <w:r>
+        <w:rPr>
+          <w:sz w:val="20"/>
+          <w:szCs w:val="20"/>
+        </w:rPr>
+        <w:t>GITHUB ,</w:t>
+      </w:r>
+      <w:proofErr w:type="gramEnd"/>
+      <w:r>
+        <w:rPr>
+          <w:sz w:val="20"/>
+          <w:szCs w:val="20"/>
+        </w:rPr>
+        <w:t xml:space="preserve"> </w:t>
+      </w:r>
+      <w:r>
+        <w:rPr>
+          <w:sz w:val="20"/>
+          <w:szCs w:val="20"/>
+        </w:rPr>
+        <w:t>JAVA ,  C++ , C# ,</w:t>
+      </w:r>
+      <w:r>
+        <w:rPr>
+          <w:sz w:val="20"/>
+          <w:szCs w:val="20"/>
+        </w:rPr>
+        <w:t xml:space="preserve"> PYTHON</w:t>
+      </w:r>
     </w:p>
     <w:p>
       <w:pPr>
@@ -923,7 +1274,7 @@
         </w:rPr>
       </w:pPr>
       <w:r>
-        <w:pict>
+        <w:pict w14:anchorId="2E6C6608">
           <v:rect id="_x0000_s1030" style="position:absolute;margin-left:34pt;margin-top:12.95pt;width:545pt;height:.75pt;z-index:-15727616;mso-wrap-distance-left:0;mso-wrap-distance-right:0;mso-position-horizontal-relative:page" fillcolor="black" stroked="f">
             <v:fill opacity="13107f"/>
             <w10:wrap type="topAndBottom" anchorx="page"/>
@@ -940,6 +1291,7 @@
           <w:w w:val="110"/>
         </w:rPr>
       </w:pPr>
+      <w:proofErr w:type="gramStart"/>
       <w:r>
         <w:rPr>
           <w:w w:val="110"/>
@@ -952,116 +1304,9 @@
         </w:rPr>
         <w:t>:-</w:t>
       </w:r>
+      <w:proofErr w:type="gramEnd"/>
     </w:p>
     <w:p/>
-    <w:p>
-      <w:pPr>
-        <w:ind w:right="-3040" w:firstLine="160"/>
-      </w:pPr>
-      <w:r>
-        <w:rPr>
-          <w:w w:val="110"/>
-          <w:sz w:val="20"/>
-          <w:szCs w:val="20"/>
-        </w:rPr>
-        <w:t xml:space="preserve">Software Testing Training at FCIS </w:t>
-      </w:r>
-      <w:r>
-        <w:rPr>
-          <w:w w:val="110"/>
-          <w:sz w:val="20"/>
-          <w:szCs w:val="20"/>
-        </w:rPr>
-        <w:tab/>
-      </w:r>
-      <w:r>
-        <w:rPr>
-          <w:w w:val="110"/>
-          <w:sz w:val="20"/>
-          <w:szCs w:val="20"/>
-        </w:rPr>
-        <w:tab/>
-      </w:r>
-      <w:r>
-        <w:rPr>
-          <w:w w:val="110"/>
-          <w:sz w:val="20"/>
-          <w:szCs w:val="20"/>
-        </w:rPr>
-        <w:tab/>
-      </w:r>
-      <w:r>
-        <w:rPr>
-          <w:w w:val="110"/>
-          <w:sz w:val="20"/>
-          <w:szCs w:val="20"/>
-        </w:rPr>
-        <w:tab/>
-      </w:r>
-      <w:r>
-        <w:rPr>
-          <w:w w:val="110"/>
-          <w:sz w:val="20"/>
-          <w:szCs w:val="20"/>
-        </w:rPr>
-        <w:tab/>
-      </w:r>
-      <w:r>
-        <w:rPr>
-          <w:w w:val="110"/>
-          <w:sz w:val="20"/>
-          <w:szCs w:val="20"/>
-        </w:rPr>
-        <w:tab/>
-        <w:t xml:space="preserve">        </w:t>
-      </w:r>
-      <w:r>
-        <w:rPr>
-          <w:color w:val="00B0F0"/>
-          <w:w w:val="95"/>
-        </w:rPr>
-        <w:t>August 2020 – September 2020</w:t>
-      </w:r>
-    </w:p>
-    <w:p>
-      <w:pPr>
-        <w:pStyle w:val="BodyText"/>
-        <w:tabs>
-          <w:tab w:val="left" w:pos="720"/>
-          <w:tab w:val="left" w:pos="1440"/>
-          <w:tab w:val="left" w:pos="2160"/>
-          <w:tab w:val="left" w:pos="2880"/>
-          <w:tab w:val="left" w:pos="3600"/>
-          <w:tab w:val="left" w:pos="4320"/>
-          <w:tab w:val="left" w:pos="5040"/>
-          <w:tab w:val="left" w:pos="8427"/>
-        </w:tabs>
-      </w:pPr>
-      <w:r>
-        <w:tab/>
-      </w:r>
-      <w:r>
-        <w:tab/>
-      </w:r>
-      <w:r>
-        <w:tab/>
-      </w:r>
-      <w:r>
-        <w:tab/>
-      </w:r>
-      <w:r>
-        <w:tab/>
-      </w:r>
-      <w:r>
-        <w:tab/>
-      </w:r>
-      <w:r>
-        <w:tab/>
-      </w:r>
-      <w:r>
-        <w:tab/>
-      </w:r>
-    </w:p>
     <w:p>
       <w:pPr>
         <w:tabs>
@@ -1166,8 +1411,7 @@
         <w:spacing w:line="491" w:lineRule="auto"/>
         <w:ind w:left="160" w:right="2000"/>
         <w:rPr>
-          <w:color w:val="BFBFBF" w:themeColor="background1" w:themeShade="BF"/>
-          <w:w w:val="95"/>
+          <w:w w:val="110"/>
         </w:rPr>
       </w:pPr>
       <w:r>
@@ -1309,22 +1553,12 @@
         <w:pStyle w:val="Heading1"/>
         <w:spacing w:before="240"/>
         <w:ind w:firstLine="160"/>
-        <w:rPr>
-          <w:w w:val="110"/>
-        </w:rPr>
-      </w:pPr>
-    </w:p>
-    <w:p>
-      <w:pPr>
-        <w:pStyle w:val="Heading1"/>
-        <w:spacing w:before="240"/>
-        <w:ind w:firstLine="160"/>
       </w:pPr>
       <w:r>
         <w:rPr>
           <w:sz w:val="22"/>
         </w:rPr>
-        <w:pict>
+        <w:pict w14:anchorId="0F931B46">
           <v:rect id="_x0000_s1029" style="position:absolute;left:0;text-align:left;margin-left:34pt;margin-top:8.25pt;width:545pt;height:.75pt;z-index:-15727104;mso-wrap-distance-left:0;mso-wrap-distance-right:0;mso-position-horizontal-relative:page" fillcolor="black" stroked="f">
             <v:fill opacity="13107f"/>
             <w10:wrap type="topAndBottom" anchorx="page"/>
@@ -1332,6 +1566,7 @@
         </w:pict>
       </w:r>
       <w:proofErr w:type="spellStart"/>
+      <w:proofErr w:type="gramStart"/>
       <w:r>
         <w:rPr>
           <w:w w:val="110"/>
@@ -1345,6 +1580,7 @@
         </w:rPr>
         <w:t>:-</w:t>
       </w:r>
+      <w:proofErr w:type="gramEnd"/>
     </w:p>
     <w:p>
       <w:pPr>
@@ -1455,7 +1691,25 @@
           <w:sz w:val="19"/>
           <w:szCs w:val="19"/>
         </w:rPr>
-        <w:t xml:space="preserve">I was part of the Web development team , We developed </w:t>
+        <w:t xml:space="preserve">I was part of the Web development </w:t>
+      </w:r>
+      <w:proofErr w:type="gramStart"/>
+      <w:r>
+        <w:rPr>
+          <w:w w:val="115"/>
+          <w:sz w:val="19"/>
+          <w:szCs w:val="19"/>
+        </w:rPr>
+        <w:t>team ,</w:t>
+      </w:r>
+      <w:proofErr w:type="gramEnd"/>
+      <w:r>
+        <w:rPr>
+          <w:w w:val="115"/>
+          <w:sz w:val="19"/>
+          <w:szCs w:val="19"/>
+        </w:rPr>
+        <w:t xml:space="preserve"> We developed </w:t>
       </w:r>
       <w:r>
         <w:rPr>
@@ -1605,96 +1859,19 @@
     </w:p>
     <w:p>
       <w:pPr>
-        <w:pStyle w:val="BodyText"/>
-        <w:spacing w:before="0"/>
-        <w:ind w:left="720"/>
-        <w:rPr>
-          <w:sz w:val="19"/>
-        </w:rPr>
-      </w:pPr>
-    </w:p>
-    <w:p>
-      <w:pPr>
-        <w:pStyle w:val="BodyText"/>
-        <w:spacing w:before="0"/>
-        <w:rPr>
-          <w:sz w:val="19"/>
-        </w:rPr>
-      </w:pPr>
-      <w:r>
-        <w:rPr>
-          <w:noProof/>
-          <w:sz w:val="19"/>
-        </w:rPr>
-        <w:pict>
-          <v:rect id="_x0000_s1045" style="position:absolute;margin-left:34pt;margin-top:9.55pt;width:545pt;height:.75pt;z-index:-15725568;mso-wrap-distance-left:0;mso-wrap-distance-right:0;mso-position-horizontal-relative:page" fillcolor="black" stroked="f">
-            <v:fill opacity="13107f"/>
-            <w10:wrap type="topAndBottom" anchorx="page"/>
-          </v:rect>
-        </w:pict>
-      </w:r>
-    </w:p>
-    <w:p>
-      <w:pPr>
-        <w:pStyle w:val="BodyText"/>
-        <w:spacing w:before="0"/>
-        <w:rPr>
-          <w:sz w:val="19"/>
-        </w:rPr>
-      </w:pPr>
-      <w:r>
-        <w:rPr>
-          <w:sz w:val="19"/>
-        </w:rPr>
-        <w:t xml:space="preserve">    </w:t>
-      </w:r>
-    </w:p>
-    <w:p>
-      <w:pPr>
-        <w:pStyle w:val="BodyText"/>
-        <w:spacing w:before="0"/>
-        <w:rPr>
-          <w:sz w:val="19"/>
-        </w:rPr>
-      </w:pPr>
-    </w:p>
-    <w:p>
-      <w:pPr>
-        <w:pStyle w:val="NoSpacing"/>
-      </w:pPr>
-      <w:r>
-        <w:t xml:space="preserve"> </w:t>
-      </w:r>
-      <w:r>
-        <w:t xml:space="preserve">   </w:t>
-      </w:r>
-    </w:p>
-    <w:p>
-      <w:pPr>
-        <w:pStyle w:val="NoSpacing"/>
-      </w:pPr>
-    </w:p>
-    <w:p>
-      <w:pPr>
-        <w:pStyle w:val="NoSpacing"/>
-      </w:pPr>
-    </w:p>
-    <w:p>
-      <w:pPr>
         <w:pStyle w:val="Heading1"/>
         <w:spacing w:before="240"/>
         <w:ind w:firstLine="160"/>
       </w:pPr>
-      <w:r>
+      <w:proofErr w:type="gramStart"/>
+      <w:r>
+        <w:rPr>
+          <w:w w:val="110"/>
+        </w:rPr>
         <w:lastRenderedPageBreak/>
-        <w:t xml:space="preserve"> </w:t>
-      </w:r>
-      <w:r>
-        <w:rPr>
-          <w:w w:val="110"/>
-        </w:rPr>
         <w:t>Projects:-</w:t>
       </w:r>
+      <w:proofErr w:type="gramEnd"/>
     </w:p>
     <w:p>
       <w:pPr>
@@ -1704,165 +1881,36 @@
     </w:p>
     <w:p>
       <w:pPr>
-        <w:pStyle w:val="NoSpacing"/>
-        <w:rPr>
-          <w:rFonts w:ascii="Lucida Sans Unicode" w:hAnsi="Lucida Sans Unicode" w:cs="Lucida Sans Unicode"/>
-          <w:sz w:val="20"/>
-          <w:szCs w:val="20"/>
-        </w:rPr>
-      </w:pPr>
-      <w:r>
-        <w:t xml:space="preserve">   </w:t>
-      </w:r>
-      <w:r>
-        <w:t>-</w:t>
-      </w:r>
-      <w:r>
-        <w:t>Ecommerce Application</w:t>
-      </w:r>
-      <w:r>
-        <w:t xml:space="preserve"> </w:t>
-      </w:r>
-      <w:r>
-        <w:t xml:space="preserve"> </w:t>
-      </w:r>
-      <w:r>
-        <w:t xml:space="preserve">  </w:t>
-      </w:r>
-      <w:hyperlink r:id="rId10" w:history="1">
-        <w:r>
-          <w:rPr>
-            <w:rStyle w:val="Hyperlink"/>
-          </w:rPr>
-          <w:t>Live</w:t>
-        </w:r>
-      </w:hyperlink>
-    </w:p>
-    <w:p>
-      <w:pPr>
-        <w:pStyle w:val="BodyText"/>
-        <w:numPr>
-          <w:ilvl w:val="0"/>
-          <w:numId w:val="3"/>
-        </w:numPr>
-      </w:pPr>
-      <w:r>
-        <w:t>A Fully function</w:t>
-      </w:r>
-      <w:r>
-        <w:t>al</w:t>
-      </w:r>
-      <w:r>
-        <w:t xml:space="preserve"> Ecommerce Website with firebase as a backend</w:t>
-      </w:r>
-    </w:p>
-    <w:p>
-      <w:pPr>
-        <w:pStyle w:val="BodyText"/>
-        <w:numPr>
-          <w:ilvl w:val="0"/>
-          <w:numId w:val="3"/>
-        </w:numPr>
-      </w:pPr>
-      <w:r>
-        <w:t xml:space="preserve">A </w:t>
-      </w:r>
-      <w:proofErr w:type="spellStart"/>
-      <w:r>
-        <w:t>Unic</w:t>
-      </w:r>
-      <w:proofErr w:type="spellEnd"/>
-      <w:r>
-        <w:t xml:space="preserve"> Page for Admin to Add , Modify , Delete Items</w:t>
-      </w:r>
-    </w:p>
-    <w:p>
-      <w:pPr>
-        <w:pStyle w:val="BodyText"/>
-        <w:numPr>
-          <w:ilvl w:val="0"/>
-          <w:numId w:val="3"/>
-        </w:numPr>
-        <w:ind w:right="-1060"/>
-      </w:pPr>
-      <w:r>
-        <w:t xml:space="preserve">Each User must </w:t>
-      </w:r>
-      <w:proofErr w:type="spellStart"/>
-      <w:r>
-        <w:t>SignUp</w:t>
-      </w:r>
-      <w:proofErr w:type="spellEnd"/>
-      <w:r>
-        <w:t xml:space="preserve"> </w:t>
-      </w:r>
-      <w:r>
-        <w:t>or</w:t>
-      </w:r>
-      <w:r>
-        <w:t xml:space="preserve"> Login to be able to Add or Remove items to/from his cart</w:t>
-      </w:r>
-    </w:p>
-    <w:p>
-      <w:pPr>
-        <w:pStyle w:val="BodyText"/>
-        <w:numPr>
-          <w:ilvl w:val="0"/>
-          <w:numId w:val="3"/>
-        </w:numPr>
-      </w:pPr>
-      <w:r>
-        <w:t>Each Item has</w:t>
-      </w:r>
-      <w:r>
-        <w:t xml:space="preserve"> a Title , Image and </w:t>
-      </w:r>
-      <w:r>
-        <w:t>Price</w:t>
-      </w:r>
-    </w:p>
-    <w:p>
-      <w:pPr>
-        <w:pStyle w:val="BodyText"/>
-        <w:numPr>
-          <w:ilvl w:val="0"/>
-          <w:numId w:val="3"/>
-        </w:numPr>
-        <w:ind w:right="-3850"/>
-      </w:pPr>
-      <w:r>
-        <w:t>To enter as an Admin you have to</w:t>
-      </w:r>
-      <w:r>
-        <w:t xml:space="preserve"> </w:t>
-      </w:r>
-      <w:proofErr w:type="spellStart"/>
-      <w:r>
-        <w:t>SignUp</w:t>
-      </w:r>
-      <w:proofErr w:type="spellEnd"/>
-      <w:r>
-        <w:t xml:space="preserve"> and E</w:t>
-      </w:r>
-      <w:r>
-        <w:t xml:space="preserve">nter  </w:t>
+        <w:spacing w:before="65"/>
+        <w:ind w:right="-3940" w:firstLine="180"/>
+      </w:pPr>
+      <w:r>
+        <w:t xml:space="preserve">-Bank System </w:t>
+      </w:r>
+      <w:bookmarkStart w:id="0" w:name="_GoBack"/>
+      <w:bookmarkEnd w:id="0"/>
+      <w:r>
+        <w:t xml:space="preserve"> </w:t>
       </w:r>
       <w:hyperlink r:id="rId11" w:history="1">
         <w:r>
           <w:rPr>
             <w:rStyle w:val="Hyperlink"/>
           </w:rPr>
-          <w:t>admin@admin.com</w:t>
+          <w:t>Liv</w:t>
+        </w:r>
+        <w:r>
+          <w:rPr>
+            <w:rStyle w:val="Hyperlink"/>
+          </w:rPr>
+          <w:t>e</w:t>
         </w:r>
       </w:hyperlink>
-      <w:r>
-        <w:t xml:space="preserve"> as an Email </w:t>
-      </w:r>
     </w:p>
     <w:p>
       <w:pPr>
         <w:spacing w:before="65"/>
-        <w:ind w:right="-3940"/>
+        <w:ind w:right="-3940" w:firstLine="270"/>
         <w:rPr>
           <w:rFonts w:ascii="Tahoma" w:hAnsi="Tahoma" w:cs="Tahoma"/>
           <w:sz w:val="20"/>
@@ -1870,35 +1918,10 @@
       </w:pPr>
       <w:r>
         <w:rPr>
-          <w:sz w:val="20"/>
-        </w:rPr>
-        <w:t xml:space="preserve">     </w:t>
-      </w:r>
-      <w:r>
-        <w:rPr>
-          <w:sz w:val="20"/>
-        </w:rPr>
-        <w:t>Built</w:t>
-      </w:r>
-      <w:r>
-        <w:rPr>
-          <w:spacing w:val="24"/>
-          <w:sz w:val="20"/>
-        </w:rPr>
-        <w:t xml:space="preserve"> </w:t>
-      </w:r>
-      <w:r>
-        <w:rPr>
-          <w:sz w:val="20"/>
-        </w:rPr>
-        <w:t>with</w:t>
-      </w:r>
-      <w:r>
-        <w:rPr>
-          <w:spacing w:val="20"/>
-          <w:sz w:val="20"/>
-        </w:rPr>
-        <w:t xml:space="preserve"> </w:t>
+          <w:rFonts w:ascii="Tahoma" w:hAnsi="Tahoma" w:cs="Tahoma"/>
+          <w:sz w:val="20"/>
+        </w:rPr>
+        <w:t xml:space="preserve">Built </w:t>
       </w:r>
       <w:proofErr w:type="gramStart"/>
       <w:r>
@@ -1906,136 +1929,26 @@
           <w:rFonts w:ascii="Tahoma" w:hAnsi="Tahoma" w:cs="Tahoma"/>
           <w:sz w:val="20"/>
         </w:rPr>
-        <w:t>ANGULAR ,</w:t>
+        <w:t>with :</w:t>
       </w:r>
       <w:proofErr w:type="gramEnd"/>
       <w:r>
         <w:rPr>
           <w:rFonts w:ascii="Tahoma" w:hAnsi="Tahoma" w:cs="Tahoma"/>
-          <w:sz w:val="20"/>
-        </w:rPr>
-        <w:t xml:space="preserve"> </w:t>
-      </w:r>
-      <w:r>
-        <w:rPr>
-          <w:sz w:val="20"/>
-        </w:rPr>
-        <w:t>HTML</w:t>
-      </w:r>
-      <w:r>
-        <w:rPr>
-          <w:sz w:val="20"/>
-          <w:szCs w:val="20"/>
-        </w:rPr>
-        <w:t>/</w:t>
-      </w:r>
-      <w:r>
-        <w:rPr>
-          <w:sz w:val="20"/>
-        </w:rPr>
-        <w:t>HTML5</w:t>
-      </w:r>
-      <w:r>
-        <w:rPr>
-          <w:sz w:val="16"/>
-        </w:rPr>
-        <w:t xml:space="preserve">   </w:t>
-      </w:r>
-      <w:r>
-        <w:rPr>
-          <w:rFonts w:ascii="Tahoma" w:hAnsi="Tahoma" w:cs="Tahoma"/>
-          <w:sz w:val="20"/>
-        </w:rPr>
-        <w:t xml:space="preserve">, </w:t>
-      </w:r>
-      <w:r>
-        <w:rPr>
-          <w:sz w:val="20"/>
-        </w:rPr>
-        <w:t>CSS</w:t>
-      </w:r>
-      <w:r>
-        <w:rPr>
-          <w:sz w:val="16"/>
-        </w:rPr>
-        <w:t>/</w:t>
-      </w:r>
-      <w:r>
-        <w:rPr>
-          <w:sz w:val="20"/>
-        </w:rPr>
-        <w:t>CSS3</w:t>
-      </w:r>
-      <w:r>
-        <w:rPr>
-          <w:sz w:val="20"/>
-        </w:rPr>
-        <w:t xml:space="preserve"> </w:t>
-      </w:r>
-      <w:r>
-        <w:rPr>
-          <w:sz w:val="16"/>
-        </w:rPr>
-        <w:t xml:space="preserve"> </w:t>
-      </w:r>
-      <w:r>
-        <w:rPr>
-          <w:rFonts w:ascii="Tahoma" w:hAnsi="Tahoma" w:cs="Tahoma"/>
-          <w:sz w:val="20"/>
-        </w:rPr>
-        <w:t>,</w:t>
-      </w:r>
-      <w:r>
-        <w:rPr>
-          <w:rFonts w:ascii="Tahoma" w:hAnsi="Tahoma" w:cs="Tahoma"/>
-          <w:sz w:val="20"/>
-        </w:rPr>
-        <w:t xml:space="preserve"> </w:t>
-      </w:r>
-      <w:r>
-        <w:rPr>
-          <w:rFonts w:ascii="Tahoma" w:hAnsi="Tahoma" w:cs="Tahoma"/>
-          <w:sz w:val="20"/>
-        </w:rPr>
-        <w:t>TYPESCRIPT</w:t>
-      </w:r>
-      <w:r>
-        <w:rPr>
-          <w:rFonts w:ascii="Tahoma" w:hAnsi="Tahoma" w:cs="Tahoma"/>
-          <w:sz w:val="20"/>
-        </w:rPr>
-        <w:t xml:space="preserve"> ,</w:t>
-      </w:r>
-      <w:r>
-        <w:rPr>
-          <w:rFonts w:ascii="Tahoma" w:hAnsi="Tahoma" w:cs="Tahoma"/>
-          <w:sz w:val="20"/>
-        </w:rPr>
-        <w:t xml:space="preserve"> </w:t>
-      </w:r>
-      <w:r>
-        <w:rPr>
-          <w:sz w:val="20"/>
-          <w:szCs w:val="20"/>
-        </w:rPr>
-        <w:t>BOOTSTRAP</w:t>
-      </w:r>
-      <w:r>
-        <w:rPr>
-          <w:rFonts w:ascii="Tahoma" w:hAnsi="Tahoma" w:cs="Tahoma"/>
-          <w:sz w:val="20"/>
-        </w:rPr>
-        <w:t xml:space="preserve"> , FIREBASE</w:t>
+        </w:rPr>
+        <w:t xml:space="preserve"> </w:t>
+      </w:r>
+      <w:r>
+        <w:rPr>
+          <w:sz w:val="20"/>
+        </w:rPr>
+        <w:t>PHP , MYSQL , HTML/HTML5 , CSS/CSS3 , JAVASCRIPT , JQUERY , BOOTSTRAP</w:t>
       </w:r>
     </w:p>
     <w:p>
       <w:pPr>
         <w:spacing w:before="65"/>
-        <w:ind w:right="-3940" w:firstLine="160"/>
-        <w:rPr>
-          <w:rFonts w:ascii="Tahoma" w:hAnsi="Tahoma" w:cs="Tahoma"/>
-          <w:sz w:val="20"/>
-        </w:rPr>
+        <w:ind w:right="-3940" w:firstLine="270"/>
       </w:pPr>
     </w:p>
     <w:p>
@@ -2053,14 +1966,34 @@
         <w:t>Bank System</w:t>
       </w:r>
       <w:r>
-        <w:t xml:space="preserve">   </w:t>
+        <w:t xml:space="preserve"> (</w:t>
+      </w:r>
+      <w:proofErr w:type="gramStart"/>
+      <w:r>
+        <w:t>Firebase)</w:t>
+      </w:r>
+      <w:r>
+        <w:t xml:space="preserve"> </w:t>
+      </w:r>
+      <w:r>
+        <w:t xml:space="preserve">  </w:t>
+      </w:r>
+      <w:proofErr w:type="gramEnd"/>
+      <w:r>
+        <w:t xml:space="preserve"> </w:t>
       </w:r>
       <w:hyperlink r:id="rId12" w:history="1">
         <w:r>
           <w:rPr>
             <w:rStyle w:val="Hyperlink"/>
           </w:rPr>
-          <w:t>Live</w:t>
+          <w:t>Liv</w:t>
+        </w:r>
+        <w:r>
+          <w:rPr>
+            <w:rStyle w:val="Hyperlink"/>
+          </w:rPr>
+          <w:t>e</w:t>
         </w:r>
       </w:hyperlink>
     </w:p>
@@ -2083,7 +2016,23 @@
           <w:rFonts w:ascii="Tahoma" w:hAnsi="Tahoma" w:cs="Tahoma"/>
           <w:sz w:val="20"/>
         </w:rPr>
-        <w:t xml:space="preserve">A Responsive Web App where you can View your Customers , Make Transactions Between them </w:t>
+        <w:t xml:space="preserve">A Responsive Web App where you can View your </w:t>
+      </w:r>
+      <w:proofErr w:type="gramStart"/>
+      <w:r>
+        <w:rPr>
+          <w:rFonts w:ascii="Tahoma" w:hAnsi="Tahoma" w:cs="Tahoma"/>
+          <w:sz w:val="20"/>
+        </w:rPr>
+        <w:t>Customers ,</w:t>
+      </w:r>
+      <w:proofErr w:type="gramEnd"/>
+      <w:r>
+        <w:rPr>
+          <w:rFonts w:ascii="Tahoma" w:hAnsi="Tahoma" w:cs="Tahoma"/>
+          <w:sz w:val="20"/>
+        </w:rPr>
+        <w:t xml:space="preserve"> Make Transactions Between them </w:t>
       </w:r>
     </w:p>
     <w:p>
@@ -2091,14 +2040,56 @@
         <w:spacing w:before="65"/>
         <w:ind w:right="-3940"/>
         <w:rPr>
-          <w:sz w:val="20"/>
-        </w:rPr>
-      </w:pPr>
-      <w:r>
-        <w:rPr>
           <w:rFonts w:ascii="Tahoma" w:hAnsi="Tahoma" w:cs="Tahoma"/>
           <w:sz w:val="20"/>
         </w:rPr>
+      </w:pPr>
+      <w:r>
+        <w:rPr>
+          <w:rFonts w:ascii="Tahoma" w:hAnsi="Tahoma" w:cs="Tahoma"/>
+          <w:sz w:val="20"/>
+        </w:rPr>
+        <w:t xml:space="preserve">    Built </w:t>
+      </w:r>
+      <w:proofErr w:type="gramStart"/>
+      <w:r>
+        <w:rPr>
+          <w:rFonts w:ascii="Tahoma" w:hAnsi="Tahoma" w:cs="Tahoma"/>
+          <w:sz w:val="20"/>
+        </w:rPr>
+        <w:t>with :</w:t>
+      </w:r>
+      <w:proofErr w:type="gramEnd"/>
+      <w:r>
+        <w:rPr>
+          <w:rFonts w:ascii="Tahoma" w:hAnsi="Tahoma" w:cs="Tahoma"/>
+          <w:sz w:val="20"/>
+        </w:rPr>
+        <w:t xml:space="preserve">  </w:t>
+      </w:r>
+      <w:r>
+        <w:rPr>
+          <w:sz w:val="20"/>
+        </w:rPr>
+        <w:t>HTML</w:t>
+      </w:r>
+      <w:r>
+        <w:rPr>
+          <w:sz w:val="20"/>
+          <w:szCs w:val="20"/>
+        </w:rPr>
+        <w:t>/</w:t>
+      </w:r>
+      <w:r>
+        <w:rPr>
+          <w:sz w:val="20"/>
+        </w:rPr>
+        <w:t>HTML5</w:t>
+      </w:r>
+      <w:r>
+        <w:rPr>
+          <w:sz w:val="16"/>
+        </w:rPr>
         <w:t xml:space="preserve">   </w:t>
       </w:r>
       <w:r>
@@ -2106,105 +2097,94 @@
           <w:rFonts w:ascii="Tahoma" w:hAnsi="Tahoma" w:cs="Tahoma"/>
           <w:sz w:val="20"/>
         </w:rPr>
-        <w:t xml:space="preserve"> </w:t>
+        <w:t xml:space="preserve">, </w:t>
+      </w:r>
+      <w:r>
+        <w:rPr>
+          <w:sz w:val="20"/>
+        </w:rPr>
+        <w:t>CSS</w:t>
+      </w:r>
+      <w:r>
+        <w:rPr>
+          <w:sz w:val="16"/>
+        </w:rPr>
+        <w:t>/</w:t>
+      </w:r>
+      <w:r>
+        <w:rPr>
+          <w:sz w:val="20"/>
+        </w:rPr>
+        <w:t>CSS3</w:t>
+      </w:r>
+      <w:r>
+        <w:rPr>
+          <w:sz w:val="20"/>
+        </w:rPr>
+        <w:t xml:space="preserve"> , JAVASCRIPT ,</w:t>
+      </w:r>
+      <w:r>
+        <w:rPr>
+          <w:sz w:val="20"/>
+          <w:szCs w:val="20"/>
+        </w:rPr>
+        <w:t xml:space="preserve"> </w:t>
+      </w:r>
+      <w:r>
+        <w:rPr>
+          <w:sz w:val="20"/>
+          <w:szCs w:val="20"/>
+        </w:rPr>
+        <w:t>BOOTSTRAP</w:t>
+      </w:r>
+      <w:r>
+        <w:rPr>
+          <w:sz w:val="20"/>
+        </w:rPr>
+        <w:t xml:space="preserve"> , </w:t>
       </w:r>
       <w:r>
         <w:rPr>
           <w:rFonts w:ascii="Tahoma" w:hAnsi="Tahoma" w:cs="Tahoma"/>
           <w:sz w:val="20"/>
         </w:rPr>
-        <w:t xml:space="preserve">Built with  </w:t>
-      </w:r>
-      <w:r>
-        <w:rPr>
-          <w:sz w:val="20"/>
-        </w:rPr>
-        <w:t>HTML</w:t>
-      </w:r>
-      <w:r>
-        <w:rPr>
-          <w:sz w:val="20"/>
-          <w:szCs w:val="20"/>
-        </w:rPr>
-        <w:t>/</w:t>
-      </w:r>
-      <w:r>
-        <w:rPr>
-          <w:sz w:val="20"/>
-        </w:rPr>
-        <w:t>HTML5</w:t>
-      </w:r>
-      <w:r>
-        <w:rPr>
-          <w:sz w:val="16"/>
-        </w:rPr>
-        <w:t xml:space="preserve">   </w:t>
-      </w:r>
-      <w:r>
+        <w:t>FIREBASE</w:t>
+      </w:r>
+    </w:p>
+    <w:p>
+      <w:pPr>
+        <w:spacing w:before="65"/>
+        <w:ind w:right="-3940"/>
         <w:rPr>
           <w:rFonts w:ascii="Tahoma" w:hAnsi="Tahoma" w:cs="Tahoma"/>
           <w:sz w:val="20"/>
         </w:rPr>
-        <w:t xml:space="preserve">, </w:t>
-      </w:r>
-      <w:r>
-        <w:rPr>
-          <w:sz w:val="20"/>
-        </w:rPr>
-        <w:t>CSS</w:t>
-      </w:r>
-      <w:r>
-        <w:rPr>
-          <w:sz w:val="16"/>
-        </w:rPr>
-        <w:t>/</w:t>
-      </w:r>
-      <w:r>
-        <w:rPr>
-          <w:sz w:val="20"/>
-        </w:rPr>
-        <w:t>CSS3</w:t>
-      </w:r>
-      <w:r>
-        <w:rPr>
-          <w:sz w:val="20"/>
-        </w:rPr>
-        <w:t xml:space="preserve"> , JAVASCRIPT , </w:t>
-      </w:r>
-      <w:r>
-        <w:rPr>
-          <w:rFonts w:ascii="Tahoma" w:hAnsi="Tahoma" w:cs="Tahoma"/>
-          <w:sz w:val="20"/>
-        </w:rPr>
-        <w:t>FIREBASE</w:t>
-      </w:r>
-    </w:p>
-    <w:p>
-      <w:pPr>
-        <w:spacing w:before="65"/>
-        <w:ind w:right="-3940" w:firstLine="160"/>
-        <w:rPr>
-          <w:rFonts w:ascii="Tahoma" w:hAnsi="Tahoma" w:cs="Tahoma"/>
-          <w:sz w:val="20"/>
-        </w:rPr>
-      </w:pPr>
-    </w:p>
-    <w:p>
-      <w:pPr>
-        <w:pStyle w:val="ListParagraph"/>
+      </w:pPr>
+    </w:p>
+    <w:p>
+      <w:pPr>
+        <w:pStyle w:val="NoSpacing"/>
         <w:ind w:firstLine="180"/>
+        <w:rPr>
+          <w:rFonts w:ascii="Lucida Sans Unicode" w:hAnsi="Lucida Sans Unicode" w:cs="Lucida Sans Unicode"/>
+          <w:sz w:val="20"/>
+          <w:szCs w:val="20"/>
+        </w:rPr>
       </w:pPr>
       <w:r>
         <w:t>-</w:t>
       </w:r>
       <w:r>
-        <w:t>Task Manager</w:t>
-      </w:r>
-      <w:r>
-        <w:t xml:space="preserve">   </w:t>
-      </w:r>
-      <w:r>
-        <w:t xml:space="preserve"> </w:t>
+        <w:t>Ecommerce Application</w:t>
+      </w:r>
+      <w:r>
+        <w:t xml:space="preserve"> </w:t>
+      </w:r>
+      <w:r>
+        <w:t xml:space="preserve"> </w:t>
+      </w:r>
+      <w:r>
+        <w:t xml:space="preserve">  </w:t>
       </w:r>
       <w:hyperlink r:id="rId13" w:history="1">
         <w:r>
@@ -2224,15 +2204,27 @@
         </w:numPr>
       </w:pPr>
       <w:r>
-        <w:t xml:space="preserve">Each task you add has a </w:t>
-      </w:r>
-      <w:proofErr w:type="spellStart"/>
-      <w:r>
-        <w:t>unic</w:t>
-      </w:r>
-      <w:proofErr w:type="spellEnd"/>
-      <w:r>
-        <w:t xml:space="preserve"> page with The task Title and description</w:t>
+        <w:t xml:space="preserve">A </w:t>
+      </w:r>
+      <w:r>
+        <w:t>U</w:t>
+      </w:r>
+      <w:r>
+        <w:t>nique</w:t>
+      </w:r>
+      <w:r>
+        <w:t xml:space="preserve"> </w:t>
+      </w:r>
+      <w:r>
+        <w:t xml:space="preserve">Page for Admin to </w:t>
+      </w:r>
+      <w:proofErr w:type="gramStart"/>
+      <w:r>
+        <w:t>Add ,</w:t>
+      </w:r>
+      <w:proofErr w:type="gramEnd"/>
+      <w:r>
+        <w:t xml:space="preserve"> Modify , Delete Items</w:t>
       </w:r>
     </w:p>
     <w:p>
@@ -2242,9 +2234,353 @@
           <w:ilvl w:val="0"/>
           <w:numId w:val="3"/>
         </w:numPr>
-      </w:pPr>
-      <w:r>
-        <w:t>You can Add , Delete , Modify you tasks</w:t>
+        <w:ind w:right="-1060"/>
+      </w:pPr>
+      <w:r>
+        <w:t xml:space="preserve">Each User must </w:t>
+      </w:r>
+      <w:proofErr w:type="spellStart"/>
+      <w:r>
+        <w:t>SignUp</w:t>
+      </w:r>
+      <w:proofErr w:type="spellEnd"/>
+      <w:r>
+        <w:t xml:space="preserve"> </w:t>
+      </w:r>
+      <w:r>
+        <w:t>or</w:t>
+      </w:r>
+      <w:r>
+        <w:t xml:space="preserve"> Login to be able to Add or Remove items to/from his cart</w:t>
+      </w:r>
+    </w:p>
+    <w:p>
+      <w:pPr>
+        <w:pStyle w:val="BodyText"/>
+        <w:numPr>
+          <w:ilvl w:val="0"/>
+          <w:numId w:val="3"/>
+        </w:numPr>
+      </w:pPr>
+      <w:r>
+        <w:t>Each Item has</w:t>
+      </w:r>
+      <w:r>
+        <w:t xml:space="preserve"> a </w:t>
+      </w:r>
+      <w:proofErr w:type="gramStart"/>
+      <w:r>
+        <w:t>Title ,</w:t>
+      </w:r>
+      <w:proofErr w:type="gramEnd"/>
+      <w:r>
+        <w:t xml:space="preserve"> Image and </w:t>
+      </w:r>
+      <w:r>
+        <w:t>Price</w:t>
+      </w:r>
+    </w:p>
+    <w:p>
+      <w:pPr>
+        <w:pStyle w:val="BodyText"/>
+        <w:numPr>
+          <w:ilvl w:val="0"/>
+          <w:numId w:val="3"/>
+        </w:numPr>
+        <w:ind w:right="-3850"/>
+      </w:pPr>
+      <w:r>
+        <w:t xml:space="preserve">To enter as an </w:t>
+      </w:r>
+      <w:proofErr w:type="gramStart"/>
+      <w:r>
+        <w:t>Admin</w:t>
+      </w:r>
+      <w:proofErr w:type="gramEnd"/>
+      <w:r>
+        <w:t xml:space="preserve"> you have to</w:t>
+      </w:r>
+      <w:r>
+        <w:t xml:space="preserve"> </w:t>
+      </w:r>
+      <w:proofErr w:type="spellStart"/>
+      <w:r>
+        <w:t>SignUp</w:t>
+      </w:r>
+      <w:proofErr w:type="spellEnd"/>
+      <w:r>
+        <w:t xml:space="preserve"> and E</w:t>
+      </w:r>
+      <w:r>
+        <w:t xml:space="preserve">nter  </w:t>
+      </w:r>
+      <w:hyperlink r:id="rId14" w:history="1">
+        <w:r>
+          <w:rPr>
+            <w:rStyle w:val="Hyperlink"/>
+          </w:rPr>
+          <w:t>admin@admin.com</w:t>
+        </w:r>
+      </w:hyperlink>
+      <w:r>
+        <w:t xml:space="preserve"> as an Email </w:t>
+      </w:r>
+    </w:p>
+    <w:p>
+      <w:pPr>
+        <w:spacing w:before="65"/>
+        <w:ind w:right="-3940"/>
+        <w:rPr>
+          <w:rFonts w:ascii="Tahoma" w:hAnsi="Tahoma" w:cs="Tahoma"/>
+          <w:sz w:val="20"/>
+        </w:rPr>
+      </w:pPr>
+      <w:r>
+        <w:rPr>
+          <w:sz w:val="20"/>
+        </w:rPr>
+        <w:t xml:space="preserve">     </w:t>
+      </w:r>
+      <w:r>
+        <w:rPr>
+          <w:sz w:val="20"/>
+        </w:rPr>
+        <w:t>Built</w:t>
+      </w:r>
+      <w:r>
+        <w:rPr>
+          <w:spacing w:val="24"/>
+          <w:sz w:val="20"/>
+        </w:rPr>
+        <w:t xml:space="preserve"> </w:t>
+      </w:r>
+      <w:proofErr w:type="gramStart"/>
+      <w:r>
+        <w:rPr>
+          <w:sz w:val="20"/>
+        </w:rPr>
+        <w:t>with</w:t>
+      </w:r>
+      <w:r>
+        <w:rPr>
+          <w:spacing w:val="20"/>
+          <w:sz w:val="20"/>
+        </w:rPr>
+        <w:t xml:space="preserve"> </w:t>
+      </w:r>
+      <w:r>
+        <w:rPr>
+          <w:spacing w:val="20"/>
+          <w:sz w:val="20"/>
+        </w:rPr>
+        <w:t>:</w:t>
+      </w:r>
+      <w:proofErr w:type="gramEnd"/>
+      <w:r>
+        <w:rPr>
+          <w:spacing w:val="20"/>
+          <w:sz w:val="20"/>
+        </w:rPr>
+        <w:t xml:space="preserve"> </w:t>
+      </w:r>
+      <w:r>
+        <w:rPr>
+          <w:rFonts w:ascii="Tahoma" w:hAnsi="Tahoma" w:cs="Tahoma"/>
+          <w:sz w:val="20"/>
+        </w:rPr>
+        <w:t xml:space="preserve">ANGULAR , </w:t>
+      </w:r>
+      <w:r>
+        <w:rPr>
+          <w:sz w:val="20"/>
+        </w:rPr>
+        <w:t>HTML</w:t>
+      </w:r>
+      <w:r>
+        <w:rPr>
+          <w:sz w:val="20"/>
+          <w:szCs w:val="20"/>
+        </w:rPr>
+        <w:t>/</w:t>
+      </w:r>
+      <w:r>
+        <w:rPr>
+          <w:sz w:val="20"/>
+        </w:rPr>
+        <w:t>HTML5</w:t>
+      </w:r>
+      <w:r>
+        <w:rPr>
+          <w:sz w:val="16"/>
+        </w:rPr>
+        <w:t xml:space="preserve">   </w:t>
+      </w:r>
+      <w:r>
+        <w:rPr>
+          <w:rFonts w:ascii="Tahoma" w:hAnsi="Tahoma" w:cs="Tahoma"/>
+          <w:sz w:val="20"/>
+        </w:rPr>
+        <w:t xml:space="preserve">, </w:t>
+      </w:r>
+      <w:r>
+        <w:rPr>
+          <w:sz w:val="20"/>
+        </w:rPr>
+        <w:t>CSS</w:t>
+      </w:r>
+      <w:r>
+        <w:rPr>
+          <w:sz w:val="16"/>
+        </w:rPr>
+        <w:t>/</w:t>
+      </w:r>
+      <w:r>
+        <w:rPr>
+          <w:sz w:val="20"/>
+        </w:rPr>
+        <w:t>CSS3</w:t>
+      </w:r>
+      <w:r>
+        <w:rPr>
+          <w:sz w:val="20"/>
+        </w:rPr>
+        <w:t xml:space="preserve"> </w:t>
+      </w:r>
+      <w:r>
+        <w:rPr>
+          <w:sz w:val="16"/>
+        </w:rPr>
+        <w:t xml:space="preserve"> </w:t>
+      </w:r>
+      <w:r>
+        <w:rPr>
+          <w:rFonts w:ascii="Tahoma" w:hAnsi="Tahoma" w:cs="Tahoma"/>
+          <w:sz w:val="20"/>
+        </w:rPr>
+        <w:t>,</w:t>
+      </w:r>
+      <w:r>
+        <w:rPr>
+          <w:rFonts w:ascii="Tahoma" w:hAnsi="Tahoma" w:cs="Tahoma"/>
+          <w:sz w:val="20"/>
+        </w:rPr>
+        <w:t xml:space="preserve"> </w:t>
+      </w:r>
+      <w:r>
+        <w:rPr>
+          <w:rFonts w:ascii="Tahoma" w:hAnsi="Tahoma" w:cs="Tahoma"/>
+          <w:sz w:val="20"/>
+        </w:rPr>
+        <w:t>TYPESCRIPT</w:t>
+      </w:r>
+      <w:r>
+        <w:rPr>
+          <w:rFonts w:ascii="Tahoma" w:hAnsi="Tahoma" w:cs="Tahoma"/>
+          <w:sz w:val="20"/>
+        </w:rPr>
+        <w:t xml:space="preserve"> ,</w:t>
+      </w:r>
+      <w:r>
+        <w:rPr>
+          <w:rFonts w:ascii="Tahoma" w:hAnsi="Tahoma" w:cs="Tahoma"/>
+          <w:sz w:val="20"/>
+        </w:rPr>
+        <w:t xml:space="preserve"> </w:t>
+      </w:r>
+      <w:r>
+        <w:rPr>
+          <w:sz w:val="20"/>
+          <w:szCs w:val="20"/>
+        </w:rPr>
+        <w:t>BOOTSTRAP</w:t>
+      </w:r>
+      <w:r>
+        <w:rPr>
+          <w:rFonts w:ascii="Tahoma" w:hAnsi="Tahoma" w:cs="Tahoma"/>
+          <w:sz w:val="20"/>
+        </w:rPr>
+        <w:t xml:space="preserve"> , FIREBASE</w:t>
+      </w:r>
+    </w:p>
+    <w:p>
+      <w:pPr>
+        <w:spacing w:before="65"/>
+        <w:ind w:right="-3940" w:firstLine="160"/>
+        <w:rPr>
+          <w:rFonts w:ascii="Tahoma" w:hAnsi="Tahoma" w:cs="Tahoma"/>
+          <w:sz w:val="20"/>
+        </w:rPr>
+      </w:pPr>
+    </w:p>
+    <w:p>
+      <w:pPr>
+        <w:pStyle w:val="ListParagraph"/>
+        <w:ind w:firstLine="180"/>
+      </w:pPr>
+      <w:r>
+        <w:t>-</w:t>
+      </w:r>
+      <w:r>
+        <w:t>Task Manager</w:t>
+      </w:r>
+      <w:r>
+        <w:t xml:space="preserve">    </w:t>
+      </w:r>
+      <w:hyperlink r:id="rId15" w:history="1">
+        <w:r>
+          <w:rPr>
+            <w:rStyle w:val="Hyperlink"/>
+          </w:rPr>
+          <w:t>Live</w:t>
+        </w:r>
+      </w:hyperlink>
+    </w:p>
+    <w:p>
+      <w:pPr>
+        <w:pStyle w:val="BodyText"/>
+        <w:numPr>
+          <w:ilvl w:val="0"/>
+          <w:numId w:val="3"/>
+        </w:numPr>
+      </w:pPr>
+      <w:r>
+        <w:t xml:space="preserve">Each task you add has a </w:t>
+      </w:r>
+      <w:proofErr w:type="spellStart"/>
+      <w:r>
+        <w:t>unic</w:t>
+      </w:r>
+      <w:proofErr w:type="spellEnd"/>
+      <w:r>
+        <w:t xml:space="preserve"> page with </w:t>
+      </w:r>
+      <w:proofErr w:type="gramStart"/>
+      <w:r>
+        <w:t>The</w:t>
+      </w:r>
+      <w:proofErr w:type="gramEnd"/>
+      <w:r>
+        <w:t xml:space="preserve"> task Title and description</w:t>
+      </w:r>
+    </w:p>
+    <w:p>
+      <w:pPr>
+        <w:pStyle w:val="BodyText"/>
+        <w:numPr>
+          <w:ilvl w:val="0"/>
+          <w:numId w:val="3"/>
+        </w:numPr>
+      </w:pPr>
+      <w:r>
+        <w:t xml:space="preserve">You can </w:t>
+      </w:r>
+      <w:proofErr w:type="gramStart"/>
+      <w:r>
+        <w:t>Add ,</w:t>
+      </w:r>
+      <w:proofErr w:type="gramEnd"/>
+      <w:r>
+        <w:t xml:space="preserve"> Delete , Modify you tasks</w:t>
       </w:r>
     </w:p>
     <w:p>
@@ -2269,11 +2605,19 @@
         </w:rPr>
         <w:t xml:space="preserve"> </w:t>
       </w:r>
-      <w:r>
-        <w:rPr>
-          <w:sz w:val="20"/>
-        </w:rPr>
-        <w:t>with</w:t>
+      <w:proofErr w:type="gramStart"/>
+      <w:r>
+        <w:rPr>
+          <w:sz w:val="20"/>
+        </w:rPr>
+        <w:t>with  :</w:t>
+      </w:r>
+      <w:proofErr w:type="gramEnd"/>
+      <w:r>
+        <w:rPr>
+          <w:sz w:val="20"/>
+        </w:rPr>
+        <w:t xml:space="preserve"> </w:t>
       </w:r>
       <w:r>
         <w:rPr>
@@ -2282,32 +2626,54 @@
         </w:rPr>
         <w:t xml:space="preserve"> </w:t>
       </w:r>
-      <w:proofErr w:type="gramStart"/>
       <w:r>
         <w:rPr>
           <w:rFonts w:ascii="Tahoma" w:hAnsi="Tahoma" w:cs="Tahoma"/>
           <w:sz w:val="20"/>
         </w:rPr>
-        <w:t>ANGULAR ,</w:t>
-      </w:r>
-      <w:proofErr w:type="gramEnd"/>
+        <w:t xml:space="preserve">ANGULAR , </w:t>
+      </w:r>
+      <w:r>
+        <w:rPr>
+          <w:sz w:val="20"/>
+        </w:rPr>
+        <w:t>HTML</w:t>
+      </w:r>
+      <w:r>
+        <w:rPr>
+          <w:sz w:val="20"/>
+          <w:szCs w:val="20"/>
+        </w:rPr>
+        <w:t>/</w:t>
+      </w:r>
+      <w:r>
+        <w:rPr>
+          <w:sz w:val="20"/>
+        </w:rPr>
+        <w:t>HTML5</w:t>
+      </w:r>
+      <w:r>
+        <w:rPr>
+          <w:sz w:val="16"/>
+        </w:rPr>
+        <w:t xml:space="preserve">   </w:t>
+      </w:r>
       <w:r>
         <w:rPr>
           <w:rFonts w:ascii="Tahoma" w:hAnsi="Tahoma" w:cs="Tahoma"/>
           <w:sz w:val="20"/>
         </w:rPr>
-        <w:t xml:space="preserve"> </w:t>
-      </w:r>
-      <w:r>
-        <w:rPr>
-          <w:sz w:val="20"/>
-        </w:rPr>
-        <w:t>HTML</w:t>
-      </w:r>
-      <w:r>
-        <w:rPr>
-          <w:sz w:val="20"/>
-          <w:szCs w:val="20"/>
+        <w:t xml:space="preserve">, </w:t>
+      </w:r>
+      <w:r>
+        <w:rPr>
+          <w:sz w:val="20"/>
+        </w:rPr>
+        <w:t>CSS</w:t>
+      </w:r>
+      <w:r>
+        <w:rPr>
+          <w:sz w:val="16"/>
         </w:rPr>
         <w:t>/</w:t>
       </w:r>
@@ -2315,72 +2681,34 @@
         <w:rPr>
           <w:sz w:val="20"/>
         </w:rPr>
-        <w:t>HTML5</w:t>
+        <w:t>CSS3</w:t>
       </w:r>
       <w:r>
         <w:rPr>
           <w:sz w:val="16"/>
         </w:rPr>
-        <w:t xml:space="preserve">   </w:t>
+        <w:t xml:space="preserve">  </w:t>
       </w:r>
       <w:r>
         <w:rPr>
           <w:rFonts w:ascii="Tahoma" w:hAnsi="Tahoma" w:cs="Tahoma"/>
           <w:sz w:val="20"/>
         </w:rPr>
-        <w:t xml:space="preserve">, </w:t>
-      </w:r>
-      <w:r>
-        <w:rPr>
-          <w:sz w:val="20"/>
-        </w:rPr>
-        <w:t>CSS</w:t>
-      </w:r>
-      <w:r>
-        <w:rPr>
-          <w:sz w:val="16"/>
-        </w:rPr>
-        <w:t>/</w:t>
-      </w:r>
-      <w:r>
-        <w:rPr>
-          <w:sz w:val="20"/>
-        </w:rPr>
-        <w:t>CSS3</w:t>
-      </w:r>
-      <w:r>
-        <w:rPr>
-          <w:sz w:val="16"/>
-        </w:rPr>
-        <w:t xml:space="preserve">  </w:t>
+        <w:t>,</w:t>
       </w:r>
       <w:r>
         <w:rPr>
           <w:rFonts w:ascii="Tahoma" w:hAnsi="Tahoma" w:cs="Tahoma"/>
           <w:sz w:val="20"/>
         </w:rPr>
-        <w:t>,</w:t>
+        <w:t xml:space="preserve"> </w:t>
       </w:r>
       <w:r>
         <w:rPr>
           <w:rFonts w:ascii="Tahoma" w:hAnsi="Tahoma" w:cs="Tahoma"/>
           <w:sz w:val="20"/>
         </w:rPr>
-        <w:t xml:space="preserve"> </w:t>
-      </w:r>
-      <w:r>
-        <w:rPr>
-          <w:rFonts w:ascii="Tahoma" w:hAnsi="Tahoma" w:cs="Tahoma"/>
-          <w:sz w:val="20"/>
-        </w:rPr>
-        <w:t>TYPESCRIPT</w:t>
-      </w:r>
-      <w:r>
-        <w:rPr>
-          <w:rFonts w:ascii="Tahoma" w:hAnsi="Tahoma" w:cs="Tahoma"/>
-          <w:sz w:val="20"/>
-        </w:rPr>
-        <w:t xml:space="preserve">, </w:t>
+        <w:t xml:space="preserve">TYPESCRIPT, </w:t>
       </w:r>
       <w:r>
         <w:rPr>
@@ -2409,7 +2737,7 @@
     <w:p>
       <w:pPr>
         <w:pStyle w:val="NoSpacing"/>
-        <w:ind w:firstLine="160"/>
+        <w:ind w:firstLine="180"/>
         <w:rPr>
           <w:rFonts w:ascii="Lucida Sans Unicode" w:hAnsi="Lucida Sans Unicode"/>
           <w:sz w:val="9"/>
@@ -2448,7 +2776,7 @@
         </w:rPr>
         <w:t xml:space="preserve"> </w:t>
       </w:r>
-      <w:hyperlink r:id="rId14" w:history="1">
+      <w:hyperlink r:id="rId16" w:history="1">
         <w:r>
           <w:rPr>
             <w:rStyle w:val="Hyperlink"/>
@@ -2517,6 +2845,7 @@
         </w:rPr>
         <w:t xml:space="preserve"> </w:t>
       </w:r>
+      <w:proofErr w:type="gramStart"/>
       <w:r>
         <w:rPr>
           <w:sz w:val="20"/>
@@ -2525,12 +2854,24 @@
       </w:r>
       <w:r>
         <w:rPr>
+          <w:sz w:val="20"/>
+        </w:rPr>
+        <w:t xml:space="preserve"> :</w:t>
+      </w:r>
+      <w:proofErr w:type="gramEnd"/>
+      <w:r>
+        <w:rPr>
+          <w:sz w:val="20"/>
+        </w:rPr>
+        <w:t xml:space="preserve"> </w:t>
+      </w:r>
+      <w:r>
+        <w:rPr>
           <w:spacing w:val="20"/>
           <w:sz w:val="20"/>
         </w:rPr>
         <w:t xml:space="preserve"> </w:t>
       </w:r>
-      <w:proofErr w:type="gramStart"/>
       <w:r>
         <w:rPr>
           <w:rFonts w:ascii="Tahoma" w:hAnsi="Tahoma" w:cs="Tahoma"/>
@@ -2543,26 +2884,49 @@
           <w:rFonts w:ascii="Tahoma" w:hAnsi="Tahoma" w:cs="Tahoma"/>
           <w:sz w:val="20"/>
         </w:rPr>
-        <w:t xml:space="preserve"> ,</w:t>
-      </w:r>
-      <w:proofErr w:type="gramEnd"/>
+        <w:t xml:space="preserve"> , </w:t>
+      </w:r>
+      <w:r>
+        <w:rPr>
+          <w:sz w:val="20"/>
+        </w:rPr>
+        <w:t>HTML</w:t>
+      </w:r>
+      <w:r>
+        <w:rPr>
+          <w:sz w:val="20"/>
+          <w:szCs w:val="20"/>
+        </w:rPr>
+        <w:t>/</w:t>
+      </w:r>
+      <w:r>
+        <w:rPr>
+          <w:sz w:val="20"/>
+        </w:rPr>
+        <w:t>HTML5</w:t>
+      </w:r>
+      <w:r>
+        <w:rPr>
+          <w:sz w:val="16"/>
+        </w:rPr>
+        <w:t xml:space="preserve">   </w:t>
+      </w:r>
       <w:r>
         <w:rPr>
           <w:rFonts w:ascii="Tahoma" w:hAnsi="Tahoma" w:cs="Tahoma"/>
           <w:sz w:val="20"/>
         </w:rPr>
-        <w:t xml:space="preserve"> </w:t>
-      </w:r>
-      <w:r>
-        <w:rPr>
-          <w:sz w:val="20"/>
-        </w:rPr>
-        <w:t>HTML</w:t>
-      </w:r>
-      <w:r>
-        <w:rPr>
-          <w:sz w:val="20"/>
-          <w:szCs w:val="20"/>
+        <w:t xml:space="preserve">, </w:t>
+      </w:r>
+      <w:r>
+        <w:rPr>
+          <w:sz w:val="20"/>
+        </w:rPr>
+        <w:t>CSS</w:t>
+      </w:r>
+      <w:r>
+        <w:rPr>
+          <w:sz w:val="16"/>
         </w:rPr>
         <w:t>/</w:t>
       </w:r>
@@ -2570,137 +2934,104 @@
         <w:rPr>
           <w:sz w:val="20"/>
         </w:rPr>
-        <w:t>HTML5</w:t>
+        <w:t>CSS3</w:t>
       </w:r>
       <w:r>
         <w:rPr>
           <w:sz w:val="16"/>
         </w:rPr>
-        <w:t xml:space="preserve">   </w:t>
+        <w:t xml:space="preserve">  </w:t>
       </w:r>
       <w:r>
         <w:rPr>
           <w:rFonts w:ascii="Tahoma" w:hAnsi="Tahoma" w:cs="Tahoma"/>
           <w:sz w:val="20"/>
         </w:rPr>
-        <w:t xml:space="preserve">, </w:t>
-      </w:r>
-      <w:r>
-        <w:rPr>
-          <w:sz w:val="20"/>
-        </w:rPr>
-        <w:t>CSS</w:t>
-      </w:r>
-      <w:r>
-        <w:rPr>
-          <w:sz w:val="16"/>
-        </w:rPr>
-        <w:t>/</w:t>
-      </w:r>
-      <w:r>
-        <w:rPr>
-          <w:sz w:val="20"/>
-        </w:rPr>
-        <w:t>CSS3</w:t>
-      </w:r>
-      <w:r>
-        <w:rPr>
-          <w:sz w:val="16"/>
+        <w:t>,</w:t>
+      </w:r>
+      <w:r>
+        <w:rPr>
+          <w:rFonts w:ascii="Tahoma" w:hAnsi="Tahoma" w:cs="Tahoma"/>
+          <w:sz w:val="20"/>
+        </w:rPr>
+        <w:t xml:space="preserve"> </w:t>
+      </w:r>
+      <w:r>
+        <w:rPr>
+          <w:rFonts w:ascii="Tahoma" w:hAnsi="Tahoma" w:cs="Tahoma"/>
+          <w:sz w:val="20"/>
+        </w:rPr>
+        <w:t>TYPESCRIPT</w:t>
+      </w:r>
+      <w:r>
+        <w:rPr>
+          <w:rFonts w:ascii="Tahoma" w:hAnsi="Tahoma" w:cs="Tahoma"/>
+          <w:sz w:val="20"/>
+        </w:rPr>
+        <w:t>,</w:t>
+      </w:r>
+      <w:r>
+        <w:rPr>
+          <w:rFonts w:ascii="Tahoma" w:hAnsi="Tahoma" w:cs="Tahoma"/>
+          <w:sz w:val="20"/>
+        </w:rPr>
+        <w:t xml:space="preserve"> </w:t>
+      </w:r>
+      <w:r>
+        <w:rPr>
+          <w:sz w:val="20"/>
+          <w:szCs w:val="20"/>
+        </w:rPr>
+        <w:t>BOOTSTRAP</w:t>
+      </w:r>
+      <w:r>
+        <w:rPr>
+          <w:rFonts w:ascii="Tahoma" w:hAnsi="Tahoma" w:cs="Tahoma"/>
+          <w:sz w:val="20"/>
+        </w:rPr>
+        <w:t xml:space="preserve"> , FIREBASE</w:t>
+      </w:r>
+    </w:p>
+    <w:p>
+      <w:pPr>
+        <w:pStyle w:val="ListParagraph"/>
+      </w:pPr>
+    </w:p>
+    <w:p>
+      <w:pPr>
+        <w:pStyle w:val="ListParagraph"/>
+        <w:ind w:firstLine="180"/>
+      </w:pPr>
+      <w:r>
+        <w:t>-</w:t>
+      </w:r>
+      <w:proofErr w:type="spellStart"/>
+      <w:r>
+        <w:t>Colorlib</w:t>
+      </w:r>
+      <w:proofErr w:type="spellEnd"/>
+      <w:r>
+        <w:t xml:space="preserve"> website</w:t>
+      </w:r>
+      <w:r>
+        <w:rPr>
+          <w:sz w:val="17"/>
+        </w:rPr>
+        <w:t xml:space="preserve"> </w:t>
+      </w:r>
+      <w:r>
+        <w:rPr>
+          <w:sz w:val="17"/>
+        </w:rPr>
+        <w:t xml:space="preserve"> </w:t>
+      </w:r>
+      <w:r>
+        <w:rPr>
+          <w:sz w:val="17"/>
         </w:rPr>
         <w:t xml:space="preserve">  </w:t>
       </w:r>
-      <w:r>
-        <w:rPr>
-          <w:rFonts w:ascii="Tahoma" w:hAnsi="Tahoma" w:cs="Tahoma"/>
-          <w:sz w:val="20"/>
-        </w:rPr>
-        <w:t>,</w:t>
-      </w:r>
-      <w:r>
-        <w:rPr>
-          <w:rFonts w:ascii="Tahoma" w:hAnsi="Tahoma" w:cs="Tahoma"/>
-          <w:sz w:val="20"/>
-        </w:rPr>
-        <w:t xml:space="preserve"> </w:t>
-      </w:r>
-      <w:r>
-        <w:rPr>
-          <w:rFonts w:ascii="Tahoma" w:hAnsi="Tahoma" w:cs="Tahoma"/>
-          <w:sz w:val="20"/>
-        </w:rPr>
-        <w:t>TYPESCRIPT</w:t>
-      </w:r>
-      <w:r>
-        <w:rPr>
-          <w:rFonts w:ascii="Tahoma" w:hAnsi="Tahoma" w:cs="Tahoma"/>
-          <w:sz w:val="20"/>
-        </w:rPr>
-        <w:t>,</w:t>
-      </w:r>
-      <w:r>
-        <w:rPr>
-          <w:rFonts w:ascii="Tahoma" w:hAnsi="Tahoma" w:cs="Tahoma"/>
-          <w:sz w:val="20"/>
-        </w:rPr>
-        <w:t xml:space="preserve"> </w:t>
-      </w:r>
-      <w:r>
-        <w:rPr>
-          <w:sz w:val="20"/>
-          <w:szCs w:val="20"/>
-        </w:rPr>
-        <w:t>BOOTSTRAP</w:t>
-      </w:r>
-      <w:r>
-        <w:rPr>
-          <w:rFonts w:ascii="Tahoma" w:hAnsi="Tahoma" w:cs="Tahoma"/>
-          <w:sz w:val="20"/>
-        </w:rPr>
-        <w:t xml:space="preserve"> , FIREBASE</w:t>
-      </w:r>
-    </w:p>
-    <w:p>
-      <w:pPr>
-        <w:pStyle w:val="ListParagraph"/>
-      </w:pPr>
-    </w:p>
-    <w:p>
-      <w:pPr>
-        <w:pStyle w:val="ListParagraph"/>
-      </w:pPr>
-      <w:r>
-        <w:t xml:space="preserve">   </w:t>
-      </w:r>
-      <w:r>
-        <w:t>-</w:t>
-      </w:r>
-      <w:proofErr w:type="spellStart"/>
-      <w:r>
-        <w:t>Colorlib</w:t>
-      </w:r>
-      <w:proofErr w:type="spellEnd"/>
-      <w:r>
-        <w:t xml:space="preserve"> website</w:t>
-      </w:r>
-      <w:r>
-        <w:rPr>
-          <w:sz w:val="17"/>
-        </w:rPr>
-        <w:t xml:space="preserve"> </w:t>
-      </w:r>
-      <w:r>
-        <w:rPr>
-          <w:sz w:val="17"/>
-        </w:rPr>
-        <w:t xml:space="preserve"> </w:t>
-      </w:r>
-      <w:r>
-        <w:rPr>
-          <w:sz w:val="17"/>
-        </w:rPr>
-        <w:t xml:space="preserve">  </w:t>
-      </w:r>
-      <w:hyperlink r:id="rId15" w:history="1">
+      <w:hyperlink r:id="rId17" w:history="1">
         <w:r>
           <w:rPr>
             <w:rStyle w:val="Hyperlink"/>
@@ -2717,7 +3048,7 @@
     <w:p>
       <w:pPr>
         <w:spacing w:line="460" w:lineRule="auto"/>
-        <w:ind w:left="160" w:right="20"/>
+        <w:ind w:left="160" w:right="-610"/>
         <w:rPr>
           <w:spacing w:val="-51"/>
           <w:sz w:val="20"/>
@@ -2763,6 +3094,13 @@
           <w:sz w:val="20"/>
           <w:szCs w:val="20"/>
         </w:rPr>
+        <w:t xml:space="preserve"> : </w:t>
+      </w:r>
+      <w:r>
+        <w:rPr>
+          <w:sz w:val="20"/>
+          <w:szCs w:val="20"/>
+        </w:rPr>
         <w:t xml:space="preserve"> </w:t>
       </w:r>
       <w:r>
@@ -2919,6 +3257,7 @@
     <w:p>
       <w:pPr>
         <w:pStyle w:val="ListParagraph"/>
+        <w:ind w:firstLine="180"/>
         <w:rPr>
           <w:spacing w:val="-6"/>
           <w:w w:val="105"/>
@@ -2929,7 +3268,26 @@
         <w:rPr>
           <w:w w:val="105"/>
         </w:rPr>
-        <w:t xml:space="preserve"> </w:t>
+        <w:t>-</w:t>
+      </w:r>
+      <w:r>
+        <w:rPr>
+          <w:w w:val="105"/>
+        </w:rPr>
+        <w:t>Flights</w:t>
+      </w:r>
+      <w:r>
+        <w:rPr>
+          <w:spacing w:val="-4"/>
+          <w:w w:val="105"/>
+        </w:rPr>
+        <w:t xml:space="preserve"> </w:t>
+      </w:r>
+      <w:r>
+        <w:rPr>
+          <w:w w:val="105"/>
+        </w:rPr>
+        <w:t>website</w:t>
       </w:r>
       <w:r>
         <w:rPr>
@@ -2941,576 +3299,7 @@
         <w:rPr>
           <w:w w:val="105"/>
         </w:rPr>
-        <w:t>-</w:t>
-      </w:r>
-      <w:r>
-        <w:rPr>
-          <w:w w:val="105"/>
-        </w:rPr>
-        <w:t>Flights</w:t>
-      </w:r>
-      <w:r>
-        <w:rPr>
-          <w:spacing w:val="-4"/>
-          <w:w w:val="105"/>
-        </w:rPr>
-        <w:t xml:space="preserve"> </w:t>
-      </w:r>
-      <w:r>
-        <w:rPr>
-          <w:w w:val="105"/>
-        </w:rPr>
-        <w:t>website</w:t>
-      </w:r>
-      <w:r>
-        <w:rPr>
-          <w:w w:val="105"/>
-        </w:rPr>
         <w:t xml:space="preserve">  </w:t>
-      </w:r>
-      <w:r>
-        <w:rPr>
-          <w:w w:val="105"/>
-        </w:rPr>
-        <w:t xml:space="preserve">  </w:t>
-      </w:r>
-      <w:r>
-        <w:rPr>
-          <w:w w:val="105"/>
-          <w:sz w:val="17"/>
-        </w:rPr>
-        <w:t xml:space="preserve"> </w:t>
-      </w:r>
-      <w:r>
-        <w:rPr>
-          <w:spacing w:val="-6"/>
-          <w:w w:val="105"/>
-          <w:sz w:val="17"/>
-        </w:rPr>
-        <w:t xml:space="preserve"> </w:t>
-      </w:r>
-      <w:hyperlink r:id="rId16" w:history="1">
-        <w:r>
-          <w:rPr>
-            <w:rStyle w:val="Hyperlink"/>
-            <w:spacing w:val="-6"/>
-            <w:w w:val="105"/>
-          </w:rPr>
-          <w:t>Live</w:t>
-        </w:r>
-      </w:hyperlink>
-    </w:p>
-    <w:p>
-      <w:pPr>
-        <w:pStyle w:val="ListParagraph"/>
-        <w:rPr>
-          <w:spacing w:val="-6"/>
-          <w:w w:val="105"/>
-          <w:sz w:val="17"/>
-        </w:rPr>
-      </w:pPr>
-    </w:p>
-    <w:p>
-      <w:pPr>
-        <w:tabs>
-          <w:tab w:val="left" w:pos="10800"/>
-        </w:tabs>
-        <w:spacing w:before="1" w:line="460" w:lineRule="auto"/>
-        <w:ind w:left="160" w:right="380"/>
-        <w:rPr>
-          <w:sz w:val="20"/>
-          <w:szCs w:val="20"/>
-        </w:rPr>
-      </w:pPr>
-      <w:r>
-        <w:rPr>
-          <w:spacing w:val="-6"/>
-          <w:w w:val="105"/>
-          <w:sz w:val="17"/>
-        </w:rPr>
-        <w:t xml:space="preserve"> </w:t>
-      </w:r>
-      <w:proofErr w:type="gramStart"/>
-      <w:r>
-        <w:rPr>
-          <w:sz w:val="20"/>
-          <w:szCs w:val="20"/>
-        </w:rPr>
-        <w:t xml:space="preserve">Built </w:t>
-      </w:r>
-      <w:r>
-        <w:rPr>
-          <w:spacing w:val="1"/>
-          <w:sz w:val="20"/>
-          <w:szCs w:val="20"/>
-        </w:rPr>
-        <w:t xml:space="preserve"> </w:t>
-      </w:r>
-      <w:r>
-        <w:rPr>
-          <w:w w:val="105"/>
-          <w:sz w:val="20"/>
-          <w:szCs w:val="20"/>
-        </w:rPr>
-        <w:t>with</w:t>
-      </w:r>
-      <w:proofErr w:type="gramEnd"/>
-      <w:r>
-        <w:rPr>
-          <w:w w:val="105"/>
-          <w:sz w:val="20"/>
-          <w:szCs w:val="20"/>
-        </w:rPr>
-        <w:t xml:space="preserve"> </w:t>
-      </w:r>
-      <w:r>
-        <w:rPr>
-          <w:w w:val="105"/>
-          <w:sz w:val="20"/>
-          <w:szCs w:val="20"/>
-        </w:rPr>
-        <w:t xml:space="preserve">  </w:t>
-      </w:r>
-      <w:r>
-        <w:rPr>
-          <w:sz w:val="20"/>
-        </w:rPr>
-        <w:t>HTML</w:t>
-      </w:r>
-      <w:r>
-        <w:rPr>
-          <w:sz w:val="20"/>
-          <w:szCs w:val="20"/>
-        </w:rPr>
-        <w:t>/</w:t>
-      </w:r>
-      <w:r>
-        <w:rPr>
-          <w:sz w:val="20"/>
-        </w:rPr>
-        <w:t>HTML5</w:t>
-      </w:r>
-      <w:r>
-        <w:rPr>
-          <w:sz w:val="16"/>
-        </w:rPr>
-        <w:t xml:space="preserve">   </w:t>
-      </w:r>
-      <w:r>
-        <w:rPr>
-          <w:w w:val="105"/>
-          <w:sz w:val="20"/>
-          <w:szCs w:val="20"/>
-        </w:rPr>
-        <w:t>,</w:t>
-      </w:r>
-      <w:r>
-        <w:rPr>
-          <w:spacing w:val="3"/>
-          <w:w w:val="105"/>
-          <w:sz w:val="20"/>
-          <w:szCs w:val="20"/>
-        </w:rPr>
-        <w:t xml:space="preserve"> </w:t>
-      </w:r>
-      <w:r>
-        <w:rPr>
-          <w:sz w:val="20"/>
-        </w:rPr>
-        <w:t>CSS</w:t>
-      </w:r>
-      <w:r>
-        <w:rPr>
-          <w:sz w:val="16"/>
-        </w:rPr>
-        <w:t>/</w:t>
-      </w:r>
-      <w:r>
-        <w:rPr>
-          <w:sz w:val="20"/>
-        </w:rPr>
-        <w:t>CSS3</w:t>
-      </w:r>
-      <w:r>
-        <w:rPr>
-          <w:sz w:val="16"/>
-        </w:rPr>
-        <w:t xml:space="preserve">  </w:t>
-      </w:r>
-      <w:r>
-        <w:rPr>
-          <w:w w:val="105"/>
-          <w:sz w:val="20"/>
-          <w:szCs w:val="20"/>
-        </w:rPr>
-        <w:t>,</w:t>
-      </w:r>
-      <w:r>
-        <w:rPr>
-          <w:spacing w:val="5"/>
-          <w:w w:val="105"/>
-          <w:sz w:val="20"/>
-          <w:szCs w:val="20"/>
-        </w:rPr>
-        <w:t xml:space="preserve"> </w:t>
-      </w:r>
-      <w:r>
-        <w:rPr>
-          <w:sz w:val="20"/>
-          <w:szCs w:val="20"/>
-        </w:rPr>
-        <w:t>JAVASCRIPT</w:t>
-      </w:r>
-      <w:r>
-        <w:rPr>
-          <w:w w:val="105"/>
-          <w:sz w:val="20"/>
-          <w:szCs w:val="20"/>
-        </w:rPr>
-        <w:t>,</w:t>
-      </w:r>
-      <w:r>
-        <w:rPr>
-          <w:spacing w:val="2"/>
-          <w:w w:val="105"/>
-          <w:sz w:val="20"/>
-          <w:szCs w:val="20"/>
-        </w:rPr>
-        <w:t xml:space="preserve"> </w:t>
-      </w:r>
-      <w:r>
-        <w:rPr>
-          <w:sz w:val="20"/>
-          <w:szCs w:val="20"/>
-        </w:rPr>
-        <w:t>JQUERY</w:t>
-      </w:r>
-      <w:r>
-        <w:rPr>
-          <w:sz w:val="20"/>
-          <w:szCs w:val="20"/>
-        </w:rPr>
-        <w:t xml:space="preserve"> </w:t>
-      </w:r>
-    </w:p>
-    <w:p>
-      <w:pPr>
-        <w:pStyle w:val="ListParagraph"/>
-      </w:pPr>
-      <w:r>
-        <w:t xml:space="preserve">   </w:t>
-      </w:r>
-      <w:r>
-        <w:t>-</w:t>
-      </w:r>
-      <w:r>
-        <w:t>Cards</w:t>
-      </w:r>
-      <w:r>
-        <w:rPr>
-          <w:spacing w:val="6"/>
-        </w:rPr>
-        <w:t xml:space="preserve"> </w:t>
-      </w:r>
-      <w:r>
-        <w:t>Game</w:t>
-      </w:r>
-      <w:r>
-        <w:rPr>
-          <w:spacing w:val="5"/>
-        </w:rPr>
-        <w:t xml:space="preserve"> </w:t>
-      </w:r>
-      <w:r>
-        <w:t>Project</w:t>
-      </w:r>
-      <w:r>
-        <w:rPr>
-          <w:sz w:val="17"/>
-        </w:rPr>
-        <w:t xml:space="preserve">  </w:t>
-      </w:r>
-      <w:r>
-        <w:rPr>
-          <w:sz w:val="17"/>
-        </w:rPr>
-        <w:t xml:space="preserve"> </w:t>
-      </w:r>
-      <w:r>
-        <w:rPr>
-          <w:w w:val="105"/>
-        </w:rPr>
-        <w:t xml:space="preserve"> </w:t>
-      </w:r>
-      <w:hyperlink r:id="rId17" w:history="1">
-        <w:r>
-          <w:rPr>
-            <w:rStyle w:val="Hyperlink"/>
-            <w:w w:val="105"/>
-          </w:rPr>
-          <w:t>Live</w:t>
-        </w:r>
-      </w:hyperlink>
-    </w:p>
-    <w:p>
-      <w:pPr>
-        <w:pStyle w:val="ListParagraph"/>
-        <w:rPr>
-          <w:sz w:val="17"/>
-        </w:rPr>
-      </w:pPr>
-    </w:p>
-    <w:p>
-      <w:pPr>
-        <w:spacing w:line="460" w:lineRule="auto"/>
-        <w:ind w:left="160" w:right="200"/>
-        <w:rPr>
-          <w:sz w:val="20"/>
-        </w:rPr>
-      </w:pPr>
-      <w:r>
-        <w:rPr>
-          <w:sz w:val="17"/>
-        </w:rPr>
-        <w:t xml:space="preserve"> </w:t>
-      </w:r>
-      <w:proofErr w:type="gramStart"/>
-      <w:r>
-        <w:rPr>
-          <w:sz w:val="20"/>
-          <w:szCs w:val="20"/>
-        </w:rPr>
-        <w:t>Built</w:t>
-      </w:r>
-      <w:r>
-        <w:rPr>
-          <w:spacing w:val="1"/>
-          <w:sz w:val="20"/>
-          <w:szCs w:val="20"/>
-        </w:rPr>
-        <w:t xml:space="preserve"> </w:t>
-      </w:r>
-      <w:r>
-        <w:rPr>
-          <w:spacing w:val="1"/>
-          <w:sz w:val="20"/>
-          <w:szCs w:val="20"/>
-        </w:rPr>
-        <w:t xml:space="preserve"> </w:t>
-      </w:r>
-      <w:r>
-        <w:rPr>
-          <w:sz w:val="20"/>
-          <w:szCs w:val="20"/>
-        </w:rPr>
-        <w:t>with</w:t>
-      </w:r>
-      <w:proofErr w:type="gramEnd"/>
-      <w:r>
-        <w:rPr>
-          <w:sz w:val="20"/>
-          <w:szCs w:val="20"/>
-        </w:rPr>
-        <w:t xml:space="preserve"> </w:t>
-      </w:r>
-      <w:r>
-        <w:rPr>
-          <w:spacing w:val="12"/>
-          <w:sz w:val="20"/>
-          <w:szCs w:val="20"/>
-        </w:rPr>
-        <w:t xml:space="preserve"> </w:t>
-      </w:r>
-      <w:r>
-        <w:rPr>
-          <w:spacing w:val="12"/>
-          <w:sz w:val="20"/>
-          <w:szCs w:val="20"/>
-        </w:rPr>
-        <w:t xml:space="preserve"> </w:t>
-      </w:r>
-      <w:r>
-        <w:rPr>
-          <w:sz w:val="20"/>
-        </w:rPr>
-        <w:t>HTML</w:t>
-      </w:r>
-      <w:r>
-        <w:rPr>
-          <w:sz w:val="20"/>
-          <w:szCs w:val="20"/>
-        </w:rPr>
-        <w:t>/</w:t>
-      </w:r>
-      <w:r>
-        <w:rPr>
-          <w:sz w:val="20"/>
-        </w:rPr>
-        <w:t>HTML5</w:t>
-      </w:r>
-      <w:r>
-        <w:rPr>
-          <w:sz w:val="16"/>
-        </w:rPr>
-        <w:t xml:space="preserve">   </w:t>
-      </w:r>
-      <w:r>
-        <w:rPr>
-          <w:sz w:val="20"/>
-          <w:szCs w:val="20"/>
-        </w:rPr>
-        <w:t>,</w:t>
-      </w:r>
-      <w:r>
-        <w:rPr>
-          <w:spacing w:val="14"/>
-          <w:sz w:val="20"/>
-          <w:szCs w:val="20"/>
-        </w:rPr>
-        <w:t xml:space="preserve"> </w:t>
-      </w:r>
-      <w:r>
-        <w:rPr>
-          <w:sz w:val="20"/>
-        </w:rPr>
-        <w:t>CSS</w:t>
-      </w:r>
-      <w:r>
-        <w:rPr>
-          <w:sz w:val="16"/>
-        </w:rPr>
-        <w:t>/</w:t>
-      </w:r>
-      <w:r>
-        <w:rPr>
-          <w:sz w:val="20"/>
-        </w:rPr>
-        <w:t>CSS3</w:t>
-      </w:r>
-      <w:r>
-        <w:rPr>
-          <w:sz w:val="16"/>
-        </w:rPr>
-        <w:t xml:space="preserve">  </w:t>
-      </w:r>
-      <w:r>
-        <w:rPr>
-          <w:sz w:val="20"/>
-          <w:szCs w:val="20"/>
-        </w:rPr>
-        <w:t>,</w:t>
-      </w:r>
-      <w:r>
-        <w:rPr>
-          <w:spacing w:val="14"/>
-          <w:sz w:val="20"/>
-          <w:szCs w:val="20"/>
-        </w:rPr>
-        <w:t xml:space="preserve"> </w:t>
-      </w:r>
-      <w:r>
-        <w:rPr>
-          <w:sz w:val="20"/>
-          <w:szCs w:val="20"/>
-        </w:rPr>
-        <w:t>JAVASCRIPT</w:t>
-      </w:r>
-      <w:r>
-        <w:rPr>
-          <w:sz w:val="20"/>
-          <w:szCs w:val="20"/>
-        </w:rPr>
-        <w:t>,</w:t>
-      </w:r>
-      <w:r>
-        <w:rPr>
-          <w:spacing w:val="14"/>
-          <w:sz w:val="20"/>
-          <w:szCs w:val="20"/>
-        </w:rPr>
-        <w:t xml:space="preserve"> </w:t>
-      </w:r>
-      <w:r>
-        <w:rPr>
-          <w:sz w:val="20"/>
-          <w:szCs w:val="20"/>
-        </w:rPr>
-        <w:t>Es6</w:t>
-      </w:r>
-      <w:r>
-        <w:rPr>
-          <w:spacing w:val="-39"/>
-          <w:sz w:val="16"/>
-        </w:rPr>
-        <w:t xml:space="preserve"> </w:t>
-      </w:r>
-      <w:r>
-        <w:rPr>
-          <w:sz w:val="20"/>
-          <w:szCs w:val="20"/>
-        </w:rPr>
-        <w:t xml:space="preserve"> </w:t>
-      </w:r>
-    </w:p>
-    <w:p>
-      <w:pPr>
-        <w:pStyle w:val="ListParagraph"/>
-        <w:rPr>
-          <w:spacing w:val="-6"/>
-          <w:w w:val="105"/>
-          <w:sz w:val="17"/>
-        </w:rPr>
-      </w:pPr>
-      <w:r>
-        <w:rPr>
-          <w:w w:val="105"/>
-        </w:rPr>
-        <w:t xml:space="preserve">  </w:t>
-      </w:r>
-      <w:r>
-        <w:rPr>
-          <w:w w:val="105"/>
-        </w:rPr>
-        <w:t xml:space="preserve"> </w:t>
-      </w:r>
-      <w:r>
-        <w:rPr>
-          <w:w w:val="105"/>
-        </w:rPr>
-        <w:t>-</w:t>
-      </w:r>
-      <w:r>
-        <w:rPr>
-          <w:w w:val="105"/>
-        </w:rPr>
-        <w:t>Military</w:t>
-      </w:r>
-      <w:r>
-        <w:rPr>
-          <w:spacing w:val="-6"/>
-          <w:w w:val="105"/>
-        </w:rPr>
-        <w:t xml:space="preserve"> </w:t>
-      </w:r>
-      <w:r>
-        <w:rPr>
-          <w:w w:val="105"/>
-        </w:rPr>
-        <w:t>website</w:t>
-      </w:r>
-      <w:r>
-        <w:rPr>
-          <w:w w:val="105"/>
-          <w:sz w:val="17"/>
-        </w:rPr>
-        <w:t xml:space="preserve">   </w:t>
-      </w:r>
-      <w:r>
-        <w:rPr>
-          <w:w w:val="105"/>
-          <w:sz w:val="17"/>
-        </w:rPr>
-        <w:t xml:space="preserve"> </w:t>
       </w:r>
       <w:r>
         <w:rPr>
@@ -3537,6 +3326,546 @@
           <w:t>Live</w:t>
         </w:r>
       </w:hyperlink>
+    </w:p>
+    <w:p>
+      <w:pPr>
+        <w:pStyle w:val="ListParagraph"/>
+        <w:rPr>
+          <w:spacing w:val="-6"/>
+          <w:w w:val="105"/>
+          <w:sz w:val="17"/>
+        </w:rPr>
+      </w:pPr>
+    </w:p>
+    <w:p>
+      <w:pPr>
+        <w:tabs>
+          <w:tab w:val="left" w:pos="10800"/>
+        </w:tabs>
+        <w:spacing w:before="1" w:line="460" w:lineRule="auto"/>
+        <w:ind w:left="160" w:right="380"/>
+        <w:rPr>
+          <w:sz w:val="20"/>
+          <w:szCs w:val="20"/>
+        </w:rPr>
+      </w:pPr>
+      <w:r>
+        <w:rPr>
+          <w:spacing w:val="-6"/>
+          <w:w w:val="105"/>
+          <w:sz w:val="17"/>
+        </w:rPr>
+        <w:t xml:space="preserve"> </w:t>
+      </w:r>
+      <w:proofErr w:type="gramStart"/>
+      <w:r>
+        <w:rPr>
+          <w:sz w:val="20"/>
+          <w:szCs w:val="20"/>
+        </w:rPr>
+        <w:t xml:space="preserve">Built </w:t>
+      </w:r>
+      <w:r>
+        <w:rPr>
+          <w:spacing w:val="1"/>
+          <w:sz w:val="20"/>
+          <w:szCs w:val="20"/>
+        </w:rPr>
+        <w:t xml:space="preserve"> </w:t>
+      </w:r>
+      <w:r>
+        <w:rPr>
+          <w:w w:val="105"/>
+          <w:sz w:val="20"/>
+          <w:szCs w:val="20"/>
+        </w:rPr>
+        <w:t>with</w:t>
+      </w:r>
+      <w:proofErr w:type="gramEnd"/>
+      <w:r>
+        <w:rPr>
+          <w:w w:val="105"/>
+          <w:sz w:val="20"/>
+          <w:szCs w:val="20"/>
+        </w:rPr>
+        <w:t xml:space="preserve"> </w:t>
+      </w:r>
+      <w:r>
+        <w:rPr>
+          <w:w w:val="105"/>
+          <w:sz w:val="20"/>
+          <w:szCs w:val="20"/>
+        </w:rPr>
+        <w:t>:</w:t>
+      </w:r>
+      <w:r>
+        <w:rPr>
+          <w:w w:val="105"/>
+          <w:sz w:val="20"/>
+          <w:szCs w:val="20"/>
+        </w:rPr>
+        <w:t xml:space="preserve">  </w:t>
+      </w:r>
+      <w:r>
+        <w:rPr>
+          <w:sz w:val="20"/>
+        </w:rPr>
+        <w:t>HTML</w:t>
+      </w:r>
+      <w:r>
+        <w:rPr>
+          <w:sz w:val="20"/>
+          <w:szCs w:val="20"/>
+        </w:rPr>
+        <w:t>/</w:t>
+      </w:r>
+      <w:r>
+        <w:rPr>
+          <w:sz w:val="20"/>
+        </w:rPr>
+        <w:t>HTML5</w:t>
+      </w:r>
+      <w:r>
+        <w:rPr>
+          <w:sz w:val="16"/>
+        </w:rPr>
+        <w:t xml:space="preserve">   </w:t>
+      </w:r>
+      <w:r>
+        <w:rPr>
+          <w:w w:val="105"/>
+          <w:sz w:val="20"/>
+          <w:szCs w:val="20"/>
+        </w:rPr>
+        <w:t>,</w:t>
+      </w:r>
+      <w:r>
+        <w:rPr>
+          <w:spacing w:val="3"/>
+          <w:w w:val="105"/>
+          <w:sz w:val="20"/>
+          <w:szCs w:val="20"/>
+        </w:rPr>
+        <w:t xml:space="preserve"> </w:t>
+      </w:r>
+      <w:r>
+        <w:rPr>
+          <w:sz w:val="20"/>
+        </w:rPr>
+        <w:t>CSS</w:t>
+      </w:r>
+      <w:r>
+        <w:rPr>
+          <w:sz w:val="16"/>
+        </w:rPr>
+        <w:t>/</w:t>
+      </w:r>
+      <w:r>
+        <w:rPr>
+          <w:sz w:val="20"/>
+        </w:rPr>
+        <w:t>CSS3</w:t>
+      </w:r>
+      <w:r>
+        <w:rPr>
+          <w:sz w:val="16"/>
+        </w:rPr>
+        <w:t xml:space="preserve">  </w:t>
+      </w:r>
+      <w:r>
+        <w:rPr>
+          <w:w w:val="105"/>
+          <w:sz w:val="20"/>
+          <w:szCs w:val="20"/>
+        </w:rPr>
+        <w:t>,</w:t>
+      </w:r>
+      <w:r>
+        <w:rPr>
+          <w:spacing w:val="5"/>
+          <w:w w:val="105"/>
+          <w:sz w:val="20"/>
+          <w:szCs w:val="20"/>
+        </w:rPr>
+        <w:t xml:space="preserve"> </w:t>
+      </w:r>
+      <w:r>
+        <w:rPr>
+          <w:sz w:val="20"/>
+          <w:szCs w:val="20"/>
+        </w:rPr>
+        <w:t>JAVASCRIPT</w:t>
+      </w:r>
+      <w:r>
+        <w:rPr>
+          <w:w w:val="105"/>
+          <w:sz w:val="20"/>
+          <w:szCs w:val="20"/>
+        </w:rPr>
+        <w:t>,</w:t>
+      </w:r>
+      <w:r>
+        <w:rPr>
+          <w:spacing w:val="2"/>
+          <w:w w:val="105"/>
+          <w:sz w:val="20"/>
+          <w:szCs w:val="20"/>
+        </w:rPr>
+        <w:t xml:space="preserve"> </w:t>
+      </w:r>
+      <w:r>
+        <w:rPr>
+          <w:sz w:val="20"/>
+          <w:szCs w:val="20"/>
+        </w:rPr>
+        <w:t>JQUERY</w:t>
+      </w:r>
+      <w:r>
+        <w:rPr>
+          <w:sz w:val="20"/>
+          <w:szCs w:val="20"/>
+        </w:rPr>
+        <w:t xml:space="preserve"> </w:t>
+      </w:r>
+    </w:p>
+    <w:p>
+      <w:pPr>
+        <w:pStyle w:val="ListParagraph"/>
+        <w:ind w:firstLine="180"/>
+      </w:pPr>
+      <w:r>
+        <w:t>-</w:t>
+      </w:r>
+      <w:r>
+        <w:t>Cards</w:t>
+      </w:r>
+      <w:r>
+        <w:rPr>
+          <w:spacing w:val="6"/>
+        </w:rPr>
+        <w:t xml:space="preserve"> </w:t>
+      </w:r>
+      <w:r>
+        <w:t>Game</w:t>
+      </w:r>
+      <w:r>
+        <w:rPr>
+          <w:spacing w:val="5"/>
+        </w:rPr>
+        <w:t xml:space="preserve"> </w:t>
+      </w:r>
+      <w:r>
+        <w:t>Project</w:t>
+      </w:r>
+      <w:r>
+        <w:rPr>
+          <w:sz w:val="17"/>
+        </w:rPr>
+        <w:t xml:space="preserve">  </w:t>
+      </w:r>
+      <w:r>
+        <w:rPr>
+          <w:sz w:val="17"/>
+        </w:rPr>
+        <w:t xml:space="preserve"> </w:t>
+      </w:r>
+      <w:r>
+        <w:rPr>
+          <w:w w:val="105"/>
+        </w:rPr>
+        <w:t xml:space="preserve"> </w:t>
+      </w:r>
+      <w:hyperlink r:id="rId19" w:history="1">
+        <w:r>
+          <w:rPr>
+            <w:rStyle w:val="Hyperlink"/>
+            <w:w w:val="105"/>
+          </w:rPr>
+          <w:t>Live</w:t>
+        </w:r>
+      </w:hyperlink>
+    </w:p>
+    <w:p>
+      <w:pPr>
+        <w:pStyle w:val="ListParagraph"/>
+        <w:rPr>
+          <w:sz w:val="17"/>
+        </w:rPr>
+      </w:pPr>
+    </w:p>
+    <w:p>
+      <w:pPr>
+        <w:spacing w:line="460" w:lineRule="auto"/>
+        <w:ind w:left="160" w:right="200"/>
+        <w:rPr>
+          <w:sz w:val="20"/>
+        </w:rPr>
+      </w:pPr>
+      <w:r>
+        <w:rPr>
+          <w:sz w:val="17"/>
+        </w:rPr>
+        <w:t xml:space="preserve"> </w:t>
+      </w:r>
+      <w:proofErr w:type="gramStart"/>
+      <w:r>
+        <w:rPr>
+          <w:sz w:val="20"/>
+          <w:szCs w:val="20"/>
+        </w:rPr>
+        <w:t>Built</w:t>
+      </w:r>
+      <w:r>
+        <w:rPr>
+          <w:spacing w:val="1"/>
+          <w:sz w:val="20"/>
+          <w:szCs w:val="20"/>
+        </w:rPr>
+        <w:t xml:space="preserve"> </w:t>
+      </w:r>
+      <w:r>
+        <w:rPr>
+          <w:spacing w:val="1"/>
+          <w:sz w:val="20"/>
+          <w:szCs w:val="20"/>
+        </w:rPr>
+        <w:t xml:space="preserve"> </w:t>
+      </w:r>
+      <w:r>
+        <w:rPr>
+          <w:sz w:val="20"/>
+          <w:szCs w:val="20"/>
+        </w:rPr>
+        <w:t>with</w:t>
+      </w:r>
+      <w:proofErr w:type="gramEnd"/>
+      <w:r>
+        <w:rPr>
+          <w:sz w:val="20"/>
+          <w:szCs w:val="20"/>
+        </w:rPr>
+        <w:t xml:space="preserve"> </w:t>
+      </w:r>
+      <w:r>
+        <w:rPr>
+          <w:sz w:val="20"/>
+          <w:szCs w:val="20"/>
+        </w:rPr>
+        <w:t>:</w:t>
+      </w:r>
+      <w:r>
+        <w:rPr>
+          <w:spacing w:val="12"/>
+          <w:sz w:val="20"/>
+          <w:szCs w:val="20"/>
+        </w:rPr>
+        <w:t xml:space="preserve"> </w:t>
+      </w:r>
+      <w:r>
+        <w:rPr>
+          <w:spacing w:val="12"/>
+          <w:sz w:val="20"/>
+          <w:szCs w:val="20"/>
+        </w:rPr>
+        <w:t xml:space="preserve"> </w:t>
+      </w:r>
+      <w:r>
+        <w:rPr>
+          <w:sz w:val="20"/>
+        </w:rPr>
+        <w:t>HTML</w:t>
+      </w:r>
+      <w:r>
+        <w:rPr>
+          <w:sz w:val="20"/>
+          <w:szCs w:val="20"/>
+        </w:rPr>
+        <w:t>/</w:t>
+      </w:r>
+      <w:r>
+        <w:rPr>
+          <w:sz w:val="20"/>
+        </w:rPr>
+        <w:t>HTML5</w:t>
+      </w:r>
+      <w:r>
+        <w:rPr>
+          <w:sz w:val="16"/>
+        </w:rPr>
+        <w:t xml:space="preserve">   </w:t>
+      </w:r>
+      <w:r>
+        <w:rPr>
+          <w:sz w:val="20"/>
+          <w:szCs w:val="20"/>
+        </w:rPr>
+        <w:t>,</w:t>
+      </w:r>
+      <w:r>
+        <w:rPr>
+          <w:spacing w:val="14"/>
+          <w:sz w:val="20"/>
+          <w:szCs w:val="20"/>
+        </w:rPr>
+        <w:t xml:space="preserve"> </w:t>
+      </w:r>
+      <w:r>
+        <w:rPr>
+          <w:sz w:val="20"/>
+        </w:rPr>
+        <w:t>CSS</w:t>
+      </w:r>
+      <w:r>
+        <w:rPr>
+          <w:sz w:val="16"/>
+        </w:rPr>
+        <w:t>/</w:t>
+      </w:r>
+      <w:r>
+        <w:rPr>
+          <w:sz w:val="20"/>
+        </w:rPr>
+        <w:t>CSS3</w:t>
+      </w:r>
+      <w:r>
+        <w:rPr>
+          <w:sz w:val="16"/>
+        </w:rPr>
+        <w:t xml:space="preserve">  </w:t>
+      </w:r>
+      <w:r>
+        <w:rPr>
+          <w:sz w:val="20"/>
+          <w:szCs w:val="20"/>
+        </w:rPr>
+        <w:t>,</w:t>
+      </w:r>
+      <w:r>
+        <w:rPr>
+          <w:spacing w:val="14"/>
+          <w:sz w:val="20"/>
+          <w:szCs w:val="20"/>
+        </w:rPr>
+        <w:t xml:space="preserve"> </w:t>
+      </w:r>
+      <w:r>
+        <w:rPr>
+          <w:sz w:val="20"/>
+          <w:szCs w:val="20"/>
+        </w:rPr>
+        <w:t>JAVASCRIPT</w:t>
+      </w:r>
+      <w:r>
+        <w:rPr>
+          <w:sz w:val="20"/>
+          <w:szCs w:val="20"/>
+        </w:rPr>
+        <w:t>,</w:t>
+      </w:r>
+      <w:r>
+        <w:rPr>
+          <w:spacing w:val="14"/>
+          <w:sz w:val="20"/>
+          <w:szCs w:val="20"/>
+        </w:rPr>
+        <w:t xml:space="preserve"> </w:t>
+      </w:r>
+      <w:r>
+        <w:rPr>
+          <w:sz w:val="20"/>
+          <w:szCs w:val="20"/>
+        </w:rPr>
+        <w:t>Es6</w:t>
+      </w:r>
+      <w:r>
+        <w:rPr>
+          <w:spacing w:val="-39"/>
+          <w:sz w:val="16"/>
+        </w:rPr>
+        <w:t xml:space="preserve"> </w:t>
+      </w:r>
+      <w:r>
+        <w:rPr>
+          <w:sz w:val="20"/>
+          <w:szCs w:val="20"/>
+        </w:rPr>
+        <w:t xml:space="preserve"> </w:t>
+      </w:r>
+    </w:p>
+    <w:p>
+      <w:pPr>
+        <w:pStyle w:val="ListParagraph"/>
+        <w:ind w:firstLine="180"/>
+        <w:rPr>
+          <w:spacing w:val="-6"/>
+          <w:w w:val="105"/>
+          <w:sz w:val="17"/>
+        </w:rPr>
+      </w:pPr>
+      <w:r>
+        <w:rPr>
+          <w:w w:val="105"/>
+        </w:rPr>
+        <w:t>-</w:t>
+      </w:r>
+      <w:r>
+        <w:rPr>
+          <w:w w:val="105"/>
+        </w:rPr>
+        <w:t>Military</w:t>
+      </w:r>
+      <w:r>
+        <w:rPr>
+          <w:spacing w:val="-6"/>
+          <w:w w:val="105"/>
+        </w:rPr>
+        <w:t xml:space="preserve"> </w:t>
+      </w:r>
+      <w:r>
+        <w:rPr>
+          <w:w w:val="105"/>
+        </w:rPr>
+        <w:t>website</w:t>
+      </w:r>
+      <w:r>
+        <w:rPr>
+          <w:w w:val="105"/>
+          <w:sz w:val="17"/>
+        </w:rPr>
+        <w:t xml:space="preserve">   </w:t>
+      </w:r>
+      <w:r>
+        <w:rPr>
+          <w:w w:val="105"/>
+          <w:sz w:val="17"/>
+        </w:rPr>
+        <w:t xml:space="preserve"> </w:t>
+      </w:r>
+      <w:r>
+        <w:rPr>
+          <w:w w:val="105"/>
+          <w:sz w:val="17"/>
+        </w:rPr>
+        <w:t xml:space="preserve"> </w:t>
+      </w:r>
+      <w:r>
+        <w:rPr>
+          <w:spacing w:val="-6"/>
+          <w:w w:val="105"/>
+          <w:sz w:val="17"/>
+        </w:rPr>
+        <w:t xml:space="preserve"> </w:t>
+      </w:r>
+      <w:hyperlink r:id="rId20" w:history="1">
+        <w:r>
+          <w:rPr>
+            <w:rStyle w:val="Hyperlink"/>
+            <w:spacing w:val="-6"/>
+            <w:w w:val="105"/>
+          </w:rPr>
+          <w:t>Live</w:t>
+        </w:r>
+      </w:hyperlink>
       <w:r>
         <w:rPr>
           <w:spacing w:val="-6"/>
@@ -3606,7 +3935,23 @@
           <w:sz w:val="20"/>
           <w:szCs w:val="20"/>
         </w:rPr>
-        <w:t xml:space="preserve">  </w:t>
+        <w:t xml:space="preserve"> </w:t>
+      </w:r>
+      <w:r>
+        <w:rPr>
+          <w:w w:val="105"/>
+          <w:sz w:val="20"/>
+          <w:szCs w:val="20"/>
+        </w:rPr>
+        <w:t>:</w:t>
+      </w:r>
+      <w:r>
+        <w:rPr>
+          <w:w w:val="105"/>
+          <w:sz w:val="20"/>
+          <w:szCs w:val="20"/>
+        </w:rPr>
+        <w:t xml:space="preserve"> </w:t>
       </w:r>
       <w:r>
         <w:rPr>
@@ -3706,6 +4051,7 @@
     <w:p>
       <w:pPr>
         <w:pStyle w:val="ListParagraph"/>
+        <w:ind w:firstLine="180"/>
         <w:rPr>
           <w:rFonts w:ascii="Lucida Sans Unicode"/>
           <w:spacing w:val="-5"/>
@@ -3717,18 +4063,6 @@
         <w:rPr>
           <w:w w:val="105"/>
         </w:rPr>
-        <w:t xml:space="preserve">  </w:t>
-      </w:r>
-      <w:r>
-        <w:rPr>
-          <w:w w:val="105"/>
-        </w:rPr>
-        <w:t xml:space="preserve"> </w:t>
-      </w:r>
-      <w:r>
-        <w:rPr>
-          <w:w w:val="105"/>
-        </w:rPr>
         <w:t>-</w:t>
       </w:r>
       <w:r>
@@ -3766,7 +4100,7 @@
         </w:rPr>
         <w:t xml:space="preserve">    </w:t>
       </w:r>
-      <w:hyperlink r:id="rId19" w:history="1">
+      <w:hyperlink r:id="rId21" w:history="1">
         <w:r>
           <w:rPr>
             <w:rStyle w:val="Hyperlink"/>
@@ -3842,96 +4176,107 @@
           <w:sz w:val="20"/>
           <w:szCs w:val="20"/>
         </w:rPr>
+        <w:t xml:space="preserve"> </w:t>
+      </w:r>
+      <w:r>
+        <w:rPr>
+          <w:w w:val="105"/>
+          <w:sz w:val="20"/>
+          <w:szCs w:val="20"/>
+        </w:rPr>
+        <w:t>:</w:t>
+      </w:r>
+      <w:r>
+        <w:rPr>
+          <w:w w:val="105"/>
+          <w:sz w:val="20"/>
+          <w:szCs w:val="20"/>
+        </w:rPr>
+        <w:t xml:space="preserve"> </w:t>
+      </w:r>
+      <w:r>
+        <w:rPr>
+          <w:w w:val="105"/>
+          <w:sz w:val="20"/>
+          <w:szCs w:val="20"/>
+        </w:rPr>
+        <w:t xml:space="preserve"> </w:t>
+      </w:r>
+      <w:r>
+        <w:rPr>
+          <w:sz w:val="20"/>
+        </w:rPr>
+        <w:t>HTML</w:t>
+      </w:r>
+      <w:r>
+        <w:rPr>
+          <w:sz w:val="20"/>
+          <w:szCs w:val="20"/>
+        </w:rPr>
+        <w:t>/</w:t>
+      </w:r>
+      <w:r>
+        <w:rPr>
+          <w:sz w:val="20"/>
+        </w:rPr>
+        <w:t>HTML5</w:t>
+      </w:r>
+      <w:r>
+        <w:rPr>
+          <w:sz w:val="16"/>
+        </w:rPr>
+        <w:t xml:space="preserve">   </w:t>
+      </w:r>
+      <w:r>
+        <w:rPr>
+          <w:w w:val="105"/>
+          <w:sz w:val="20"/>
+          <w:szCs w:val="20"/>
+        </w:rPr>
+        <w:t>,</w:t>
+      </w:r>
+      <w:r>
+        <w:rPr>
+          <w:spacing w:val="3"/>
+          <w:w w:val="105"/>
+          <w:sz w:val="20"/>
+          <w:szCs w:val="20"/>
+        </w:rPr>
+        <w:t xml:space="preserve"> </w:t>
+      </w:r>
+      <w:r>
+        <w:rPr>
+          <w:sz w:val="20"/>
+        </w:rPr>
+        <w:t>CSS</w:t>
+      </w:r>
+      <w:r>
+        <w:rPr>
+          <w:sz w:val="16"/>
+        </w:rPr>
+        <w:t>/</w:t>
+      </w:r>
+      <w:r>
+        <w:rPr>
+          <w:sz w:val="20"/>
+        </w:rPr>
+        <w:t>CSS3</w:t>
+      </w:r>
+      <w:r>
+        <w:rPr>
+          <w:sz w:val="16"/>
+        </w:rPr>
         <w:t xml:space="preserve">  </w:t>
       </w:r>
-      <w:r>
-        <w:rPr>
-          <w:w w:val="105"/>
-          <w:sz w:val="20"/>
-          <w:szCs w:val="20"/>
-        </w:rPr>
-        <w:t xml:space="preserve"> </w:t>
-      </w:r>
-      <w:r>
-        <w:rPr>
-          <w:sz w:val="20"/>
-        </w:rPr>
-        <w:t>HTML</w:t>
-      </w:r>
-      <w:r>
-        <w:rPr>
-          <w:sz w:val="20"/>
-          <w:szCs w:val="20"/>
-        </w:rPr>
-        <w:t>/</w:t>
-      </w:r>
-      <w:r>
-        <w:rPr>
-          <w:sz w:val="20"/>
-        </w:rPr>
-        <w:t>HTML5</w:t>
-      </w:r>
-      <w:r>
-        <w:rPr>
-          <w:sz w:val="16"/>
-        </w:rPr>
-        <w:t xml:space="preserve">   </w:t>
-      </w:r>
-      <w:r>
-        <w:rPr>
-          <w:w w:val="105"/>
-          <w:sz w:val="20"/>
-          <w:szCs w:val="20"/>
-        </w:rPr>
-        <w:t>,</w:t>
-      </w:r>
-      <w:r>
-        <w:rPr>
-          <w:spacing w:val="3"/>
-          <w:w w:val="105"/>
-          <w:sz w:val="20"/>
-          <w:szCs w:val="20"/>
-        </w:rPr>
-        <w:t xml:space="preserve"> </w:t>
-      </w:r>
-      <w:r>
-        <w:rPr>
-          <w:sz w:val="20"/>
-        </w:rPr>
-        <w:t>CSS</w:t>
-      </w:r>
-      <w:r>
-        <w:rPr>
-          <w:sz w:val="16"/>
-        </w:rPr>
-        <w:t>/</w:t>
-      </w:r>
-      <w:r>
-        <w:rPr>
-          <w:sz w:val="20"/>
-        </w:rPr>
-        <w:t>CSS3</w:t>
-      </w:r>
-      <w:r>
-        <w:rPr>
-          <w:sz w:val="16"/>
-        </w:rPr>
-        <w:t xml:space="preserve">  </w:t>
-      </w:r>
     </w:p>
     <w:p>
       <w:pPr>
         <w:pStyle w:val="ListParagraph"/>
-        <w:rPr>
-          <w:sz w:val="20"/>
-        </w:rPr>
-      </w:pPr>
-      <w:r>
-        <w:t xml:space="preserve">  </w:t>
-      </w:r>
-      <w:r>
-        <w:t xml:space="preserve"> </w:t>
-      </w:r>
+        <w:ind w:firstLine="180"/>
+        <w:rPr>
+          <w:sz w:val="20"/>
+        </w:rPr>
+      </w:pPr>
       <w:r>
         <w:t>-</w:t>
       </w:r>
@@ -4033,16 +4378,11 @@
     <w:p>
       <w:pPr>
         <w:pStyle w:val="ListParagraph"/>
-        <w:rPr>
-          <w:sz w:val="20"/>
-        </w:rPr>
-      </w:pPr>
-      <w:r>
-        <w:t xml:space="preserve"> </w:t>
-      </w:r>
-      <w:r>
-        <w:t xml:space="preserve">  </w:t>
-      </w:r>
+        <w:ind w:firstLine="180"/>
+        <w:rPr>
+          <w:sz w:val="20"/>
+        </w:rPr>
+      </w:pPr>
       <w:r>
         <w:t>-</w:t>
       </w:r>
@@ -4193,16 +4533,11 @@
     <w:p>
       <w:pPr>
         <w:pStyle w:val="ListParagraph"/>
-        <w:rPr>
-          <w:sz w:val="20"/>
-        </w:rPr>
-      </w:pPr>
-      <w:r>
-        <w:t xml:space="preserve"> </w:t>
-      </w:r>
-      <w:r>
-        <w:t xml:space="preserve">  </w:t>
-      </w:r>
+        <w:ind w:firstLine="180"/>
+        <w:rPr>
+          <w:sz w:val="20"/>
+        </w:rPr>
+      </w:pPr>
       <w:r>
         <w:t>-</w:t>
       </w:r>
@@ -4377,7 +4712,7 @@
     <w:sectPr>
       <w:type w:val="continuous"/>
       <w:pgSz w:w="12240" w:h="15840"/>
-      <w:pgMar w:top="620" w:right="4140" w:bottom="280" w:left="520" w:header="720" w:footer="720" w:gutter="0"/>
+      <w:pgMar w:top="620" w:right="4140" w:bottom="280" w:left="450" w:header="720" w:footer="720" w:gutter="0"/>
       <w:cols w:space="720"/>
     </w:sectPr>
   </w:body>
@@ -4385,8 +4720,8 @@
 </file>
 
 <file path=word/numbering.xml><?xml version="1.0" encoding="utf-8"?>
-<w:numbering xmlns:ve="http://schemas.openxmlformats.org/markup-compatibility/2006" xmlns:o="urn:schemas-microsoft-com:office:office" xmlns:r="http://schemas.openxmlformats.org/officeDocument/2006/relationships" xmlns:m="http://schemas.openxmlformats.org/officeDocument/2006/math" xmlns:v="urn:schemas-microsoft-com:vml" xmlns:wp="http://schemas.openxmlformats.org/drawingml/2006/wordprocessingDrawing" xmlns:w10="urn:schemas-microsoft-com:office:word" xmlns:w="http://schemas.openxmlformats.org/wordprocessingml/2006/main" xmlns:wne="http://schemas.microsoft.com/office/word/2006/wordml">
-  <w:abstractNum w:abstractNumId="0">
+<w:numbering xmlns:wpc="http://schemas.microsoft.com/office/word/2010/wordprocessingCanvas" xmlns:cx="http://schemas.microsoft.com/office/drawing/2014/chartex" xmlns:cx1="http://schemas.microsoft.com/office/drawing/2015/9/8/chartex" xmlns:cx2="http://schemas.microsoft.com/office/drawing/2015/10/21/chartex" xmlns:cx3="http://schemas.microsoft.com/office/drawing/2016/5/9/chartex" xmlns:cx4="http://schemas.microsoft.com/office/drawing/2016/5/10/chartex" xmlns:cx5="http://schemas.microsoft.com/office/drawing/2016/5/11/chartex" xmlns:cx6="http://schemas.microsoft.com/office/drawing/2016/5/12/chartex" xmlns:cx7="http://schemas.microsoft.com/office/drawing/2016/5/13/chartex" xmlns:cx8="http://schemas.microsoft.com/office/drawing/2016/5/14/chartex" xmlns:mc="http://schemas.openxmlformats.org/markup-compatibility/2006" xmlns:aink="http://schemas.microsoft.com/office/drawing/2016/ink" xmlns:am3d="http://schemas.microsoft.com/office/drawing/2017/model3d" xmlns:o="urn:schemas-microsoft-com:office:office" xmlns:r="http://schemas.openxmlformats.org/officeDocument/2006/relationships" xmlns:m="http://schemas.openxmlformats.org/officeDocument/2006/math" xmlns:v="urn:schemas-microsoft-com:vml" xmlns:wp14="http://schemas.microsoft.com/office/word/2010/wordprocessingDrawing" xmlns:wp="http://schemas.openxmlformats.org/drawingml/2006/wordprocessingDrawing" xmlns:w10="urn:schemas-microsoft-com:office:word" xmlns:w="http://schemas.openxmlformats.org/wordprocessingml/2006/main" xmlns:w14="http://schemas.microsoft.com/office/word/2010/wordml" xmlns:w15="http://schemas.microsoft.com/office/word/2012/wordml" xmlns:w16cid="http://schemas.microsoft.com/office/word/2016/wordml/cid" xmlns:w16se="http://schemas.microsoft.com/office/word/2015/wordml/symex" xmlns:wpg="http://schemas.microsoft.com/office/word/2010/wordprocessingGroup" xmlns:wpi="http://schemas.microsoft.com/office/word/2010/wordprocessingInk" xmlns:wne="http://schemas.microsoft.com/office/word/2006/wordml" xmlns:wps="http://schemas.microsoft.com/office/word/2010/wordprocessingShape" mc:Ignorable="w14 w15 w16se w16cid wp14">
+  <w:abstractNum w:abstractNumId="0" w15:restartNumberingAfterBreak="0">
     <w:nsid w:val="006C4FCA"/>
     <w:multiLevelType w:val="hybridMultilevel"/>
     <w:tmpl w:val="73C8303A"/>
@@ -4499,7 +4834,120 @@
       </w:rPr>
     </w:lvl>
   </w:abstractNum>
-  <w:abstractNum w:abstractNumId="1">
+  <w:abstractNum w:abstractNumId="1" w15:restartNumberingAfterBreak="0">
+    <w:nsid w:val="09D735BC"/>
+    <w:multiLevelType w:val="hybridMultilevel"/>
+    <w:tmpl w:val="55505DA2"/>
+    <w:lvl w:ilvl="0" w:tplc="04090001">
+      <w:start w:val="1"/>
+      <w:numFmt w:val="bullet"/>
+      <w:lvlText w:val=""/>
+      <w:lvlJc w:val="left"/>
+      <w:pPr>
+        <w:ind w:left="1647" w:hanging="360"/>
+      </w:pPr>
+      <w:rPr>
+        <w:rFonts w:ascii="Symbol" w:hAnsi="Symbol" w:hint="default"/>
+      </w:rPr>
+    </w:lvl>
+    <w:lvl w:ilvl="1" w:tplc="04090003" w:tentative="1">
+      <w:start w:val="1"/>
+      <w:numFmt w:val="bullet"/>
+      <w:lvlText w:val="o"/>
+      <w:lvlJc w:val="left"/>
+      <w:pPr>
+        <w:ind w:left="2367" w:hanging="360"/>
+      </w:pPr>
+      <w:rPr>
+        <w:rFonts w:ascii="Courier New" w:hAnsi="Courier New" w:cs="Courier New" w:hint="default"/>
+      </w:rPr>
+    </w:lvl>
+    <w:lvl w:ilvl="2" w:tplc="04090005" w:tentative="1">
+      <w:start w:val="1"/>
+      <w:numFmt w:val="bullet"/>
+      <w:lvlText w:val=""/>
+      <w:lvlJc w:val="left"/>
+      <w:pPr>
+        <w:ind w:left="3087" w:hanging="360"/>
+      </w:pPr>
+      <w:rPr>
+        <w:rFonts w:ascii="Wingdings" w:hAnsi="Wingdings" w:hint="default"/>
+      </w:rPr>
+    </w:lvl>
+    <w:lvl w:ilvl="3" w:tplc="04090001" w:tentative="1">
+      <w:start w:val="1"/>
+      <w:numFmt w:val="bullet"/>
+      <w:lvlText w:val=""/>
+      <w:lvlJc w:val="left"/>
+      <w:pPr>
+        <w:ind w:left="3807" w:hanging="360"/>
+      </w:pPr>
+      <w:rPr>
+        <w:rFonts w:ascii="Symbol" w:hAnsi="Symbol" w:hint="default"/>
+      </w:rPr>
+    </w:lvl>
+    <w:lvl w:ilvl="4" w:tplc="04090003" w:tentative="1">
+      <w:start w:val="1"/>
+      <w:numFmt w:val="bullet"/>
+      <w:lvlText w:val="o"/>
+      <w:lvlJc w:val="left"/>
+      <w:pPr>
+        <w:ind w:left="4527" w:hanging="360"/>
+      </w:pPr>
+      <w:rPr>
+        <w:rFonts w:ascii="Courier New" w:hAnsi="Courier New" w:cs="Courier New" w:hint="default"/>
+      </w:rPr>
+    </w:lvl>
+    <w:lvl w:ilvl="5" w:tplc="04090005" w:tentative="1">
+      <w:start w:val="1"/>
+      <w:numFmt w:val="bullet"/>
+      <w:lvlText w:val=""/>
+      <w:lvlJc w:val="left"/>
+      <w:pPr>
+        <w:ind w:left="5247" w:hanging="360"/>
+      </w:pPr>
+      <w:rPr>
+        <w:rFonts w:ascii="Wingdings" w:hAnsi="Wingdings" w:hint="default"/>
+      </w:rPr>
+    </w:lvl>
+    <w:lvl w:ilvl="6" w:tplc="04090001" w:tentative="1">
+      <w:start w:val="1"/>
+      <w:numFmt w:val="bullet"/>
+      <w:lvlText w:val=""/>
+      <w:lvlJc w:val="left"/>
+      <w:pPr>
+        <w:ind w:left="5967" w:hanging="360"/>
+      </w:pPr>
+      <w:rPr>
+        <w:rFonts w:ascii="Symbol" w:hAnsi="Symbol" w:hint="default"/>
+      </w:rPr>
+    </w:lvl>
+    <w:lvl w:ilvl="7" w:tplc="04090003" w:tentative="1">
+      <w:start w:val="1"/>
+      <w:numFmt w:val="bullet"/>
+      <w:lvlText w:val="o"/>
+      <w:lvlJc w:val="left"/>
+      <w:pPr>
+        <w:ind w:left="6687" w:hanging="360"/>
+      </w:pPr>
+      <w:rPr>
+        <w:rFonts w:ascii="Courier New" w:hAnsi="Courier New" w:cs="Courier New" w:hint="default"/>
+      </w:rPr>
+    </w:lvl>
+    <w:lvl w:ilvl="8" w:tplc="04090005" w:tentative="1">
+      <w:start w:val="1"/>
+      <w:numFmt w:val="bullet"/>
+      <w:lvlText w:val=""/>
+      <w:lvlJc w:val="left"/>
+      <w:pPr>
+        <w:ind w:left="7407" w:hanging="360"/>
+      </w:pPr>
+      <w:rPr>
+        <w:rFonts w:ascii="Wingdings" w:hAnsi="Wingdings" w:hint="default"/>
+      </w:rPr>
+    </w:lvl>
+  </w:abstractNum>
+  <w:abstractNum w:abstractNumId="2" w15:restartNumberingAfterBreak="0">
     <w:nsid w:val="11EC3F23"/>
     <w:multiLevelType w:val="hybridMultilevel"/>
     <w:tmpl w:val="BB5428CA"/>
@@ -4612,7 +5060,7 @@
       </w:rPr>
     </w:lvl>
   </w:abstractNum>
-  <w:abstractNum w:abstractNumId="2">
+  <w:abstractNum w:abstractNumId="3" w15:restartNumberingAfterBreak="0">
     <w:nsid w:val="1B4C752F"/>
     <w:multiLevelType w:val="hybridMultilevel"/>
     <w:tmpl w:val="CDC80786"/>
@@ -4725,7 +5173,233 @@
       </w:rPr>
     </w:lvl>
   </w:abstractNum>
-  <w:abstractNum w:abstractNumId="3">
+  <w:abstractNum w:abstractNumId="4" w15:restartNumberingAfterBreak="0">
+    <w:nsid w:val="30EE4F6D"/>
+    <w:multiLevelType w:val="hybridMultilevel"/>
+    <w:tmpl w:val="622E0A32"/>
+    <w:lvl w:ilvl="0" w:tplc="41D62C28">
+      <w:start w:val="1"/>
+      <w:numFmt w:val="bullet"/>
+      <w:lvlText w:val="-"/>
+      <w:lvlJc w:val="left"/>
+      <w:pPr>
+        <w:ind w:left="540" w:hanging="360"/>
+      </w:pPr>
+      <w:rPr>
+        <w:rFonts w:ascii="Microsoft Sans Serif" w:eastAsia="Microsoft Sans Serif" w:hAnsi="Microsoft Sans Serif" w:cs="Microsoft Sans Serif" w:hint="default"/>
+      </w:rPr>
+    </w:lvl>
+    <w:lvl w:ilvl="1" w:tplc="04090003" w:tentative="1">
+      <w:start w:val="1"/>
+      <w:numFmt w:val="bullet"/>
+      <w:lvlText w:val="o"/>
+      <w:lvlJc w:val="left"/>
+      <w:pPr>
+        <w:ind w:left="1260" w:hanging="360"/>
+      </w:pPr>
+      <w:rPr>
+        <w:rFonts w:ascii="Courier New" w:hAnsi="Courier New" w:cs="Courier New" w:hint="default"/>
+      </w:rPr>
+    </w:lvl>
+    <w:lvl w:ilvl="2" w:tplc="04090005" w:tentative="1">
+      <w:start w:val="1"/>
+      <w:numFmt w:val="bullet"/>
+      <w:lvlText w:val=""/>
+      <w:lvlJc w:val="left"/>
+      <w:pPr>
+        <w:ind w:left="1980" w:hanging="360"/>
+      </w:pPr>
+      <w:rPr>
+        <w:rFonts w:ascii="Wingdings" w:hAnsi="Wingdings" w:hint="default"/>
+      </w:rPr>
+    </w:lvl>
+    <w:lvl w:ilvl="3" w:tplc="04090001" w:tentative="1">
+      <w:start w:val="1"/>
+      <w:numFmt w:val="bullet"/>
+      <w:lvlText w:val=""/>
+      <w:lvlJc w:val="left"/>
+      <w:pPr>
+        <w:ind w:left="2700" w:hanging="360"/>
+      </w:pPr>
+      <w:rPr>
+        <w:rFonts w:ascii="Symbol" w:hAnsi="Symbol" w:hint="default"/>
+      </w:rPr>
+    </w:lvl>
+    <w:lvl w:ilvl="4" w:tplc="04090003" w:tentative="1">
+      <w:start w:val="1"/>
+      <w:numFmt w:val="bullet"/>
+      <w:lvlText w:val="o"/>
+      <w:lvlJc w:val="left"/>
+      <w:pPr>
+        <w:ind w:left="3420" w:hanging="360"/>
+      </w:pPr>
+      <w:rPr>
+        <w:rFonts w:ascii="Courier New" w:hAnsi="Courier New" w:cs="Courier New" w:hint="default"/>
+      </w:rPr>
+    </w:lvl>
+    <w:lvl w:ilvl="5" w:tplc="04090005" w:tentative="1">
+      <w:start w:val="1"/>
+      <w:numFmt w:val="bullet"/>
+      <w:lvlText w:val=""/>
+      <w:lvlJc w:val="left"/>
+      <w:pPr>
+        <w:ind w:left="4140" w:hanging="360"/>
+      </w:pPr>
+      <w:rPr>
+        <w:rFonts w:ascii="Wingdings" w:hAnsi="Wingdings" w:hint="default"/>
+      </w:rPr>
+    </w:lvl>
+    <w:lvl w:ilvl="6" w:tplc="04090001" w:tentative="1">
+      <w:start w:val="1"/>
+      <w:numFmt w:val="bullet"/>
+      <w:lvlText w:val=""/>
+      <w:lvlJc w:val="left"/>
+      <w:pPr>
+        <w:ind w:left="4860" w:hanging="360"/>
+      </w:pPr>
+      <w:rPr>
+        <w:rFonts w:ascii="Symbol" w:hAnsi="Symbol" w:hint="default"/>
+      </w:rPr>
+    </w:lvl>
+    <w:lvl w:ilvl="7" w:tplc="04090003" w:tentative="1">
+      <w:start w:val="1"/>
+      <w:numFmt w:val="bullet"/>
+      <w:lvlText w:val="o"/>
+      <w:lvlJc w:val="left"/>
+      <w:pPr>
+        <w:ind w:left="5580" w:hanging="360"/>
+      </w:pPr>
+      <w:rPr>
+        <w:rFonts w:ascii="Courier New" w:hAnsi="Courier New" w:cs="Courier New" w:hint="default"/>
+      </w:rPr>
+    </w:lvl>
+    <w:lvl w:ilvl="8" w:tplc="04090005" w:tentative="1">
+      <w:start w:val="1"/>
+      <w:numFmt w:val="bullet"/>
+      <w:lvlText w:val=""/>
+      <w:lvlJc w:val="left"/>
+      <w:pPr>
+        <w:ind w:left="6300" w:hanging="360"/>
+      </w:pPr>
+      <w:rPr>
+        <w:rFonts w:ascii="Wingdings" w:hAnsi="Wingdings" w:hint="default"/>
+      </w:rPr>
+    </w:lvl>
+  </w:abstractNum>
+  <w:abstractNum w:abstractNumId="5" w15:restartNumberingAfterBreak="0">
+    <w:nsid w:val="4167486A"/>
+    <w:multiLevelType w:val="hybridMultilevel"/>
+    <w:tmpl w:val="B2EA32F6"/>
+    <w:lvl w:ilvl="0" w:tplc="04090001">
+      <w:start w:val="1"/>
+      <w:numFmt w:val="bullet"/>
+      <w:lvlText w:val=""/>
+      <w:lvlJc w:val="left"/>
+      <w:pPr>
+        <w:ind w:left="720" w:hanging="360"/>
+      </w:pPr>
+      <w:rPr>
+        <w:rFonts w:ascii="Symbol" w:hAnsi="Symbol" w:hint="default"/>
+      </w:rPr>
+    </w:lvl>
+    <w:lvl w:ilvl="1" w:tplc="04090003" w:tentative="1">
+      <w:start w:val="1"/>
+      <w:numFmt w:val="bullet"/>
+      <w:lvlText w:val="o"/>
+      <w:lvlJc w:val="left"/>
+      <w:pPr>
+        <w:ind w:left="1440" w:hanging="360"/>
+      </w:pPr>
+      <w:rPr>
+        <w:rFonts w:ascii="Courier New" w:hAnsi="Courier New" w:cs="Courier New" w:hint="default"/>
+      </w:rPr>
+    </w:lvl>
+    <w:lvl w:ilvl="2" w:tplc="04090005" w:tentative="1">
+      <w:start w:val="1"/>
+      <w:numFmt w:val="bullet"/>
+      <w:lvlText w:val=""/>
+      <w:lvlJc w:val="left"/>
+      <w:pPr>
+        <w:ind w:left="2160" w:hanging="360"/>
+      </w:pPr>
+      <w:rPr>
+        <w:rFonts w:ascii="Wingdings" w:hAnsi="Wingdings" w:hint="default"/>
+      </w:rPr>
+    </w:lvl>
+    <w:lvl w:ilvl="3" w:tplc="04090001" w:tentative="1">
+      <w:start w:val="1"/>
+      <w:numFmt w:val="bullet"/>
+      <w:lvlText w:val=""/>
+      <w:lvlJc w:val="left"/>
+      <w:pPr>
+        <w:ind w:left="2880" w:hanging="360"/>
+      </w:pPr>
+      <w:rPr>
+        <w:rFonts w:ascii="Symbol" w:hAnsi="Symbol" w:hint="default"/>
+      </w:rPr>
+    </w:lvl>
+    <w:lvl w:ilvl="4" w:tplc="04090003" w:tentative="1">
+      <w:start w:val="1"/>
+      <w:numFmt w:val="bullet"/>
+      <w:lvlText w:val="o"/>
+      <w:lvlJc w:val="left"/>
+      <w:pPr>
+        <w:ind w:left="3600" w:hanging="360"/>
+      </w:pPr>
+      <w:rPr>
+        <w:rFonts w:ascii="Courier New" w:hAnsi="Courier New" w:cs="Courier New" w:hint="default"/>
+      </w:rPr>
+    </w:lvl>
+    <w:lvl w:ilvl="5" w:tplc="04090005" w:tentative="1">
+      <w:start w:val="1"/>
+      <w:numFmt w:val="bullet"/>
+      <w:lvlText w:val=""/>
+      <w:lvlJc w:val="left"/>
+      <w:pPr>
+        <w:ind w:left="4320" w:hanging="360"/>
+      </w:pPr>
+      <w:rPr>
+        <w:rFonts w:ascii="Wingdings" w:hAnsi="Wingdings" w:hint="default"/>
+      </w:rPr>
+    </w:lvl>
+    <w:lvl w:ilvl="6" w:tplc="04090001" w:tentative="1">
+      <w:start w:val="1"/>
+      <w:numFmt w:val="bullet"/>
+      <w:lvlText w:val=""/>
+      <w:lvlJc w:val="left"/>
+      <w:pPr>
+        <w:ind w:left="5040" w:hanging="360"/>
+      </w:pPr>
+      <w:rPr>
+        <w:rFonts w:ascii="Symbol" w:hAnsi="Symbol" w:hint="default"/>
+      </w:rPr>
+    </w:lvl>
+    <w:lvl w:ilvl="7" w:tplc="04090003" w:tentative="1">
+      <w:start w:val="1"/>
+      <w:numFmt w:val="bullet"/>
+      <w:lvlText w:val="o"/>
+      <w:lvlJc w:val="left"/>
+      <w:pPr>
+        <w:ind w:left="5760" w:hanging="360"/>
+      </w:pPr>
+      <w:rPr>
+        <w:rFonts w:ascii="Courier New" w:hAnsi="Courier New" w:cs="Courier New" w:hint="default"/>
+      </w:rPr>
+    </w:lvl>
+    <w:lvl w:ilvl="8" w:tplc="04090005" w:tentative="1">
+      <w:start w:val="1"/>
+      <w:numFmt w:val="bullet"/>
+      <w:lvlText w:val=""/>
+      <w:lvlJc w:val="left"/>
+      <w:pPr>
+        <w:ind w:left="6480" w:hanging="360"/>
+      </w:pPr>
+      <w:rPr>
+        <w:rFonts w:ascii="Wingdings" w:hAnsi="Wingdings" w:hint="default"/>
+      </w:rPr>
+    </w:lvl>
+  </w:abstractNum>
+  <w:abstractNum w:abstractNumId="6" w15:restartNumberingAfterBreak="0">
     <w:nsid w:val="59AC7363"/>
     <w:multiLevelType w:val="hybridMultilevel"/>
     <w:tmpl w:val="F3C43042"/>
@@ -4838,7 +5512,7 @@
       </w:rPr>
     </w:lvl>
   </w:abstractNum>
-  <w:abstractNum w:abstractNumId="4">
+  <w:abstractNum w:abstractNumId="7" w15:restartNumberingAfterBreak="0">
     <w:nsid w:val="7C0B7B30"/>
     <w:multiLevelType w:val="hybridMultilevel"/>
     <w:tmpl w:val="6D20D428"/>
@@ -4952,25 +5626,34 @@
     </w:lvl>
   </w:abstractNum>
   <w:num w:numId="1">
-    <w:abstractNumId w:val="4"/>
+    <w:abstractNumId w:val="7"/>
   </w:num>
   <w:num w:numId="2">
-    <w:abstractNumId w:val="2"/>
+    <w:abstractNumId w:val="3"/>
   </w:num>
   <w:num w:numId="3">
     <w:abstractNumId w:val="0"/>
   </w:num>
   <w:num w:numId="4">
+    <w:abstractNumId w:val="2"/>
+  </w:num>
+  <w:num w:numId="5">
+    <w:abstractNumId w:val="6"/>
+  </w:num>
+  <w:num w:numId="6">
     <w:abstractNumId w:val="1"/>
   </w:num>
-  <w:num w:numId="5">
-    <w:abstractNumId w:val="3"/>
+  <w:num w:numId="7">
+    <w:abstractNumId w:val="5"/>
+  </w:num>
+  <w:num w:numId="8">
+    <w:abstractNumId w:val="4"/>
   </w:num>
 </w:numbering>
 </file>
 
 <file path=word/styles.xml><?xml version="1.0" encoding="utf-8"?>
-<w:styles xmlns:r="http://schemas.openxmlformats.org/officeDocument/2006/relationships" xmlns:w="http://schemas.openxmlformats.org/wordprocessingml/2006/main">
+<w:styles xmlns:mc="http://schemas.openxmlformats.org/markup-compatibility/2006" xmlns:r="http://schemas.openxmlformats.org/officeDocument/2006/relationships" xmlns:w="http://schemas.openxmlformats.org/wordprocessingml/2006/main" xmlns:w14="http://schemas.microsoft.com/office/word/2010/wordml" xmlns:w15="http://schemas.microsoft.com/office/word/2012/wordml" xmlns:w16cid="http://schemas.microsoft.com/office/word/2016/wordml/cid" xmlns:w16se="http://schemas.microsoft.com/office/word/2015/wordml/symex" mc:Ignorable="w14 w15 w16se w16cid">
   <w:docDefaults>
     <w:rPrDefault>
       <w:rPr>
@@ -4988,144 +5671,382 @@
       </w:pPr>
     </w:pPrDefault>
   </w:docDefaults>
-  <w:latentStyles w:defLockedState="0" w:defUIPriority="99" w:defSemiHidden="1" w:defUnhideWhenUsed="1" w:defQFormat="0" w:count="267">
-    <w:lsdException w:name="Normal" w:semiHidden="0" w:uiPriority="0" w:unhideWhenUsed="0" w:qFormat="1"/>
-    <w:lsdException w:name="heading 1" w:semiHidden="0" w:uiPriority="9" w:unhideWhenUsed="0" w:qFormat="1"/>
-    <w:lsdException w:name="heading 2" w:uiPriority="9" w:qFormat="1"/>
-    <w:lsdException w:name="heading 3" w:uiPriority="9" w:qFormat="1"/>
-    <w:lsdException w:name="heading 4" w:uiPriority="9" w:qFormat="1"/>
-    <w:lsdException w:name="heading 5" w:uiPriority="9" w:qFormat="1"/>
-    <w:lsdException w:name="heading 6" w:uiPriority="9" w:qFormat="1"/>
-    <w:lsdException w:name="heading 7" w:uiPriority="9" w:qFormat="1"/>
-    <w:lsdException w:name="heading 8" w:uiPriority="9" w:qFormat="1"/>
-    <w:lsdException w:name="heading 9" w:uiPriority="9" w:qFormat="1"/>
-    <w:lsdException w:name="toc 1" w:uiPriority="39"/>
-    <w:lsdException w:name="toc 2" w:uiPriority="39"/>
-    <w:lsdException w:name="toc 3" w:uiPriority="39"/>
-    <w:lsdException w:name="toc 4" w:uiPriority="39"/>
-    <w:lsdException w:name="toc 5" w:uiPriority="39"/>
-    <w:lsdException w:name="toc 6" w:uiPriority="39"/>
-    <w:lsdException w:name="toc 7" w:uiPriority="39"/>
-    <w:lsdException w:name="toc 8" w:uiPriority="39"/>
-    <w:lsdException w:name="toc 9" w:uiPriority="39"/>
-    <w:lsdException w:name="caption" w:uiPriority="35" w:qFormat="1"/>
-    <w:lsdException w:name="Title" w:semiHidden="0" w:uiPriority="10" w:unhideWhenUsed="0" w:qFormat="1"/>
-    <w:lsdException w:name="Default Paragraph Font" w:uiPriority="1"/>
-    <w:lsdException w:name="Subtitle" w:semiHidden="0" w:uiPriority="11" w:unhideWhenUsed="0" w:qFormat="1"/>
-    <w:lsdException w:name="Strong" w:semiHidden="0" w:uiPriority="22" w:unhideWhenUsed="0" w:qFormat="1"/>
-    <w:lsdException w:name="Emphasis" w:semiHidden="0" w:uiPriority="20" w:unhideWhenUsed="0" w:qFormat="1"/>
-    <w:lsdException w:name="Table Grid" w:semiHidden="0" w:uiPriority="59" w:unhideWhenUsed="0"/>
-    <w:lsdException w:name="Placeholder Text" w:unhideWhenUsed="0"/>
-    <w:lsdException w:name="No Spacing" w:semiHidden="0" w:uiPriority="1" w:unhideWhenUsed="0" w:qFormat="1"/>
-    <w:lsdException w:name="Light Shading" w:semiHidden="0" w:uiPriority="60" w:unhideWhenUsed="0"/>
-    <w:lsdException w:name="Light List" w:semiHidden="0" w:uiPriority="61" w:unhideWhenUsed="0"/>
-    <w:lsdException w:name="Light Grid" w:semiHidden="0" w:uiPriority="62" w:unhideWhenUsed="0"/>
-    <w:lsdException w:name="Medium Shading 1" w:semiHidden="0" w:uiPriority="63" w:unhideWhenUsed="0"/>
-    <w:lsdException w:name="Medium Shading 2" w:semiHidden="0" w:uiPriority="64" w:unhideWhenUsed="0"/>
-    <w:lsdException w:name="Medium List 1" w:semiHidden="0" w:uiPriority="65" w:unhideWhenUsed="0"/>
-    <w:lsdException w:name="Medium List 2" w:semiHidden="0" w:uiPriority="66" w:unhideWhenUsed="0"/>
-    <w:lsdException w:name="Medium Grid 1" w:semiHidden="0" w:uiPriority="67" w:unhideWhenUsed="0"/>
-    <w:lsdException w:name="Medium Grid 2" w:semiHidden="0" w:uiPriority="68" w:unhideWhenUsed="0"/>
-    <w:lsdException w:name="Medium Grid 3" w:semiHidden="0" w:uiPriority="69" w:unhideWhenUsed="0"/>
-    <w:lsdException w:name="Dark List" w:semiHidden="0" w:uiPriority="70" w:unhideWhenUsed="0"/>
-    <w:lsdException w:name="Colorful Shading" w:semiHidden="0" w:uiPriority="71" w:unhideWhenUsed="0"/>
-    <w:lsdException w:name="Colorful List" w:semiHidden="0" w:uiPriority="72" w:unhideWhenUsed="0"/>
-    <w:lsdException w:name="Colorful Grid" w:semiHidden="0" w:uiPriority="73" w:unhideWhenUsed="0"/>
-    <w:lsdException w:name="Light Shading Accent 1" w:semiHidden="0" w:uiPriority="60" w:unhideWhenUsed="0"/>
-    <w:lsdException w:name="Light List Accent 1" w:semiHidden="0" w:uiPriority="61" w:unhideWhenUsed="0"/>
-    <w:lsdException w:name="Light Grid Accent 1" w:semiHidden="0" w:uiPriority="62" w:unhideWhenUsed="0"/>
-    <w:lsdException w:name="Medium Shading 1 Accent 1" w:semiHidden="0" w:uiPriority="63" w:unhideWhenUsed="0"/>
-    <w:lsdException w:name="Medium Shading 2 Accent 1" w:semiHidden="0" w:uiPriority="64" w:unhideWhenUsed="0"/>
-    <w:lsdException w:name="Medium List 1 Accent 1" w:semiHidden="0" w:uiPriority="65" w:unhideWhenUsed="0"/>
-    <w:lsdException w:name="Revision" w:unhideWhenUsed="0"/>
-    <w:lsdException w:name="List Paragraph" w:semiHidden="0" w:uiPriority="34" w:unhideWhenUsed="0" w:qFormat="1"/>
-    <w:lsdException w:name="Quote" w:semiHidden="0" w:uiPriority="29" w:unhideWhenUsed="0" w:qFormat="1"/>
-    <w:lsdException w:name="Intense Quote" w:semiHidden="0" w:uiPriority="30" w:unhideWhenUsed="0" w:qFormat="1"/>
-    <w:lsdException w:name="Medium List 2 Accent 1" w:semiHidden="0" w:uiPriority="66" w:unhideWhenUsed="0"/>
-    <w:lsdException w:name="Medium Grid 1 Accent 1" w:semiHidden="0" w:uiPriority="67" w:unhideWhenUsed="0"/>
-    <w:lsdException w:name="Medium Grid 2 Accent 1" w:semiHidden="0" w:uiPriority="68" w:unhideWhenUsed="0"/>
-    <w:lsdException w:name="Medium Grid 3 Accent 1" w:semiHidden="0" w:uiPriority="69" w:unhideWhenUsed="0"/>
-    <w:lsdException w:name="Dark List Accent 1" w:semiHidden="0" w:uiPriority="70" w:unhideWhenUsed="0"/>
-    <w:lsdException w:name="Colorful Shading Accent 1" w:semiHidden="0" w:uiPriority="71" w:unhideWhenUsed="0"/>
-    <w:lsdException w:name="Colorful List Accent 1" w:semiHidden="0" w:uiPriority="72" w:unhideWhenUsed="0"/>
-    <w:lsdException w:name="Colorful Grid Accent 1" w:semiHidden="0" w:uiPriority="73" w:unhideWhenUsed="0"/>
-    <w:lsdException w:name="Light Shading Accent 2" w:semiHidden="0" w:uiPriority="60" w:unhideWhenUsed="0"/>
-    <w:lsdException w:name="Light List Accent 2" w:semiHidden="0" w:uiPriority="61" w:unhideWhenUsed="0"/>
-    <w:lsdException w:name="Light Grid Accent 2" w:semiHidden="0" w:uiPriority="62" w:unhideWhenUsed="0"/>
-    <w:lsdException w:name="Medium Shading 1 Accent 2" w:semiHidden="0" w:uiPriority="63" w:unhideWhenUsed="0"/>
-    <w:lsdException w:name="Medium Shading 2 Accent 2" w:semiHidden="0" w:uiPriority="64" w:unhideWhenUsed="0"/>
-    <w:lsdException w:name="Medium List 1 Accent 2" w:semiHidden="0" w:uiPriority="65" w:unhideWhenUsed="0"/>
-    <w:lsdException w:name="Medium List 2 Accent 2" w:semiHidden="0" w:uiPriority="66" w:unhideWhenUsed="0"/>
-    <w:lsdException w:name="Medium Grid 1 Accent 2" w:semiHidden="0" w:uiPriority="67" w:unhideWhenUsed="0"/>
-    <w:lsdException w:name="Medium Grid 2 Accent 2" w:semiHidden="0" w:uiPriority="68" w:unhideWhenUsed="0"/>
-    <w:lsdException w:name="Medium Grid 3 Accent 2" w:semiHidden="0" w:uiPriority="69" w:unhideWhenUsed="0"/>
-    <w:lsdException w:name="Dark List Accent 2" w:semiHidden="0" w:uiPriority="70" w:unhideWhenUsed="0"/>
-    <w:lsdException w:name="Colorful Shading Accent 2" w:semiHidden="0" w:uiPriority="71" w:unhideWhenUsed="0"/>
-    <w:lsdException w:name="Colorful List Accent 2" w:semiHidden="0" w:uiPriority="72" w:unhideWhenUsed="0"/>
-    <w:lsdException w:name="Colorful Grid Accent 2" w:semiHidden="0" w:uiPriority="73" w:unhideWhenUsed="0"/>
-    <w:lsdException w:name="Light Shading Accent 3" w:semiHidden="0" w:uiPriority="60" w:unhideWhenUsed="0"/>
-    <w:lsdException w:name="Light List Accent 3" w:semiHidden="0" w:uiPriority="61" w:unhideWhenUsed="0"/>
-    <w:lsdException w:name="Light Grid Accent 3" w:semiHidden="0" w:uiPriority="62" w:unhideWhenUsed="0"/>
-    <w:lsdException w:name="Medium Shading 1 Accent 3" w:semiHidden="0" w:uiPriority="63" w:unhideWhenUsed="0"/>
-    <w:lsdException w:name="Medium Shading 2 Accent 3" w:semiHidden="0" w:uiPriority="64" w:unhideWhenUsed="0"/>
-    <w:lsdException w:name="Medium List 1 Accent 3" w:semiHidden="0" w:uiPriority="65" w:unhideWhenUsed="0"/>
-    <w:lsdException w:name="Medium List 2 Accent 3" w:semiHidden="0" w:uiPriority="66" w:unhideWhenUsed="0"/>
-    <w:lsdException w:name="Medium Grid 1 Accent 3" w:semiHidden="0" w:uiPriority="67" w:unhideWhenUsed="0"/>
-    <w:lsdException w:name="Medium Grid 2 Accent 3" w:semiHidden="0" w:uiPriority="68" w:unhideWhenUsed="0"/>
-    <w:lsdException w:name="Medium Grid 3 Accent 3" w:semiHidden="0" w:uiPriority="69" w:unhideWhenUsed="0"/>
-    <w:lsdException w:name="Dark List Accent 3" w:semiHidden="0" w:uiPriority="70" w:unhideWhenUsed="0"/>
-    <w:lsdException w:name="Colorful Shading Accent 3" w:semiHidden="0" w:uiPriority="71" w:unhideWhenUsed="0"/>
-    <w:lsdException w:name="Colorful List Accent 3" w:semiHidden="0" w:uiPriority="72" w:unhideWhenUsed="0"/>
-    <w:lsdException w:name="Colorful Grid Accent 3" w:semiHidden="0" w:uiPriority="73" w:unhideWhenUsed="0"/>
-    <w:lsdException w:name="Light Shading Accent 4" w:semiHidden="0" w:uiPriority="60" w:unhideWhenUsed="0"/>
-    <w:lsdException w:name="Light List Accent 4" w:semiHidden="0" w:uiPriority="61" w:unhideWhenUsed="0"/>
-    <w:lsdException w:name="Light Grid Accent 4" w:semiHidden="0" w:uiPriority="62" w:unhideWhenUsed="0"/>
-    <w:lsdException w:name="Medium Shading 1 Accent 4" w:semiHidden="0" w:uiPriority="63" w:unhideWhenUsed="0"/>
-    <w:lsdException w:name="Medium Shading 2 Accent 4" w:semiHidden="0" w:uiPriority="64" w:unhideWhenUsed="0"/>
-    <w:lsdException w:name="Medium List 1 Accent 4" w:semiHidden="0" w:uiPriority="65" w:unhideWhenUsed="0"/>
-    <w:lsdException w:name="Medium List 2 Accent 4" w:semiHidden="0" w:uiPriority="66" w:unhideWhenUsed="0"/>
-    <w:lsdException w:name="Medium Grid 1 Accent 4" w:semiHidden="0" w:uiPriority="67" w:unhideWhenUsed="0"/>
-    <w:lsdException w:name="Medium Grid 2 Accent 4" w:semiHidden="0" w:uiPriority="68" w:unhideWhenUsed="0"/>
-    <w:lsdException w:name="Medium Grid 3 Accent 4" w:semiHidden="0" w:uiPriority="69" w:unhideWhenUsed="0"/>
-    <w:lsdException w:name="Dark List Accent 4" w:semiHidden="0" w:uiPriority="70" w:unhideWhenUsed="0"/>
-    <w:lsdException w:name="Colorful Shading Accent 4" w:semiHidden="0" w:uiPriority="71" w:unhideWhenUsed="0"/>
-    <w:lsdException w:name="Colorful List Accent 4" w:semiHidden="0" w:uiPriority="72" w:unhideWhenUsed="0"/>
-    <w:lsdException w:name="Colorful Grid Accent 4" w:semiHidden="0" w:uiPriority="73" w:unhideWhenUsed="0"/>
-    <w:lsdException w:name="Light Shading Accent 5" w:semiHidden="0" w:uiPriority="60" w:unhideWhenUsed="0"/>
-    <w:lsdException w:name="Light List Accent 5" w:semiHidden="0" w:uiPriority="61" w:unhideWhenUsed="0"/>
-    <w:lsdException w:name="Light Grid Accent 5" w:semiHidden="0" w:uiPriority="62" w:unhideWhenUsed="0"/>
-    <w:lsdException w:name="Medium Shading 1 Accent 5" w:semiHidden="0" w:uiPriority="63" w:unhideWhenUsed="0"/>
-    <w:lsdException w:name="Medium Shading 2 Accent 5" w:semiHidden="0" w:uiPriority="64" w:unhideWhenUsed="0"/>
-    <w:lsdException w:name="Medium List 1 Accent 5" w:semiHidden="0" w:uiPriority="65" w:unhideWhenUsed="0"/>
-    <w:lsdException w:name="Medium List 2 Accent 5" w:semiHidden="0" w:uiPriority="66" w:unhideWhenUsed="0"/>
-    <w:lsdException w:name="Medium Grid 1 Accent 5" w:semiHidden="0" w:uiPriority="67" w:unhideWhenUsed="0"/>
-    <w:lsdException w:name="Medium Grid 2 Accent 5" w:semiHidden="0" w:uiPriority="68" w:unhideWhenUsed="0"/>
-    <w:lsdException w:name="Medium Grid 3 Accent 5" w:semiHidden="0" w:uiPriority="69" w:unhideWhenUsed="0"/>
-    <w:lsdException w:name="Dark List Accent 5" w:semiHidden="0" w:uiPriority="70" w:unhideWhenUsed="0"/>
-    <w:lsdException w:name="Colorful Shading Accent 5" w:semiHidden="0" w:uiPriority="71" w:unhideWhenUsed="0"/>
-    <w:lsdException w:name="Colorful List Accent 5" w:semiHidden="0" w:uiPriority="72" w:unhideWhenUsed="0"/>
-    <w:lsdException w:name="Colorful Grid Accent 5" w:semiHidden="0" w:uiPriority="73" w:unhideWhenUsed="0"/>
-    <w:lsdException w:name="Light Shading Accent 6" w:semiHidden="0" w:uiPriority="60" w:unhideWhenUsed="0"/>
-    <w:lsdException w:name="Light List Accent 6" w:semiHidden="0" w:uiPriority="61" w:unhideWhenUsed="0"/>
-    <w:lsdException w:name="Light Grid Accent 6" w:semiHidden="0" w:uiPriority="62" w:unhideWhenUsed="0"/>
-    <w:lsdException w:name="Medium Shading 1 Accent 6" w:semiHidden="0" w:uiPriority="63" w:unhideWhenUsed="0"/>
-    <w:lsdException w:name="Medium Shading 2 Accent 6" w:semiHidden="0" w:uiPriority="64" w:unhideWhenUsed="0"/>
-    <w:lsdException w:name="Medium List 1 Accent 6" w:semiHidden="0" w:uiPriority="65" w:unhideWhenUsed="0"/>
-    <w:lsdException w:name="Medium List 2 Accent 6" w:semiHidden="0" w:uiPriority="66" w:unhideWhenUsed="0"/>
-    <w:lsdException w:name="Medium Grid 1 Accent 6" w:semiHidden="0" w:uiPriority="67" w:unhideWhenUsed="0"/>
-    <w:lsdException w:name="Medium Grid 2 Accent 6" w:semiHidden="0" w:uiPriority="68" w:unhideWhenUsed="0"/>
-    <w:lsdException w:name="Medium Grid 3 Accent 6" w:semiHidden="0" w:uiPriority="69" w:unhideWhenUsed="0"/>
-    <w:lsdException w:name="Dark List Accent 6" w:semiHidden="0" w:uiPriority="70" w:unhideWhenUsed="0"/>
-    <w:lsdException w:name="Colorful Shading Accent 6" w:semiHidden="0" w:uiPriority="71" w:unhideWhenUsed="0"/>
-    <w:lsdException w:name="Colorful List Accent 6" w:semiHidden="0" w:uiPriority="72" w:unhideWhenUsed="0"/>
-    <w:lsdException w:name="Colorful Grid Accent 6" w:semiHidden="0" w:uiPriority="73" w:unhideWhenUsed="0"/>
-    <w:lsdException w:name="Subtle Emphasis" w:semiHidden="0" w:uiPriority="19" w:unhideWhenUsed="0" w:qFormat="1"/>
-    <w:lsdException w:name="Intense Emphasis" w:semiHidden="0" w:uiPriority="21" w:unhideWhenUsed="0" w:qFormat="1"/>
-    <w:lsdException w:name="Subtle Reference" w:semiHidden="0" w:uiPriority="31" w:unhideWhenUsed="0" w:qFormat="1"/>
-    <w:lsdException w:name="Intense Reference" w:semiHidden="0" w:uiPriority="32" w:unhideWhenUsed="0" w:qFormat="1"/>
-    <w:lsdException w:name="Book Title" w:semiHidden="0" w:uiPriority="33" w:unhideWhenUsed="0" w:qFormat="1"/>
-    <w:lsdException w:name="Bibliography" w:uiPriority="37"/>
-    <w:lsdException w:name="TOC Heading" w:uiPriority="39" w:qFormat="1"/>
+  <w:latentStyles w:defLockedState="0" w:defUIPriority="99" w:defSemiHidden="0" w:defUnhideWhenUsed="0" w:defQFormat="0" w:count="375">
+    <w:lsdException w:name="Normal" w:uiPriority="0" w:qFormat="1"/>
+    <w:lsdException w:name="heading 1" w:uiPriority="9" w:qFormat="1"/>
+    <w:lsdException w:name="heading 2" w:semiHidden="1" w:uiPriority="9" w:unhideWhenUsed="1" w:qFormat="1"/>
+    <w:lsdException w:name="heading 3" w:semiHidden="1" w:uiPriority="9" w:unhideWhenUsed="1" w:qFormat="1"/>
+    <w:lsdException w:name="heading 4" w:semiHidden="1" w:uiPriority="9" w:unhideWhenUsed="1" w:qFormat="1"/>
+    <w:lsdException w:name="heading 5" w:semiHidden="1" w:uiPriority="9" w:unhideWhenUsed="1" w:qFormat="1"/>
+    <w:lsdException w:name="heading 6" w:semiHidden="1" w:uiPriority="9" w:unhideWhenUsed="1" w:qFormat="1"/>
+    <w:lsdException w:name="heading 7" w:semiHidden="1" w:uiPriority="9" w:unhideWhenUsed="1" w:qFormat="1"/>
+    <w:lsdException w:name="heading 8" w:semiHidden="1" w:uiPriority="9" w:unhideWhenUsed="1" w:qFormat="1"/>
+    <w:lsdException w:name="heading 9" w:semiHidden="1" w:uiPriority="9" w:unhideWhenUsed="1" w:qFormat="1"/>
+    <w:lsdException w:name="index 1" w:semiHidden="1" w:unhideWhenUsed="1"/>
+    <w:lsdException w:name="index 2" w:semiHidden="1" w:unhideWhenUsed="1"/>
+    <w:lsdException w:name="index 3" w:semiHidden="1" w:unhideWhenUsed="1"/>
+    <w:lsdException w:name="index 4" w:semiHidden="1" w:unhideWhenUsed="1"/>
+    <w:lsdException w:name="index 5" w:semiHidden="1" w:unhideWhenUsed="1"/>
+    <w:lsdException w:name="index 6" w:semiHidden="1" w:unhideWhenUsed="1"/>
+    <w:lsdException w:name="index 7" w:semiHidden="1" w:unhideWhenUsed="1"/>
+    <w:lsdException w:name="index 8" w:semiHidden="1" w:unhideWhenUsed="1"/>
+    <w:lsdException w:name="index 9" w:semiHidden="1" w:unhideWhenUsed="1"/>
+    <w:lsdException w:name="toc 1" w:semiHidden="1" w:uiPriority="39" w:unhideWhenUsed="1"/>
+    <w:lsdException w:name="toc 2" w:semiHidden="1" w:uiPriority="39" w:unhideWhenUsed="1"/>
+    <w:lsdException w:name="toc 3" w:semiHidden="1" w:uiPriority="39" w:unhideWhenUsed="1"/>
+    <w:lsdException w:name="toc 4" w:semiHidden="1" w:uiPriority="39" w:unhideWhenUsed="1"/>
+    <w:lsdException w:name="toc 5" w:semiHidden="1" w:uiPriority="39" w:unhideWhenUsed="1"/>
+    <w:lsdException w:name="toc 6" w:semiHidden="1" w:uiPriority="39" w:unhideWhenUsed="1"/>
+    <w:lsdException w:name="toc 7" w:semiHidden="1" w:uiPriority="39" w:unhideWhenUsed="1"/>
+    <w:lsdException w:name="toc 8" w:semiHidden="1" w:uiPriority="39" w:unhideWhenUsed="1"/>
+    <w:lsdException w:name="toc 9" w:semiHidden="1" w:uiPriority="39" w:unhideWhenUsed="1"/>
+    <w:lsdException w:name="Normal Indent" w:semiHidden="1" w:unhideWhenUsed="1"/>
+    <w:lsdException w:name="footnote text" w:semiHidden="1" w:unhideWhenUsed="1"/>
+    <w:lsdException w:name="annotation text" w:semiHidden="1" w:unhideWhenUsed="1"/>
+    <w:lsdException w:name="header" w:semiHidden="1" w:unhideWhenUsed="1"/>
+    <w:lsdException w:name="footer" w:semiHidden="1" w:unhideWhenUsed="1"/>
+    <w:lsdException w:name="index heading" w:semiHidden="1" w:unhideWhenUsed="1"/>
+    <w:lsdException w:name="caption" w:semiHidden="1" w:uiPriority="35" w:unhideWhenUsed="1" w:qFormat="1"/>
+    <w:lsdException w:name="table of figures" w:semiHidden="1" w:unhideWhenUsed="1"/>
+    <w:lsdException w:name="envelope address" w:semiHidden="1" w:unhideWhenUsed="1"/>
+    <w:lsdException w:name="envelope return" w:semiHidden="1" w:unhideWhenUsed="1"/>
+    <w:lsdException w:name="footnote reference" w:semiHidden="1" w:unhideWhenUsed="1"/>
+    <w:lsdException w:name="annotation reference" w:semiHidden="1" w:unhideWhenUsed="1"/>
+    <w:lsdException w:name="line number" w:semiHidden="1" w:unhideWhenUsed="1"/>
+    <w:lsdException w:name="page number" w:semiHidden="1" w:unhideWhenUsed="1"/>
+    <w:lsdException w:name="endnote reference" w:semiHidden="1" w:unhideWhenUsed="1"/>
+    <w:lsdException w:name="endnote text" w:semiHidden="1" w:unhideWhenUsed="1"/>
+    <w:lsdException w:name="table of authorities" w:semiHidden="1" w:unhideWhenUsed="1"/>
+    <w:lsdException w:name="macro" w:semiHidden="1" w:unhideWhenUsed="1"/>
+    <w:lsdException w:name="toa heading" w:semiHidden="1" w:unhideWhenUsed="1"/>
+    <w:lsdException w:name="List" w:semiHidden="1" w:unhideWhenUsed="1"/>
+    <w:lsdException w:name="List Bullet" w:semiHidden="1" w:unhideWhenUsed="1"/>
+    <w:lsdException w:name="List Number" w:semiHidden="1" w:unhideWhenUsed="1"/>
+    <w:lsdException w:name="List 2" w:semiHidden="1" w:unhideWhenUsed="1"/>
+    <w:lsdException w:name="List 3" w:semiHidden="1" w:unhideWhenUsed="1"/>
+    <w:lsdException w:name="List 4" w:semiHidden="1" w:unhideWhenUsed="1"/>
+    <w:lsdException w:name="List 5" w:semiHidden="1" w:unhideWhenUsed="1"/>
+    <w:lsdException w:name="List Bullet 2" w:semiHidden="1" w:unhideWhenUsed="1"/>
+    <w:lsdException w:name="List Bullet 3" w:semiHidden="1" w:unhideWhenUsed="1"/>
+    <w:lsdException w:name="List Bullet 4" w:semiHidden="1" w:unhideWhenUsed="1"/>
+    <w:lsdException w:name="List Bullet 5" w:semiHidden="1" w:unhideWhenUsed="1"/>
+    <w:lsdException w:name="List Number 2" w:semiHidden="1" w:unhideWhenUsed="1"/>
+    <w:lsdException w:name="List Number 3" w:semiHidden="1" w:unhideWhenUsed="1"/>
+    <w:lsdException w:name="List Number 4" w:semiHidden="1" w:unhideWhenUsed="1"/>
+    <w:lsdException w:name="List Number 5" w:semiHidden="1" w:unhideWhenUsed="1"/>
+    <w:lsdException w:name="Title" w:uiPriority="10" w:qFormat="1"/>
+    <w:lsdException w:name="Closing" w:semiHidden="1" w:unhideWhenUsed="1"/>
+    <w:lsdException w:name="Signature" w:semiHidden="1" w:unhideWhenUsed="1"/>
+    <w:lsdException w:name="Default Paragraph Font" w:semiHidden="1" w:uiPriority="1" w:unhideWhenUsed="1"/>
+    <w:lsdException w:name="Body Text" w:semiHidden="1" w:unhideWhenUsed="1"/>
+    <w:lsdException w:name="Body Text Indent" w:semiHidden="1" w:unhideWhenUsed="1"/>
+    <w:lsdException w:name="List Continue" w:semiHidden="1" w:unhideWhenUsed="1"/>
+    <w:lsdException w:name="List Continue 2" w:semiHidden="1" w:unhideWhenUsed="1"/>
+    <w:lsdException w:name="List Continue 3" w:semiHidden="1" w:unhideWhenUsed="1"/>
+    <w:lsdException w:name="List Continue 4" w:semiHidden="1" w:unhideWhenUsed="1"/>
+    <w:lsdException w:name="List Continue 5" w:semiHidden="1" w:unhideWhenUsed="1"/>
+    <w:lsdException w:name="Message Header" w:semiHidden="1" w:unhideWhenUsed="1"/>
+    <w:lsdException w:name="Subtitle" w:uiPriority="11" w:qFormat="1"/>
+    <w:lsdException w:name="Salutation" w:semiHidden="1" w:unhideWhenUsed="1"/>
+    <w:lsdException w:name="Date" w:semiHidden="1" w:unhideWhenUsed="1"/>
+    <w:lsdException w:name="Body Text First Indent" w:semiHidden="1" w:unhideWhenUsed="1"/>
+    <w:lsdException w:name="Body Text First Indent 2" w:semiHidden="1" w:unhideWhenUsed="1"/>
+    <w:lsdException w:name="Note Heading" w:semiHidden="1" w:unhideWhenUsed="1"/>
+    <w:lsdException w:name="Body Text 2" w:semiHidden="1" w:unhideWhenUsed="1"/>
+    <w:lsdException w:name="Body Text 3" w:semiHidden="1" w:unhideWhenUsed="1"/>
+    <w:lsdException w:name="Body Text Indent 2" w:semiHidden="1" w:unhideWhenUsed="1"/>
+    <w:lsdException w:name="Body Text Indent 3" w:semiHidden="1" w:unhideWhenUsed="1"/>
+    <w:lsdException w:name="Block Text" w:semiHidden="1" w:unhideWhenUsed="1"/>
+    <w:lsdException w:name="Hyperlink" w:semiHidden="1" w:unhideWhenUsed="1"/>
+    <w:lsdException w:name="FollowedHyperlink" w:semiHidden="1" w:unhideWhenUsed="1"/>
+    <w:lsdException w:name="Strong" w:uiPriority="22" w:qFormat="1"/>
+    <w:lsdException w:name="Emphasis" w:uiPriority="20" w:qFormat="1"/>
+    <w:lsdException w:name="Document Map" w:semiHidden="1" w:unhideWhenUsed="1"/>
+    <w:lsdException w:name="Plain Text" w:semiHidden="1" w:unhideWhenUsed="1"/>
+    <w:lsdException w:name="E-mail Signature" w:semiHidden="1" w:unhideWhenUsed="1"/>
+    <w:lsdException w:name="HTML Top of Form" w:semiHidden="1" w:unhideWhenUsed="1"/>
+    <w:lsdException w:name="HTML Bottom of Form" w:semiHidden="1" w:unhideWhenUsed="1"/>
+    <w:lsdException w:name="Normal (Web)" w:semiHidden="1" w:unhideWhenUsed="1"/>
+    <w:lsdException w:name="HTML Acronym" w:semiHidden="1" w:unhideWhenUsed="1"/>
+    <w:lsdException w:name="HTML Address" w:semiHidden="1" w:unhideWhenUsed="1"/>
+    <w:lsdException w:name="HTML Cite" w:semiHidden="1" w:unhideWhenUsed="1"/>
+    <w:lsdException w:name="HTML Code" w:semiHidden="1" w:unhideWhenUsed="1"/>
+    <w:lsdException w:name="HTML Definition" w:semiHidden="1" w:unhideWhenUsed="1"/>
+    <w:lsdException w:name="HTML Keyboard" w:semiHidden="1" w:unhideWhenUsed="1"/>
+    <w:lsdException w:name="HTML Preformatted" w:semiHidden="1" w:unhideWhenUsed="1"/>
+    <w:lsdException w:name="HTML Sample" w:semiHidden="1" w:unhideWhenUsed="1"/>
+    <w:lsdException w:name="HTML Typewriter" w:semiHidden="1" w:unhideWhenUsed="1"/>
+    <w:lsdException w:name="HTML Variable" w:semiHidden="1" w:unhideWhenUsed="1"/>
+    <w:lsdException w:name="Normal Table" w:semiHidden="1" w:unhideWhenUsed="1"/>
+    <w:lsdException w:name="annotation subject" w:semiHidden="1" w:unhideWhenUsed="1"/>
+    <w:lsdException w:name="No List" w:semiHidden="1" w:unhideWhenUsed="1"/>
+    <w:lsdException w:name="Outline List 1" w:semiHidden="1" w:unhideWhenUsed="1"/>
+    <w:lsdException w:name="Outline List 2" w:semiHidden="1" w:unhideWhenUsed="1"/>
+    <w:lsdException w:name="Outline List 3" w:semiHidden="1" w:unhideWhenUsed="1"/>
+    <w:lsdException w:name="Table Simple 1" w:semiHidden="1" w:unhideWhenUsed="1"/>
+    <w:lsdException w:name="Table Simple 2" w:semiHidden="1" w:unhideWhenUsed="1"/>
+    <w:lsdException w:name="Table Simple 3" w:semiHidden="1" w:unhideWhenUsed="1"/>
+    <w:lsdException w:name="Table Classic 1" w:semiHidden="1" w:unhideWhenUsed="1"/>
+    <w:lsdException w:name="Table Classic 2" w:semiHidden="1" w:unhideWhenUsed="1"/>
+    <w:lsdException w:name="Table Classic 3" w:semiHidden="1" w:unhideWhenUsed="1"/>
+    <w:lsdException w:name="Table Classic 4" w:semiHidden="1" w:unhideWhenUsed="1"/>
+    <w:lsdException w:name="Table Colorful 1" w:semiHidden="1" w:unhideWhenUsed="1"/>
+    <w:lsdException w:name="Table Colorful 2" w:semiHidden="1" w:unhideWhenUsed="1"/>
+    <w:lsdException w:name="Table Colorful 3" w:semiHidden="1" w:unhideWhenUsed="1"/>
+    <w:lsdException w:name="Table Columns 1" w:semiHidden="1" w:unhideWhenUsed="1"/>
+    <w:lsdException w:name="Table Columns 2" w:semiHidden="1" w:unhideWhenUsed="1"/>
+    <w:lsdException w:name="Table Columns 3" w:semiHidden="1" w:unhideWhenUsed="1"/>
+    <w:lsdException w:name="Table Columns 4" w:semiHidden="1" w:unhideWhenUsed="1"/>
+    <w:lsdException w:name="Table Columns 5" w:semiHidden="1" w:unhideWhenUsed="1"/>
+    <w:lsdException w:name="Table Grid 1" w:semiHidden="1" w:unhideWhenUsed="1"/>
+    <w:lsdException w:name="Table Grid 2" w:semiHidden="1" w:unhideWhenUsed="1"/>
+    <w:lsdException w:name="Table Grid 3" w:semiHidden="1" w:unhideWhenUsed="1"/>
+    <w:lsdException w:name="Table Grid 4" w:semiHidden="1" w:unhideWhenUsed="1"/>
+    <w:lsdException w:name="Table Grid 5" w:semiHidden="1" w:unhideWhenUsed="1"/>
+    <w:lsdException w:name="Table Grid 6" w:semiHidden="1" w:unhideWhenUsed="1"/>
+    <w:lsdException w:name="Table Grid 7" w:semiHidden="1" w:unhideWhenUsed="1"/>
+    <w:lsdException w:name="Table Grid 8" w:semiHidden="1" w:unhideWhenUsed="1"/>
+    <w:lsdException w:name="Table List 1" w:semiHidden="1" w:unhideWhenUsed="1"/>
+    <w:lsdException w:name="Table List 2" w:semiHidden="1" w:unhideWhenUsed="1"/>
+    <w:lsdException w:name="Table List 3" w:semiHidden="1" w:unhideWhenUsed="1"/>
+    <w:lsdException w:name="Table List 4" w:semiHidden="1" w:unhideWhenUsed="1"/>
+    <w:lsdException w:name="Table List 5" w:semiHidden="1" w:unhideWhenUsed="1"/>
+    <w:lsdException w:name="Table List 6" w:semiHidden="1" w:unhideWhenUsed="1"/>
+    <w:lsdException w:name="Table List 7" w:semiHidden="1" w:unhideWhenUsed="1"/>
+    <w:lsdException w:name="Table List 8" w:semiHidden="1" w:unhideWhenUsed="1"/>
+    <w:lsdException w:name="Table 3D effects 1" w:semiHidden="1" w:unhideWhenUsed="1"/>
+    <w:lsdException w:name="Table 3D effects 2" w:semiHidden="1" w:unhideWhenUsed="1"/>
+    <w:lsdException w:name="Table 3D effects 3" w:semiHidden="1" w:unhideWhenUsed="1"/>
+    <w:lsdException w:name="Table Contemporary" w:semiHidden="1" w:unhideWhenUsed="1"/>
+    <w:lsdException w:name="Table Elegant" w:semiHidden="1" w:unhideWhenUsed="1"/>
+    <w:lsdException w:name="Table Professional" w:semiHidden="1" w:unhideWhenUsed="1"/>
+    <w:lsdException w:name="Table Subtle 1" w:semiHidden="1" w:unhideWhenUsed="1"/>
+    <w:lsdException w:name="Table Subtle 2" w:semiHidden="1" w:unhideWhenUsed="1"/>
+    <w:lsdException w:name="Table Web 1" w:semiHidden="1" w:unhideWhenUsed="1"/>
+    <w:lsdException w:name="Table Web 2" w:semiHidden="1" w:unhideWhenUsed="1"/>
+    <w:lsdException w:name="Table Web 3" w:semiHidden="1" w:unhideWhenUsed="1"/>
+    <w:lsdException w:name="Balloon Text" w:semiHidden="1" w:unhideWhenUsed="1"/>
+    <w:lsdException w:name="Table Grid" w:uiPriority="59"/>
+    <w:lsdException w:name="Table Theme" w:semiHidden="1" w:unhideWhenUsed="1"/>
+    <w:lsdException w:name="Placeholder Text" w:semiHidden="1"/>
+    <w:lsdException w:name="No Spacing" w:uiPriority="1" w:qFormat="1"/>
+    <w:lsdException w:name="Light Shading" w:uiPriority="60"/>
+    <w:lsdException w:name="Light List" w:uiPriority="61"/>
+    <w:lsdException w:name="Light Grid" w:uiPriority="62"/>
+    <w:lsdException w:name="Medium Shading 1" w:uiPriority="63"/>
+    <w:lsdException w:name="Medium Shading 2" w:uiPriority="64"/>
+    <w:lsdException w:name="Medium List 1" w:uiPriority="65"/>
+    <w:lsdException w:name="Medium List 2" w:uiPriority="66"/>
+    <w:lsdException w:name="Medium Grid 1" w:uiPriority="67"/>
+    <w:lsdException w:name="Medium Grid 2" w:uiPriority="68"/>
+    <w:lsdException w:name="Medium Grid 3" w:uiPriority="69"/>
+    <w:lsdException w:name="Dark List" w:uiPriority="70"/>
+    <w:lsdException w:name="Colorful Shading" w:uiPriority="71"/>
+    <w:lsdException w:name="Colorful List" w:uiPriority="72"/>
+    <w:lsdException w:name="Colorful Grid" w:uiPriority="73"/>
+    <w:lsdException w:name="Light Shading Accent 1" w:uiPriority="60"/>
+    <w:lsdException w:name="Light List Accent 1" w:uiPriority="61"/>
+    <w:lsdException w:name="Light Grid Accent 1" w:uiPriority="62"/>
+    <w:lsdException w:name="Medium Shading 1 Accent 1" w:uiPriority="63"/>
+    <w:lsdException w:name="Medium Shading 2 Accent 1" w:uiPriority="64"/>
+    <w:lsdException w:name="Medium List 1 Accent 1" w:uiPriority="65"/>
+    <w:lsdException w:name="Revision" w:semiHidden="1"/>
+    <w:lsdException w:name="List Paragraph" w:uiPriority="34" w:qFormat="1"/>
+    <w:lsdException w:name="Quote" w:uiPriority="29" w:qFormat="1"/>
+    <w:lsdException w:name="Intense Quote" w:uiPriority="30" w:qFormat="1"/>
+    <w:lsdException w:name="Medium List 2 Accent 1" w:uiPriority="66"/>
+    <w:lsdException w:name="Medium Grid 1 Accent 1" w:uiPriority="67"/>
+    <w:lsdException w:name="Medium Grid 2 Accent 1" w:uiPriority="68"/>
+    <w:lsdException w:name="Medium Grid 3 Accent 1" w:uiPriority="69"/>
+    <w:lsdException w:name="Dark List Accent 1" w:uiPriority="70"/>
+    <w:lsdException w:name="Colorful Shading Accent 1" w:uiPriority="71"/>
+    <w:lsdException w:name="Colorful List Accent 1" w:uiPriority="72"/>
+    <w:lsdException w:name="Colorful Grid Accent 1" w:uiPriority="73"/>
+    <w:lsdException w:name="Light Shading Accent 2" w:uiPriority="60"/>
+    <w:lsdException w:name="Light List Accent 2" w:uiPriority="61"/>
+    <w:lsdException w:name="Light Grid Accent 2" w:uiPriority="62"/>
+    <w:lsdException w:name="Medium Shading 1 Accent 2" w:uiPriority="63"/>
+    <w:lsdException w:name="Medium Shading 2 Accent 2" w:uiPriority="64"/>
+    <w:lsdException w:name="Medium List 1 Accent 2" w:uiPriority="65"/>
+    <w:lsdException w:name="Medium List 2 Accent 2" w:uiPriority="66"/>
+    <w:lsdException w:name="Medium Grid 1 Accent 2" w:uiPriority="67"/>
+    <w:lsdException w:name="Medium Grid 2 Accent 2" w:uiPriority="68"/>
+    <w:lsdException w:name="Medium Grid 3 Accent 2" w:uiPriority="69"/>
+    <w:lsdException w:name="Dark List Accent 2" w:uiPriority="70"/>
+    <w:lsdException w:name="Colorful Shading Accent 2" w:uiPriority="71"/>
+    <w:lsdException w:name="Colorful List Accent 2" w:uiPriority="72"/>
+    <w:lsdException w:name="Colorful Grid Accent 2" w:uiPriority="73"/>
+    <w:lsdException w:name="Light Shading Accent 3" w:uiPriority="60"/>
+    <w:lsdException w:name="Light List Accent 3" w:uiPriority="61"/>
+    <w:lsdException w:name="Light Grid Accent 3" w:uiPriority="62"/>
+    <w:lsdException w:name="Medium Shading 1 Accent 3" w:uiPriority="63"/>
+    <w:lsdException w:name="Medium Shading 2 Accent 3" w:uiPriority="64"/>
+    <w:lsdException w:name="Medium List 1 Accent 3" w:uiPriority="65"/>
+    <w:lsdException w:name="Medium List 2 Accent 3" w:uiPriority="66"/>
+    <w:lsdException w:name="Medium Grid 1 Accent 3" w:uiPriority="67"/>
+    <w:lsdException w:name="Medium Grid 2 Accent 3" w:uiPriority="68"/>
+    <w:lsdException w:name="Medium Grid 3 Accent 3" w:uiPriority="69"/>
+    <w:lsdException w:name="Dark List Accent 3" w:uiPriority="70"/>
+    <w:lsdException w:name="Colorful Shading Accent 3" w:uiPriority="71"/>
+    <w:lsdException w:name="Colorful List Accent 3" w:uiPriority="72"/>
+    <w:lsdException w:name="Colorful Grid Accent 3" w:uiPriority="73"/>
+    <w:lsdException w:name="Light Shading Accent 4" w:uiPriority="60"/>
+    <w:lsdException w:name="Light List Accent 4" w:uiPriority="61"/>
+    <w:lsdException w:name="Light Grid Accent 4" w:uiPriority="62"/>
+    <w:lsdException w:name="Medium Shading 1 Accent 4" w:uiPriority="63"/>
+    <w:lsdException w:name="Medium Shading 2 Accent 4" w:uiPriority="64"/>
+    <w:lsdException w:name="Medium List 1 Accent 4" w:uiPriority="65"/>
+    <w:lsdException w:name="Medium List 2 Accent 4" w:uiPriority="66"/>
+    <w:lsdException w:name="Medium Grid 1 Accent 4" w:uiPriority="67"/>
+    <w:lsdException w:name="Medium Grid 2 Accent 4" w:uiPriority="68"/>
+    <w:lsdException w:name="Medium Grid 3 Accent 4" w:uiPriority="69"/>
+    <w:lsdException w:name="Dark List Accent 4" w:uiPriority="70"/>
+    <w:lsdException w:name="Colorful Shading Accent 4" w:uiPriority="71"/>
+    <w:lsdException w:name="Colorful List Accent 4" w:uiPriority="72"/>
+    <w:lsdException w:name="Colorful Grid Accent 4" w:uiPriority="73"/>
+    <w:lsdException w:name="Light Shading Accent 5" w:uiPriority="60"/>
+    <w:lsdException w:name="Light List Accent 5" w:uiPriority="61"/>
+    <w:lsdException w:name="Light Grid Accent 5" w:uiPriority="62"/>
+    <w:lsdException w:name="Medium Shading 1 Accent 5" w:uiPriority="63"/>
+    <w:lsdException w:name="Medium Shading 2 Accent 5" w:uiPriority="64"/>
+    <w:lsdException w:name="Medium List 1 Accent 5" w:uiPriority="65"/>
+    <w:lsdException w:name="Medium List 2 Accent 5" w:uiPriority="66"/>
+    <w:lsdException w:name="Medium Grid 1 Accent 5" w:uiPriority="67"/>
+    <w:lsdException w:name="Medium Grid 2 Accent 5" w:uiPriority="68"/>
+    <w:lsdException w:name="Medium Grid 3 Accent 5" w:uiPriority="69"/>
+    <w:lsdException w:name="Dark List Accent 5" w:uiPriority="70"/>
+    <w:lsdException w:name="Colorful Shading Accent 5" w:uiPriority="71"/>
+    <w:lsdException w:name="Colorful List Accent 5" w:uiPriority="72"/>
+    <w:lsdException w:name="Colorful Grid Accent 5" w:uiPriority="73"/>
+    <w:lsdException w:name="Light Shading Accent 6" w:uiPriority="60"/>
+    <w:lsdException w:name="Light List Accent 6" w:uiPriority="61"/>
+    <w:lsdException w:name="Light Grid Accent 6" w:uiPriority="62"/>
+    <w:lsdException w:name="Medium Shading 1 Accent 6" w:uiPriority="63"/>
+    <w:lsdException w:name="Medium Shading 2 Accent 6" w:uiPriority="64"/>
+    <w:lsdException w:name="Medium List 1 Accent 6" w:uiPriority="65"/>
+    <w:lsdException w:name="Medium List 2 Accent 6" w:uiPriority="66"/>
+    <w:lsdException w:name="Medium Grid 1 Accent 6" w:uiPriority="67"/>
+    <w:lsdException w:name="Medium Grid 2 Accent 6" w:uiPriority="68"/>
+    <w:lsdException w:name="Medium Grid 3 Accent 6" w:uiPriority="69"/>
+    <w:lsdException w:name="Dark List Accent 6" w:uiPriority="70"/>
+    <w:lsdException w:name="Colorful Shading Accent 6" w:uiPriority="71"/>
+    <w:lsdException w:name="Colorful List Accent 6" w:uiPriority="72"/>
+    <w:lsdException w:name="Colorful Grid Accent 6" w:uiPriority="73"/>
+    <w:lsdException w:name="Subtle Emphasis" w:uiPriority="19" w:qFormat="1"/>
+    <w:lsdException w:name="Intense Emphasis" w:uiPriority="21" w:qFormat="1"/>
+    <w:lsdException w:name="Subtle Reference" w:uiPriority="31" w:qFormat="1"/>
+    <w:lsdException w:name="Intense Reference" w:uiPriority="32" w:qFormat="1"/>
+    <w:lsdException w:name="Book Title" w:uiPriority="33" w:qFormat="1"/>
+    <w:lsdException w:name="Bibliography" w:semiHidden="1" w:uiPriority="37" w:unhideWhenUsed="1"/>
+    <w:lsdException w:name="TOC Heading" w:semiHidden="1" w:uiPriority="39" w:unhideWhenUsed="1" w:qFormat="1"/>
+    <w:lsdException w:name="Plain Table 1" w:uiPriority="41"/>
+    <w:lsdException w:name="Plain Table 2" w:uiPriority="42"/>
+    <w:lsdException w:name="Plain Table 3" w:uiPriority="43"/>
+    <w:lsdException w:name="Plain Table 4" w:uiPriority="44"/>
+    <w:lsdException w:name="Plain Table 5" w:uiPriority="45"/>
+    <w:lsdException w:name="Grid Table Light" w:uiPriority="40"/>
+    <w:lsdException w:name="Grid Table 1 Light" w:uiPriority="46"/>
+    <w:lsdException w:name="Grid Table 2" w:uiPriority="47"/>
+    <w:lsdException w:name="Grid Table 3" w:uiPriority="48"/>
+    <w:lsdException w:name="Grid Table 4" w:uiPriority="49"/>
+    <w:lsdException w:name="Grid Table 5 Dark" w:uiPriority="50"/>
+    <w:lsdException w:name="Grid Table 6 Colorful" w:uiPriority="51"/>
+    <w:lsdException w:name="Grid Table 7 Colorful" w:uiPriority="52"/>
+    <w:lsdException w:name="Grid Table 1 Light Accent 1" w:uiPriority="46"/>
+    <w:lsdException w:name="Grid Table 2 Accent 1" w:uiPriority="47"/>
+    <w:lsdException w:name="Grid Table 3 Accent 1" w:uiPriority="48"/>
+    <w:lsdException w:name="Grid Table 4 Accent 1" w:uiPriority="49"/>
+    <w:lsdException w:name="Grid Table 5 Dark Accent 1" w:uiPriority="50"/>
+    <w:lsdException w:name="Grid Table 6 Colorful Accent 1" w:uiPriority="51"/>
+    <w:lsdException w:name="Grid Table 7 Colorful Accent 1" w:uiPriority="52"/>
+    <w:lsdException w:name="Grid Table 1 Light Accent 2" w:uiPriority="46"/>
+    <w:lsdException w:name="Grid Table 2 Accent 2" w:uiPriority="47"/>
+    <w:lsdException w:name="Grid Table 3 Accent 2" w:uiPriority="48"/>
+    <w:lsdException w:name="Grid Table 4 Accent 2" w:uiPriority="49"/>
+    <w:lsdException w:name="Grid Table 5 Dark Accent 2" w:uiPriority="50"/>
+    <w:lsdException w:name="Grid Table 6 Colorful Accent 2" w:uiPriority="51"/>
+    <w:lsdException w:name="Grid Table 7 Colorful Accent 2" w:uiPriority="52"/>
+    <w:lsdException w:name="Grid Table 1 Light Accent 3" w:uiPriority="46"/>
+    <w:lsdException w:name="Grid Table 2 Accent 3" w:uiPriority="47"/>
+    <w:lsdException w:name="Grid Table 3 Accent 3" w:uiPriority="48"/>
+    <w:lsdException w:name="Grid Table 4 Accent 3" w:uiPriority="49"/>
+    <w:lsdException w:name="Grid Table 5 Dark Accent 3" w:uiPriority="50"/>
+    <w:lsdException w:name="Grid Table 6 Colorful Accent 3" w:uiPriority="51"/>
+    <w:lsdException w:name="Grid Table 7 Colorful Accent 3" w:uiPriority="52"/>
+    <w:lsdException w:name="Grid Table 1 Light Accent 4" w:uiPriority="46"/>
+    <w:lsdException w:name="Grid Table 2 Accent 4" w:uiPriority="47"/>
+    <w:lsdException w:name="Grid Table 3 Accent 4" w:uiPriority="48"/>
+    <w:lsdException w:name="Grid Table 4 Accent 4" w:uiPriority="49"/>
+    <w:lsdException w:name="Grid Table 5 Dark Accent 4" w:uiPriority="50"/>
+    <w:lsdException w:name="Grid Table 6 Colorful Accent 4" w:uiPriority="51"/>
+    <w:lsdException w:name="Grid Table 7 Colorful Accent 4" w:uiPriority="52"/>
+    <w:lsdException w:name="Grid Table 1 Light Accent 5" w:uiPriority="46"/>
+    <w:lsdException w:name="Grid Table 2 Accent 5" w:uiPriority="47"/>
+    <w:lsdException w:name="Grid Table 3 Accent 5" w:uiPriority="48"/>
+    <w:lsdException w:name="Grid Table 4 Accent 5" w:uiPriority="49"/>
+    <w:lsdException w:name="Grid Table 5 Dark Accent 5" w:uiPriority="50"/>
+    <w:lsdException w:name="Grid Table 6 Colorful Accent 5" w:uiPriority="51"/>
+    <w:lsdException w:name="Grid Table 7 Colorful Accent 5" w:uiPriority="52"/>
+    <w:lsdException w:name="Grid Table 1 Light Accent 6" w:uiPriority="46"/>
+    <w:lsdException w:name="Grid Table 2 Accent 6" w:uiPriority="47"/>
+    <w:lsdException w:name="Grid Table 3 Accent 6" w:uiPriority="48"/>
+    <w:lsdException w:name="Grid Table 4 Accent 6" w:uiPriority="49"/>
+    <w:lsdException w:name="Grid Table 5 Dark Accent 6" w:uiPriority="50"/>
+    <w:lsdException w:name="Grid Table 6 Colorful Accent 6" w:uiPriority="51"/>
+    <w:lsdException w:name="Grid Table 7 Colorful Accent 6" w:uiPriority="52"/>
+    <w:lsdException w:name="List Table 1 Light" w:uiPriority="46"/>
+    <w:lsdException w:name="List Table 2" w:uiPriority="47"/>
+    <w:lsdException w:name="List Table 3" w:uiPriority="48"/>
+    <w:lsdException w:name="List Table 4" w:uiPriority="49"/>
+    <w:lsdException w:name="List Table 5 Dark" w:uiPriority="50"/>
+    <w:lsdException w:name="List Table 6 Colorful" w:uiPriority="51"/>
+    <w:lsdException w:name="List Table 7 Colorful" w:uiPriority="52"/>
+    <w:lsdException w:name="List Table 1 Light Accent 1" w:uiPriority="46"/>
+    <w:lsdException w:name="List Table 2 Accent 1" w:uiPriority="47"/>
+    <w:lsdException w:name="List Table 3 Accent 1" w:uiPriority="48"/>
+    <w:lsdException w:name="List Table 4 Accent 1" w:uiPriority="49"/>
+    <w:lsdException w:name="List Table 5 Dark Accent 1" w:uiPriority="50"/>
+    <w:lsdException w:name="List Table 6 Colorful Accent 1" w:uiPriority="51"/>
+    <w:lsdException w:name="List Table 7 Colorful Accent 1" w:uiPriority="52"/>
+    <w:lsdException w:name="List Table 1 Light Accent 2" w:uiPriority="46"/>
+    <w:lsdException w:name="List Table 2 Accent 2" w:uiPriority="47"/>
+    <w:lsdException w:name="List Table 3 Accent 2" w:uiPriority="48"/>
+    <w:lsdException w:name="List Table 4 Accent 2" w:uiPriority="49"/>
+    <w:lsdException w:name="List Table 5 Dark Accent 2" w:uiPriority="50"/>
+    <w:lsdException w:name="List Table 6 Colorful Accent 2" w:uiPriority="51"/>
+    <w:lsdException w:name="List Table 7 Colorful Accent 2" w:uiPriority="52"/>
+    <w:lsdException w:name="List Table 1 Light Accent 3" w:uiPriority="46"/>
+    <w:lsdException w:name="List Table 2 Accent 3" w:uiPriority="47"/>
+    <w:lsdException w:name="List Table 3 Accent 3" w:uiPriority="48"/>
+    <w:lsdException w:name="List Table 4 Accent 3" w:uiPriority="49"/>
+    <w:lsdException w:name="List Table 5 Dark Accent 3" w:uiPriority="50"/>
+    <w:lsdException w:name="List Table 6 Colorful Accent 3" w:uiPriority="51"/>
+    <w:lsdException w:name="List Table 7 Colorful Accent 3" w:uiPriority="52"/>
+    <w:lsdException w:name="List Table 1 Light Accent 4" w:uiPriority="46"/>
+    <w:lsdException w:name="List Table 2 Accent 4" w:uiPriority="47"/>
+    <w:lsdException w:name="List Table 3 Accent 4" w:uiPriority="48"/>
+    <w:lsdException w:name="List Table 4 Accent 4" w:uiPriority="49"/>
+    <w:lsdException w:name="List Table 5 Dark Accent 4" w:uiPriority="50"/>
+    <w:lsdException w:name="List Table 6 Colorful Accent 4" w:uiPriority="51"/>
+    <w:lsdException w:name="List Table 7 Colorful Accent 4" w:uiPriority="52"/>
+    <w:lsdException w:name="List Table 1 Light Accent 5" w:uiPriority="46"/>
+    <w:lsdException w:name="List Table 2 Accent 5" w:uiPriority="47"/>
+    <w:lsdException w:name="List Table 3 Accent 5" w:uiPriority="48"/>
+    <w:lsdException w:name="List Table 4 Accent 5" w:uiPriority="49"/>
+    <w:lsdException w:name="List Table 5 Dark Accent 5" w:uiPriority="50"/>
+    <w:lsdException w:name="List Table 6 Colorful Accent 5" w:uiPriority="51"/>
+    <w:lsdException w:name="List Table 7 Colorful Accent 5" w:uiPriority="52"/>
+    <w:lsdException w:name="List Table 1 Light Accent 6" w:uiPriority="46"/>
+    <w:lsdException w:name="List Table 2 Accent 6" w:uiPriority="47"/>
+    <w:lsdException w:name="List Table 3 Accent 6" w:uiPriority="48"/>
+    <w:lsdException w:name="List Table 4 Accent 6" w:uiPriority="49"/>
+    <w:lsdException w:name="List Table 5 Dark Accent 6" w:uiPriority="50"/>
+    <w:lsdException w:name="List Table 6 Colorful Accent 6" w:uiPriority="51"/>
+    <w:lsdException w:name="List Table 7 Colorful Accent 6" w:uiPriority="52"/>
+    <w:lsdException w:name="Mention" w:semiHidden="1" w:unhideWhenUsed="1"/>
+    <w:lsdException w:name="Smart Hyperlink" w:semiHidden="1" w:unhideWhenUsed="1"/>
+    <w:lsdException w:name="Hashtag" w:semiHidden="1" w:unhideWhenUsed="1"/>
+    <w:lsdException w:name="Unresolved Mention" w:semiHidden="1" w:unhideWhenUsed="1"/>
   </w:latentStyles>
   <w:style w:type="paragraph" w:default="1" w:styleId="Normal">
     <w:name w:val="Normal"/>
@@ -5170,7 +6091,6 @@
     <w:uiPriority w:val="99"/>
     <w:semiHidden/>
     <w:unhideWhenUsed/>
-    <w:qFormat/>
     <w:tblPr>
       <w:tblInd w:w="0" w:type="dxa"/>
       <w:tblCellMar>
@@ -5274,6 +6194,30 @@
     <w:rPr>
       <w:i/>
       <w:iCs/>
+    </w:rPr>
+  </w:style>
+  <w:style w:type="character" w:styleId="UnresolvedMention">
+    <w:name w:val="Unresolved Mention"/>
+    <w:basedOn w:val="DefaultParagraphFont"/>
+    <w:uiPriority w:val="99"/>
+    <w:semiHidden/>
+    <w:unhideWhenUsed/>
+    <w:rsid w:val="00915977"/>
+    <w:rPr>
+      <w:color w:val="605E5C"/>
+      <w:shd w:val="clear" w:color="auto" w:fill="E1DFDD"/>
+    </w:rPr>
+  </w:style>
+  <w:style w:type="character" w:styleId="FollowedHyperlink">
+    <w:name w:val="FollowedHyperlink"/>
+    <w:basedOn w:val="DefaultParagraphFont"/>
+    <w:uiPriority w:val="99"/>
+    <w:semiHidden/>
+    <w:unhideWhenUsed/>
+    <w:rsid w:val="00A355EC"/>
+    <w:rPr>
+      <w:color w:val="800080" w:themeColor="followedHyperlink"/>
+      <w:u w:val="single"/>
     </w:rPr>
   </w:style>
 </w:styles>
@@ -5567,7 +6511,7 @@
 </file>
 
 <file path=customXml/itemProps1.xml><?xml version="1.0" encoding="utf-8"?>
-<ds:datastoreItem xmlns:ds="http://schemas.openxmlformats.org/officeDocument/2006/customXml" ds:itemID="{734B7FD6-9115-4A11-A97A-018DC0412A04}">
+<ds:datastoreItem xmlns:ds="http://schemas.openxmlformats.org/officeDocument/2006/customXml" ds:itemID="{EE9B2664-9DCC-4D65-B40C-E3AB95131486}">
   <ds:schemaRefs>
     <ds:schemaRef ds:uri="http://schemas.openxmlformats.org/officeDocument/2006/bibliography"/>
   </ds:schemaRefs>
